--- a/Scope for Nearbuy Web Application.docx
+++ b/Scope for Nearbuy Web Application.docx
@@ -1,6 +1,6 @@
 
 <file path=word/document.xml><?xml version="1.0" encoding="utf-8"?>
-<w:document xmlns:wpc="http://schemas.microsoft.com/office/word/2010/wordprocessingCanvas" xmlns:cx="http://schemas.microsoft.com/office/drawing/2014/chartex" xmlns:cx1="http://schemas.microsoft.com/office/drawing/2015/9/8/chartex" xmlns:cx2="http://schemas.microsoft.com/office/drawing/2015/10/21/chartex" xmlns:cx3="http://schemas.microsoft.com/office/drawing/2016/5/9/chartex" xmlns:cx4="http://schemas.microsoft.com/office/drawing/2016/5/10/chartex" xmlns:cx5="http://schemas.microsoft.com/office/drawing/2016/5/11/chartex" xmlns:cx6="http://schemas.microsoft.com/office/drawing/2016/5/12/chartex" xmlns:cx7="http://schemas.microsoft.com/office/drawing/2016/5/13/chartex" xmlns:cx8="http://schemas.microsoft.com/office/drawing/2016/5/14/chartex" xmlns:mc="http://schemas.openxmlformats.org/markup-compatibility/2006" xmlns:aink="http://schemas.microsoft.com/office/drawing/2016/ink" xmlns:am3d="http://schemas.microsoft.com/office/drawing/2017/model3d" xmlns:o="urn:schemas-microsoft-com:office:office" xmlns:r="http://schemas.openxmlformats.org/officeDocument/2006/relationships" xmlns:m="http://schemas.openxmlformats.org/officeDocument/2006/math" xmlns:v="urn:schemas-microsoft-com:vml" xmlns:wp14="http://schemas.microsoft.com/office/word/2010/wordprocessingDrawing" xmlns:wp="http://schemas.openxmlformats.org/drawingml/2006/wordprocessingDrawing" xmlns:w10="urn:schemas-microsoft-com:office:word" xmlns:w="http://schemas.openxmlformats.org/wordprocessingml/2006/main" xmlns:w14="http://schemas.microsoft.com/office/word/2010/wordml" xmlns:w15="http://schemas.microsoft.com/office/word/2012/wordml" xmlns:w16cex="http://schemas.microsoft.com/office/word/2018/wordml/cex" xmlns:w16cid="http://schemas.microsoft.com/office/word/2016/wordml/cid" xmlns:w16="http://schemas.microsoft.com/office/word/2018/wordml" xmlns:w16sdtdh="http://schemas.microsoft.com/office/word/2020/wordml/sdtdatahash" xmlns:w16se="http://schemas.microsoft.com/office/word/2015/wordml/symex" xmlns:wpg="http://schemas.microsoft.com/office/word/2010/wordprocessingGroup" xmlns:wpi="http://schemas.microsoft.com/office/word/2010/wordprocessingInk" xmlns:wne="http://schemas.microsoft.com/office/word/2006/wordml" xmlns:wps="http://schemas.microsoft.com/office/word/2010/wordprocessingShape" mc:Ignorable="w14 w15 w16se w16cid w16 w16cex w16sdtdh wp14">
+<w:document xmlns:wpc="http://schemas.microsoft.com/office/word/2010/wordprocessingCanvas" xmlns:cx="http://schemas.microsoft.com/office/drawing/2014/chartex" xmlns:cx1="http://schemas.microsoft.com/office/drawing/2015/9/8/chartex" xmlns:mc="http://schemas.openxmlformats.org/markup-compatibility/2006" xmlns:o="urn:schemas-microsoft-com:office:office" xmlns:r="http://schemas.openxmlformats.org/officeDocument/2006/relationships" xmlns:m="http://schemas.openxmlformats.org/officeDocument/2006/math" xmlns:v="urn:schemas-microsoft-com:vml" xmlns:wp14="http://schemas.microsoft.com/office/word/2010/wordprocessingDrawing" xmlns:wp="http://schemas.openxmlformats.org/drawingml/2006/wordprocessingDrawing" xmlns:w10="urn:schemas-microsoft-com:office:word" xmlns:w="http://schemas.openxmlformats.org/wordprocessingml/2006/main" xmlns:w14="http://schemas.microsoft.com/office/word/2010/wordml" xmlns:w15="http://schemas.microsoft.com/office/word/2012/wordml" xmlns:w16se="http://schemas.microsoft.com/office/word/2015/wordml/symex" xmlns:wpg="http://schemas.microsoft.com/office/word/2010/wordprocessingGroup" xmlns:wpi="http://schemas.microsoft.com/office/word/2010/wordprocessingInk" xmlns:wne="http://schemas.microsoft.com/office/word/2006/wordml" xmlns:wps="http://schemas.microsoft.com/office/word/2010/wordprocessingShape" mc:Ignorable="w14 w15 w16se wp14">
   <w:body>
     <w:p>
       <w:pPr>
@@ -14,7 +14,6 @@
         </w:rPr>
       </w:pPr>
       <w:bookmarkStart w:id="0" w:name="_Hlk96449983"/>
-      <w:proofErr w:type="spellStart"/>
       <w:r>
         <w:rPr>
           <w:b/>
@@ -22,76 +21,37 @@
           <w:sz w:val="26"/>
           <w:szCs w:val="26"/>
         </w:rPr>
-        <w:t>Nearbuy</w:t>
-      </w:r>
-      <w:proofErr w:type="spellEnd"/>
-      <w:r>
+        <w:t>Nearbuy WebApplication – Scope Document</w:t>
+      </w:r>
+    </w:p>
+    <w:bookmarkEnd w:id="0"/>
+    <w:p>
+      <w:pPr>
+        <w:spacing w:line="240" w:lineRule="auto"/>
+        <w:jc w:val="center"/>
         <w:rPr>
           <w:b/>
           <w:bCs/>
           <w:sz w:val="26"/>
           <w:szCs w:val="26"/>
         </w:rPr>
-        <w:t xml:space="preserve"> </w:t>
-      </w:r>
-      <w:proofErr w:type="spellStart"/>
-      <w:r>
+      </w:pPr>
+    </w:p>
+    <w:p>
+      <w:pPr>
+        <w:spacing w:line="240" w:lineRule="auto"/>
         <w:rPr>
           <w:b/>
           <w:bCs/>
-          <w:sz w:val="26"/>
-          <w:szCs w:val="26"/>
-        </w:rPr>
-        <w:t>WebApplication</w:t>
-      </w:r>
-      <w:proofErr w:type="spellEnd"/>
+        </w:rPr>
+      </w:pPr>
       <w:r>
         <w:rPr>
           <w:b/>
           <w:bCs/>
-          <w:sz w:val="26"/>
-          <w:szCs w:val="26"/>
-        </w:rPr>
-        <w:t xml:space="preserve"> – Scope Document</w:t>
-      </w:r>
-    </w:p>
-    <w:bookmarkEnd w:id="0"/>
-    <w:p>
-      <w:pPr>
-        <w:spacing w:line="240" w:lineRule="auto"/>
-        <w:jc w:val="center"/>
-        <w:rPr>
-          <w:b/>
-          <w:bCs/>
-          <w:sz w:val="26"/>
-          <w:szCs w:val="26"/>
-        </w:rPr>
-      </w:pPr>
-    </w:p>
-    <w:p>
-      <w:pPr>
-        <w:spacing w:line="240" w:lineRule="auto"/>
-        <w:rPr>
-          <w:b/>
-          <w:bCs/>
-        </w:rPr>
-      </w:pPr>
-      <w:r>
-        <w:rPr>
-          <w:b/>
-          <w:bCs/>
-        </w:rPr>
-        <w:t xml:space="preserve">Team </w:t>
-      </w:r>
-      <w:proofErr w:type="spellStart"/>
-      <w:r>
-        <w:rPr>
-          <w:b/>
-          <w:bCs/>
-        </w:rPr>
-        <w:t>Desciption</w:t>
-      </w:r>
-      <w:proofErr w:type="spellEnd"/>
+        </w:rPr>
+        <w:t>Team Desciption</w:t>
+      </w:r>
       <w:r>
         <w:rPr>
           <w:b/>
@@ -237,15 +197,7 @@
           </w:tcPr>
           <w:p>
             <w:r>
-              <w:t xml:space="preserve">Atharva </w:t>
-            </w:r>
-            <w:proofErr w:type="spellStart"/>
-            <w:r>
-              <w:t>Chidambar</w:t>
-            </w:r>
-            <w:proofErr w:type="spellEnd"/>
-            <w:r>
-              <w:t xml:space="preserve"> Joshi</w:t>
+              <w:t>Atharva Chidambar Joshi</w:t>
             </w:r>
           </w:p>
         </w:tc>
@@ -277,13 +229,8 @@
           </w:tcPr>
           <w:p>
             <w:r>
-              <w:t xml:space="preserve">Sushma </w:t>
+              <w:t>Sushma Sujaya</w:t>
             </w:r>
-            <w:proofErr w:type="spellStart"/>
-            <w:r>
-              <w:t>Sujaya</w:t>
-            </w:r>
-            <w:proofErr w:type="spellEnd"/>
           </w:p>
         </w:tc>
         <w:tc>
@@ -313,19 +260,15 @@
             <w:tcW w:w="3147" w:type="dxa"/>
           </w:tcPr>
           <w:p>
-            <w:proofErr w:type="spellStart"/>
             <w:r>
               <w:t>Supraja</w:t>
             </w:r>
-            <w:proofErr w:type="spellEnd"/>
             <w:r>
               <w:t xml:space="preserve"> </w:t>
             </w:r>
-            <w:proofErr w:type="spellStart"/>
             <w:r>
               <w:t>Suryadevara</w:t>
             </w:r>
-            <w:proofErr w:type="spellEnd"/>
           </w:p>
         </w:tc>
         <w:tc>
@@ -396,17 +339,8 @@
           <w:b/>
           <w:bCs/>
         </w:rPr>
-        <w:t xml:space="preserve">Project </w:t>
-      </w:r>
-      <w:proofErr w:type="gramStart"/>
-      <w:r>
-        <w:rPr>
-          <w:b/>
-          <w:bCs/>
-        </w:rPr>
-        <w:t>Description:-</w:t>
-      </w:r>
-      <w:proofErr w:type="gramEnd"/>
+        <w:t>Project Description:-</w:t>
+      </w:r>
     </w:p>
     <w:p>
       <w:pPr>
@@ -432,13 +366,80 @@
       <w:pPr>
         <w:spacing w:line="240" w:lineRule="auto"/>
       </w:pPr>
-      <w:proofErr w:type="spellStart"/>
-      <w:r>
-        <w:t>Nearbuy</w:t>
-      </w:r>
-      <w:proofErr w:type="spellEnd"/>
-      <w:r>
-        <w:t xml:space="preserve"> is a hyperlocal online platform that enables customers and local merchants to discover and engage with each other through the use of discounts and coupons. </w:t>
+      <w:r>
+        <w:t xml:space="preserve">Nearbuy is a hyperlocal online platform that enables customers and local merchants to discover and engage with each other through the use of discounts and coupons. </w:t>
+      </w:r>
+    </w:p>
+    <w:p>
+      <w:pPr>
+        <w:spacing w:line="240" w:lineRule="auto"/>
+        <w:rPr>
+          <w:b/>
+        </w:rPr>
+      </w:pPr>
+      <w:r>
+        <w:rPr>
+          <w:b/>
+        </w:rPr>
+        <w:t>Personas :</w:t>
+      </w:r>
+      <w:r>
+        <w:rPr>
+          <w:b/>
+        </w:rPr>
+        <w:t>-</w:t>
+      </w:r>
+      <w:bookmarkStart w:id="1" w:name="_GoBack"/>
+      <w:bookmarkEnd w:id="1"/>
+    </w:p>
+    <w:p>
+      <w:pPr>
+        <w:spacing w:line="240" w:lineRule="auto"/>
+      </w:pPr>
+      <w:r>
+        <w:t xml:space="preserve">           1.</w:t>
+      </w:r>
+      <w:r>
+        <w:t xml:space="preserve"> </w:t>
+      </w:r>
+      <w:r>
+        <w:t>Admin</w:t>
+      </w:r>
+    </w:p>
+    <w:p>
+      <w:pPr>
+        <w:spacing w:line="240" w:lineRule="auto"/>
+      </w:pPr>
+      <w:r>
+        <w:t xml:space="preserve">           2.</w:t>
+      </w:r>
+      <w:r>
+        <w:t xml:space="preserve"> </w:t>
+      </w:r>
+      <w:r>
+        <w:t>Business</w:t>
+      </w:r>
+    </w:p>
+    <w:p>
+      <w:pPr>
+        <w:spacing w:line="240" w:lineRule="auto"/>
+      </w:pPr>
+      <w:r>
+        <w:t xml:space="preserve">           3. Customers</w:t>
+      </w:r>
+    </w:p>
+    <w:p>
+      <w:pPr>
+        <w:spacing w:line="240" w:lineRule="auto"/>
+      </w:pPr>
+      <w:r>
+        <w:t xml:space="preserve">           4. Support</w:t>
+      </w:r>
+      <w:r>
+        <w:rPr>
+          <w:b/>
+        </w:rPr>
+        <w:t xml:space="preserve">        </w:t>
       </w:r>
     </w:p>
     <w:p>
@@ -449,7 +450,6 @@
           <w:bCs/>
         </w:rPr>
       </w:pPr>
-      <w:proofErr w:type="gramStart"/>
       <w:r>
         <w:rPr>
           <w:b/>
@@ -457,7 +457,6 @@
         </w:rPr>
         <w:t>Features:-</w:t>
       </w:r>
-      <w:proofErr w:type="gramEnd"/>
     </w:p>
     <w:p>
       <w:pPr>
@@ -511,24 +510,536 @@
         <w:t xml:space="preserve">We will </w:t>
       </w:r>
       <w:r>
-        <w:t xml:space="preserve">considering </w:t>
-      </w:r>
-      <w:proofErr w:type="spellStart"/>
-      <w:r>
-        <w:t>upto</w:t>
-      </w:r>
-      <w:proofErr w:type="spellEnd"/>
+        <w:t xml:space="preserve">considering upto </w:t>
+      </w:r>
+      <w:r>
+        <w:t>5</w:t>
+      </w:r>
+      <w:r>
+        <w:t xml:space="preserve"> locations where the services are extended </w:t>
+      </w:r>
+      <w:r>
+        <w:t>Login/Sign Up using email and OTP as modes of registering on the website</w:t>
+      </w:r>
+    </w:p>
+    <w:p>
+      <w:pPr>
+        <w:pStyle w:val="ListParagraph"/>
+        <w:numPr>
+          <w:ilvl w:val="0"/>
+          <w:numId w:val="11"/>
+        </w:numPr>
+        <w:spacing w:line="240" w:lineRule="auto"/>
+      </w:pPr>
+      <w:r>
+        <w:rPr>
+          <w:b/>
+          <w:bCs/>
+        </w:rPr>
+        <w:t xml:space="preserve">Login: </w:t>
+      </w:r>
+    </w:p>
+    <w:p>
+      <w:pPr>
+        <w:pStyle w:val="ListParagraph"/>
+        <w:numPr>
+          <w:ilvl w:val="1"/>
+          <w:numId w:val="11"/>
+        </w:numPr>
+        <w:spacing w:line="240" w:lineRule="auto"/>
+      </w:pPr>
+      <w:r>
+        <w:t>The user can login to the nearbuy site using their username and password.</w:t>
+      </w:r>
+    </w:p>
+    <w:p>
+      <w:pPr>
+        <w:pStyle w:val="ListParagraph"/>
+        <w:numPr>
+          <w:ilvl w:val="1"/>
+          <w:numId w:val="11"/>
+        </w:numPr>
+        <w:spacing w:line="240" w:lineRule="auto"/>
+      </w:pPr>
+      <w:r>
+        <w:t>The site would be updated on the basis of user’s role</w:t>
+      </w:r>
+    </w:p>
+    <w:p>
+      <w:pPr>
+        <w:pStyle w:val="ListParagraph"/>
+        <w:numPr>
+          <w:ilvl w:val="1"/>
+          <w:numId w:val="11"/>
+        </w:numPr>
+        <w:spacing w:line="240" w:lineRule="auto"/>
+      </w:pPr>
+      <w:r>
+        <w:t>The various roles are:</w:t>
+      </w:r>
+    </w:p>
+    <w:p>
+      <w:pPr>
+        <w:pStyle w:val="ListParagraph"/>
+        <w:numPr>
+          <w:ilvl w:val="2"/>
+          <w:numId w:val="11"/>
+        </w:numPr>
+        <w:spacing w:line="240" w:lineRule="auto"/>
+      </w:pPr>
+      <w:r>
+        <w:t>Customer</w:t>
+      </w:r>
+    </w:p>
+    <w:p>
+      <w:pPr>
+        <w:pStyle w:val="ListParagraph"/>
+        <w:numPr>
+          <w:ilvl w:val="2"/>
+          <w:numId w:val="11"/>
+        </w:numPr>
+        <w:spacing w:line="240" w:lineRule="auto"/>
+      </w:pPr>
+      <w:r>
+        <w:t>Business</w:t>
+      </w:r>
+    </w:p>
+    <w:p>
+      <w:pPr>
+        <w:pStyle w:val="ListParagraph"/>
+        <w:numPr>
+          <w:ilvl w:val="2"/>
+          <w:numId w:val="11"/>
+        </w:numPr>
+        <w:spacing w:line="240" w:lineRule="auto"/>
+      </w:pPr>
+      <w:r>
+        <w:t>Admin</w:t>
+      </w:r>
+    </w:p>
+    <w:p>
+      <w:pPr>
+        <w:pStyle w:val="ListParagraph"/>
+        <w:numPr>
+          <w:ilvl w:val="2"/>
+          <w:numId w:val="11"/>
+        </w:numPr>
+        <w:spacing w:line="240" w:lineRule="auto"/>
+      </w:pPr>
+      <w:r>
+        <w:t>Support</w:t>
+      </w:r>
+    </w:p>
+    <w:p>
+      <w:pPr>
+        <w:pStyle w:val="ListParagraph"/>
+        <w:numPr>
+          <w:ilvl w:val="2"/>
+          <w:numId w:val="11"/>
+        </w:numPr>
+        <w:spacing w:line="240" w:lineRule="auto"/>
+      </w:pPr>
+      <w:r>
+        <w:t>Visitors</w:t>
+      </w:r>
+    </w:p>
+    <w:p>
+      <w:pPr>
+        <w:pStyle w:val="ListParagraph"/>
+        <w:numPr>
+          <w:ilvl w:val="0"/>
+          <w:numId w:val="11"/>
+        </w:numPr>
+        <w:spacing w:line="240" w:lineRule="auto"/>
+        <w:rPr>
+          <w:b/>
+          <w:bCs/>
+        </w:rPr>
+      </w:pPr>
+      <w:r>
+        <w:rPr>
+          <w:b/>
+          <w:bCs/>
+        </w:rPr>
+        <w:t>SignUp</w:t>
+      </w:r>
+      <w:r>
+        <w:rPr>
+          <w:b/>
+          <w:bCs/>
+        </w:rPr>
+        <w:t>:</w:t>
+      </w:r>
+    </w:p>
+    <w:p>
+      <w:pPr>
+        <w:pStyle w:val="ListParagraph"/>
+        <w:numPr>
+          <w:ilvl w:val="1"/>
+          <w:numId w:val="11"/>
+        </w:numPr>
+        <w:spacing w:line="240" w:lineRule="auto"/>
+        <w:rPr>
+          <w:b/>
+          <w:bCs/>
+        </w:rPr>
+      </w:pPr>
+      <w:r>
+        <w:t>SignUp button redirects the user to the registration form for the customer.</w:t>
+      </w:r>
+    </w:p>
+    <w:p>
+      <w:pPr>
+        <w:pStyle w:val="ListParagraph"/>
+        <w:numPr>
+          <w:ilvl w:val="1"/>
+          <w:numId w:val="11"/>
+        </w:numPr>
+        <w:spacing w:line="240" w:lineRule="auto"/>
+        <w:rPr>
+          <w:b/>
+          <w:bCs/>
+        </w:rPr>
+      </w:pPr>
+      <w:r>
+        <w:t xml:space="preserve">The user can enter their name and email address </w:t>
+      </w:r>
+    </w:p>
+    <w:p>
+      <w:pPr>
+        <w:pStyle w:val="ListParagraph"/>
+        <w:numPr>
+          <w:ilvl w:val="1"/>
+          <w:numId w:val="11"/>
+        </w:numPr>
+        <w:spacing w:line="240" w:lineRule="auto"/>
+        <w:rPr>
+          <w:b/>
+          <w:bCs/>
+        </w:rPr>
+      </w:pPr>
+      <w:r>
+        <w:t>An OTP would be sent to the user’s email id and once validated, the user would be registered successfully</w:t>
+      </w:r>
+    </w:p>
+    <w:p>
+      <w:pPr>
+        <w:pStyle w:val="ListParagraph"/>
+        <w:numPr>
+          <w:ilvl w:val="0"/>
+          <w:numId w:val="11"/>
+        </w:numPr>
+        <w:spacing w:line="240" w:lineRule="auto"/>
+        <w:rPr>
+          <w:b/>
+          <w:bCs/>
+        </w:rPr>
+      </w:pPr>
+      <w:r>
+        <w:rPr>
+          <w:b/>
+          <w:bCs/>
+        </w:rPr>
+        <w:t>List Your Business</w:t>
+      </w:r>
+    </w:p>
+    <w:p>
+      <w:pPr>
+        <w:pStyle w:val="ListParagraph"/>
+        <w:numPr>
+          <w:ilvl w:val="1"/>
+          <w:numId w:val="11"/>
+        </w:numPr>
+        <w:spacing w:line="240" w:lineRule="auto"/>
+        <w:rPr>
+          <w:b/>
+          <w:bCs/>
+        </w:rPr>
+      </w:pPr>
+      <w:r>
+        <w:t>List your business would redirect you to the registration form for the business</w:t>
+      </w:r>
+    </w:p>
+    <w:p>
+      <w:pPr>
+        <w:pStyle w:val="ListParagraph"/>
+        <w:numPr>
+          <w:ilvl w:val="1"/>
+          <w:numId w:val="11"/>
+        </w:numPr>
+        <w:spacing w:line="240" w:lineRule="auto"/>
+        <w:rPr>
+          <w:b/>
+          <w:bCs/>
+        </w:rPr>
+      </w:pPr>
+      <w:r>
+        <w:t xml:space="preserve">The user can enter the details for their business </w:t>
+      </w:r>
+    </w:p>
+    <w:p>
+      <w:pPr>
+        <w:pStyle w:val="ListParagraph"/>
+        <w:numPr>
+          <w:ilvl w:val="1"/>
+          <w:numId w:val="11"/>
+        </w:numPr>
+        <w:spacing w:line="240" w:lineRule="auto"/>
+        <w:rPr>
+          <w:b/>
+          <w:bCs/>
+        </w:rPr>
+      </w:pPr>
+      <w:r>
+        <w:lastRenderedPageBreak/>
+        <w:t>An OTP would be sent to the registered email id and once validated, the business would be registered successfully</w:t>
+      </w:r>
+    </w:p>
+    <w:p>
+      <w:pPr>
+        <w:pStyle w:val="ListParagraph"/>
+        <w:spacing w:line="240" w:lineRule="auto"/>
+        <w:ind w:left="1440"/>
+      </w:pPr>
+    </w:p>
+    <w:p>
+      <w:pPr>
+        <w:pStyle w:val="ListParagraph"/>
+        <w:numPr>
+          <w:ilvl w:val="0"/>
+          <w:numId w:val="11"/>
+        </w:numPr>
+        <w:spacing w:line="240" w:lineRule="auto"/>
+      </w:pPr>
+      <w:r>
+        <w:rPr>
+          <w:b/>
+          <w:bCs/>
+        </w:rPr>
+        <w:t>My Account</w:t>
+      </w:r>
+      <w:r>
+        <w:t>:</w:t>
+      </w:r>
+    </w:p>
+    <w:p>
+      <w:pPr>
+        <w:pStyle w:val="ListParagraph"/>
+        <w:numPr>
+          <w:ilvl w:val="1"/>
+          <w:numId w:val="11"/>
+        </w:numPr>
+        <w:spacing w:line="240" w:lineRule="auto"/>
+      </w:pPr>
+      <w:r>
+        <w:t xml:space="preserve">For customers, </w:t>
+      </w:r>
+      <w:r>
+        <w:t xml:space="preserve">My account section </w:t>
+      </w:r>
+      <w:r>
+        <w:t xml:space="preserve">will </w:t>
+      </w:r>
+      <w:r>
+        <w:t xml:space="preserve">contain links to </w:t>
+      </w:r>
+      <w:r>
+        <w:t>My profile and My orders</w:t>
+      </w:r>
+    </w:p>
+    <w:p>
+      <w:pPr>
+        <w:pStyle w:val="ListParagraph"/>
+        <w:numPr>
+          <w:ilvl w:val="1"/>
+          <w:numId w:val="11"/>
+        </w:numPr>
+        <w:spacing w:line="240" w:lineRule="auto"/>
+      </w:pPr>
+      <w:r>
+        <w:t xml:space="preserve">My Profile would contain the user’s details and their referral code </w:t>
+      </w:r>
+    </w:p>
+    <w:p>
+      <w:pPr>
+        <w:pStyle w:val="ListParagraph"/>
+        <w:numPr>
+          <w:ilvl w:val="1"/>
+          <w:numId w:val="11"/>
+        </w:numPr>
+        <w:spacing w:line="240" w:lineRule="auto"/>
+      </w:pPr>
+      <w:r>
+        <w:t>My orders would contain the list of their purchases and the rewards</w:t>
+      </w:r>
+    </w:p>
+    <w:p>
+      <w:pPr>
+        <w:spacing w:line="240" w:lineRule="auto"/>
+        <w:ind w:left="1080"/>
+      </w:pPr>
+    </w:p>
+    <w:p>
+      <w:pPr>
+        <w:pStyle w:val="ListParagraph"/>
+        <w:numPr>
+          <w:ilvl w:val="1"/>
+          <w:numId w:val="11"/>
+        </w:numPr>
+        <w:spacing w:line="240" w:lineRule="auto"/>
+      </w:pPr>
+      <w:r>
+        <w:t>Users of both kind, namely customers and merchants, will be able to view and update their profile.</w:t>
+      </w:r>
+    </w:p>
+    <w:p>
+      <w:pPr>
+        <w:pStyle w:val="ListParagraph"/>
+        <w:numPr>
+          <w:ilvl w:val="1"/>
+          <w:numId w:val="11"/>
+        </w:numPr>
+        <w:spacing w:line="240" w:lineRule="auto"/>
+      </w:pPr>
+      <w:r>
+        <w:t>While referring to a friend, users will be given adequate compensation.</w:t>
+      </w:r>
+    </w:p>
+    <w:p>
+      <w:pPr>
+        <w:pStyle w:val="ListParagraph"/>
+        <w:numPr>
+          <w:ilvl w:val="1"/>
+          <w:numId w:val="11"/>
+        </w:numPr>
+        <w:spacing w:line="240" w:lineRule="auto"/>
+      </w:pPr>
+      <w:r>
+        <w:t xml:space="preserve">Users will be provided with a menu bar </w:t>
+      </w:r>
+      <w:r>
+        <w:t xml:space="preserve">for </w:t>
+      </w:r>
+      <w:r>
+        <w:t>navigation.</w:t>
+      </w:r>
+    </w:p>
+    <w:p>
+      <w:pPr>
+        <w:pStyle w:val="ListParagraph"/>
+        <w:spacing w:line="240" w:lineRule="auto"/>
+        <w:ind w:left="1068"/>
+      </w:pPr>
+    </w:p>
+    <w:p>
+      <w:pPr>
+        <w:pStyle w:val="ListParagraph"/>
+        <w:numPr>
+          <w:ilvl w:val="0"/>
+          <w:numId w:val="11"/>
+        </w:numPr>
+        <w:spacing w:line="240" w:lineRule="auto"/>
+        <w:rPr>
+          <w:b/>
+          <w:bCs/>
+        </w:rPr>
+      </w:pPr>
+      <w:r>
+        <w:rPr>
+          <w:b/>
+          <w:bCs/>
+        </w:rPr>
+        <w:t>Categories:</w:t>
+      </w:r>
+    </w:p>
+    <w:p>
+      <w:pPr>
+        <w:pStyle w:val="ListParagraph"/>
+        <w:numPr>
+          <w:ilvl w:val="1"/>
+          <w:numId w:val="11"/>
+        </w:numPr>
+        <w:spacing w:line="240" w:lineRule="auto"/>
+      </w:pPr>
+      <w:r>
+        <w:t xml:space="preserve">The </w:t>
+      </w:r>
+      <w:r>
+        <w:t>Navigation bar</w:t>
+      </w:r>
+      <w:r>
+        <w:t xml:space="preserve"> consists of main categories like restaurant, spa and salon.</w:t>
+      </w:r>
+    </w:p>
+    <w:p>
+      <w:pPr>
+        <w:pStyle w:val="ListParagraph"/>
+        <w:numPr>
+          <w:ilvl w:val="1"/>
+          <w:numId w:val="11"/>
+        </w:numPr>
+        <w:spacing w:line="240" w:lineRule="auto"/>
+      </w:pPr>
+      <w:r>
+        <w:t>Unverified users will be redirected to a landing page with some of the services offered by us, they will be prompted to login if they need more details</w:t>
+      </w:r>
+    </w:p>
+    <w:p>
+      <w:pPr>
+        <w:pStyle w:val="ListParagraph"/>
+        <w:numPr>
+          <w:ilvl w:val="1"/>
+          <w:numId w:val="11"/>
+        </w:numPr>
+        <w:spacing w:line="240" w:lineRule="auto"/>
+      </w:pPr>
+      <w:r>
+        <w:t>Verified users will be shown the same page and also the ability to book , having more details.</w:t>
+      </w:r>
+    </w:p>
+    <w:p>
+      <w:pPr>
+        <w:pStyle w:val="ListParagraph"/>
+        <w:numPr>
+          <w:ilvl w:val="0"/>
+          <w:numId w:val="11"/>
+        </w:numPr>
+        <w:spacing w:line="240" w:lineRule="auto"/>
+      </w:pPr>
+      <w:r>
+        <w:rPr>
+          <w:b/>
+          <w:bCs/>
+        </w:rPr>
+        <w:t>Footer</w:t>
+      </w:r>
+      <w:r>
+        <w:t xml:space="preserve">: </w:t>
+      </w:r>
+    </w:p>
+    <w:p>
+      <w:pPr>
+        <w:pStyle w:val="ListParagraph"/>
+        <w:numPr>
+          <w:ilvl w:val="1"/>
+          <w:numId w:val="11"/>
+        </w:numPr>
+        <w:spacing w:line="240" w:lineRule="auto"/>
+      </w:pPr>
+      <w:r>
+        <w:t>The page's footer includes links to social network handles to provide readers a seamless way to share our content,</w:t>
+      </w:r>
       <w:r>
         <w:t xml:space="preserve"> </w:t>
       </w:r>
       <w:r>
-        <w:t>5</w:t>
-      </w:r>
-      <w:r>
-        <w:t xml:space="preserve"> locations where the services are extended </w:t>
-      </w:r>
-      <w:r>
-        <w:t>Login/Sign Up using email and OTP as modes of registering on the website</w:t>
+        <w:t>About Us for communication with end users and build a relationship with customers, Blog for establishing authority and fresh cont</w:t>
+      </w:r>
+      <w:r>
+        <w:t xml:space="preserve">ent, </w:t>
+      </w:r>
+      <w:r>
+        <w:t>and Help information like FAQs to make easy usage for customers.</w:t>
       </w:r>
     </w:p>
     <w:p>
@@ -541,11 +1052,46 @@
         <w:spacing w:line="240" w:lineRule="auto"/>
       </w:pPr>
       <w:r>
-        <w:rPr>
-          <w:b/>
-          <w:bCs/>
-        </w:rPr>
-        <w:t xml:space="preserve">Login: </w:t>
+        <w:t>Referrals for friends and family with scratch card related rewards.</w:t>
+      </w:r>
+    </w:p>
+    <w:p>
+      <w:pPr>
+        <w:pStyle w:val="ListParagraph"/>
+        <w:numPr>
+          <w:ilvl w:val="0"/>
+          <w:numId w:val="11"/>
+        </w:numPr>
+        <w:spacing w:line="240" w:lineRule="auto"/>
+      </w:pPr>
+      <w:r>
+        <w:t xml:space="preserve">Support functionality using usage and </w:t>
+      </w:r>
+      <w:r>
+        <w:t>error logs, role and moderation</w:t>
+      </w:r>
+      <w:r>
+        <w:t>.</w:t>
+      </w:r>
+    </w:p>
+    <w:p>
+      <w:pPr>
+        <w:pStyle w:val="ListParagraph"/>
+        <w:numPr>
+          <w:ilvl w:val="0"/>
+          <w:numId w:val="11"/>
+        </w:numPr>
+        <w:spacing w:line="240" w:lineRule="auto"/>
+      </w:pPr>
+      <w:bookmarkStart w:id="2" w:name="_Hlk96337870"/>
+      <w:r>
+        <w:t>Admin functionality with role authoring and app config</w:t>
+      </w:r>
+      <w:r>
+        <w:t>uration</w:t>
+      </w:r>
+      <w:r>
+        <w:t>.</w:t>
       </w:r>
     </w:p>
     <w:p>
@@ -558,15 +1104,7 @@
         <w:spacing w:line="240" w:lineRule="auto"/>
       </w:pPr>
       <w:r>
-        <w:t xml:space="preserve">The user can login to the </w:t>
-      </w:r>
-      <w:proofErr w:type="spellStart"/>
-      <w:r>
-        <w:t>nearbuy</w:t>
-      </w:r>
-      <w:proofErr w:type="spellEnd"/>
-      <w:r>
-        <w:t xml:space="preserve"> site using their username and password.</w:t>
+        <w:t xml:space="preserve"> Admin can log in into application using his/her credentials.</w:t>
       </w:r>
     </w:p>
     <w:p>
@@ -579,606 +1117,6 @@
         <w:spacing w:line="240" w:lineRule="auto"/>
       </w:pPr>
       <w:r>
-        <w:t>The site would be updated on the basis of user’s role</w:t>
-      </w:r>
-    </w:p>
-    <w:p>
-      <w:pPr>
-        <w:pStyle w:val="ListParagraph"/>
-        <w:numPr>
-          <w:ilvl w:val="1"/>
-          <w:numId w:val="11"/>
-        </w:numPr>
-        <w:spacing w:line="240" w:lineRule="auto"/>
-      </w:pPr>
-      <w:r>
-        <w:t>The various roles are:</w:t>
-      </w:r>
-    </w:p>
-    <w:p>
-      <w:pPr>
-        <w:pStyle w:val="ListParagraph"/>
-        <w:numPr>
-          <w:ilvl w:val="2"/>
-          <w:numId w:val="11"/>
-        </w:numPr>
-        <w:spacing w:line="240" w:lineRule="auto"/>
-      </w:pPr>
-      <w:r>
-        <w:t>Customer</w:t>
-      </w:r>
-    </w:p>
-    <w:p>
-      <w:pPr>
-        <w:pStyle w:val="ListParagraph"/>
-        <w:numPr>
-          <w:ilvl w:val="2"/>
-          <w:numId w:val="11"/>
-        </w:numPr>
-        <w:spacing w:line="240" w:lineRule="auto"/>
-      </w:pPr>
-      <w:r>
-        <w:t>Business</w:t>
-      </w:r>
-    </w:p>
-    <w:p>
-      <w:pPr>
-        <w:pStyle w:val="ListParagraph"/>
-        <w:numPr>
-          <w:ilvl w:val="2"/>
-          <w:numId w:val="11"/>
-        </w:numPr>
-        <w:spacing w:line="240" w:lineRule="auto"/>
-      </w:pPr>
-      <w:r>
-        <w:t>Admin</w:t>
-      </w:r>
-    </w:p>
-    <w:p>
-      <w:pPr>
-        <w:pStyle w:val="ListParagraph"/>
-        <w:numPr>
-          <w:ilvl w:val="2"/>
-          <w:numId w:val="11"/>
-        </w:numPr>
-        <w:spacing w:line="240" w:lineRule="auto"/>
-      </w:pPr>
-      <w:r>
-        <w:t>Support</w:t>
-      </w:r>
-    </w:p>
-    <w:p>
-      <w:pPr>
-        <w:pStyle w:val="ListParagraph"/>
-        <w:numPr>
-          <w:ilvl w:val="2"/>
-          <w:numId w:val="11"/>
-        </w:numPr>
-        <w:spacing w:line="240" w:lineRule="auto"/>
-      </w:pPr>
-      <w:r>
-        <w:t>Visitors</w:t>
-      </w:r>
-    </w:p>
-    <w:p>
-      <w:pPr>
-        <w:pStyle w:val="ListParagraph"/>
-        <w:numPr>
-          <w:ilvl w:val="0"/>
-          <w:numId w:val="11"/>
-        </w:numPr>
-        <w:spacing w:line="240" w:lineRule="auto"/>
-        <w:rPr>
-          <w:b/>
-          <w:bCs/>
-        </w:rPr>
-      </w:pPr>
-      <w:proofErr w:type="spellStart"/>
-      <w:r>
-        <w:rPr>
-          <w:b/>
-          <w:bCs/>
-        </w:rPr>
-        <w:t>SignUp</w:t>
-      </w:r>
-      <w:proofErr w:type="spellEnd"/>
-      <w:r>
-        <w:rPr>
-          <w:b/>
-          <w:bCs/>
-        </w:rPr>
-        <w:t>:</w:t>
-      </w:r>
-    </w:p>
-    <w:p>
-      <w:pPr>
-        <w:pStyle w:val="ListParagraph"/>
-        <w:numPr>
-          <w:ilvl w:val="1"/>
-          <w:numId w:val="11"/>
-        </w:numPr>
-        <w:spacing w:line="240" w:lineRule="auto"/>
-        <w:rPr>
-          <w:b/>
-          <w:bCs/>
-        </w:rPr>
-      </w:pPr>
-      <w:proofErr w:type="spellStart"/>
-      <w:r>
-        <w:t>SignUp</w:t>
-      </w:r>
-      <w:proofErr w:type="spellEnd"/>
-      <w:r>
-        <w:t xml:space="preserve"> button redirects the user to the registration form for the customer.</w:t>
-      </w:r>
-    </w:p>
-    <w:p>
-      <w:pPr>
-        <w:pStyle w:val="ListParagraph"/>
-        <w:numPr>
-          <w:ilvl w:val="1"/>
-          <w:numId w:val="11"/>
-        </w:numPr>
-        <w:spacing w:line="240" w:lineRule="auto"/>
-        <w:rPr>
-          <w:b/>
-          <w:bCs/>
-        </w:rPr>
-      </w:pPr>
-      <w:r>
-        <w:t xml:space="preserve">The user can enter their name and email address </w:t>
-      </w:r>
-    </w:p>
-    <w:p>
-      <w:pPr>
-        <w:pStyle w:val="ListParagraph"/>
-        <w:numPr>
-          <w:ilvl w:val="1"/>
-          <w:numId w:val="11"/>
-        </w:numPr>
-        <w:spacing w:line="240" w:lineRule="auto"/>
-        <w:rPr>
-          <w:b/>
-          <w:bCs/>
-        </w:rPr>
-      </w:pPr>
-      <w:r>
-        <w:t>An OTP would be sent to the user’s email id and once validated, the user would be registered successfully</w:t>
-      </w:r>
-    </w:p>
-    <w:p>
-      <w:pPr>
-        <w:pStyle w:val="ListParagraph"/>
-        <w:numPr>
-          <w:ilvl w:val="0"/>
-          <w:numId w:val="11"/>
-        </w:numPr>
-        <w:spacing w:line="240" w:lineRule="auto"/>
-        <w:rPr>
-          <w:b/>
-          <w:bCs/>
-        </w:rPr>
-      </w:pPr>
-      <w:r>
-        <w:rPr>
-          <w:b/>
-          <w:bCs/>
-        </w:rPr>
-        <w:t>List Your Business</w:t>
-      </w:r>
-    </w:p>
-    <w:p>
-      <w:pPr>
-        <w:pStyle w:val="ListParagraph"/>
-        <w:numPr>
-          <w:ilvl w:val="1"/>
-          <w:numId w:val="11"/>
-        </w:numPr>
-        <w:spacing w:line="240" w:lineRule="auto"/>
-        <w:rPr>
-          <w:b/>
-          <w:bCs/>
-        </w:rPr>
-      </w:pPr>
-      <w:r>
-        <w:t>List your business would redirect you to the registration form for the business</w:t>
-      </w:r>
-    </w:p>
-    <w:p>
-      <w:pPr>
-        <w:pStyle w:val="ListParagraph"/>
-        <w:numPr>
-          <w:ilvl w:val="1"/>
-          <w:numId w:val="11"/>
-        </w:numPr>
-        <w:spacing w:line="240" w:lineRule="auto"/>
-        <w:rPr>
-          <w:b/>
-          <w:bCs/>
-        </w:rPr>
-      </w:pPr>
-      <w:r>
-        <w:t>The user can enter the</w:t>
-      </w:r>
-      <w:r>
-        <w:t xml:space="preserve"> details for their business</w:t>
-      </w:r>
-      <w:r>
-        <w:t xml:space="preserve"> </w:t>
-      </w:r>
-    </w:p>
-    <w:p>
-      <w:pPr>
-        <w:pStyle w:val="ListParagraph"/>
-        <w:numPr>
-          <w:ilvl w:val="1"/>
-          <w:numId w:val="11"/>
-        </w:numPr>
-        <w:spacing w:line="240" w:lineRule="auto"/>
-        <w:rPr>
-          <w:b/>
-          <w:bCs/>
-        </w:rPr>
-      </w:pPr>
-      <w:r>
-        <w:t xml:space="preserve">An OTP would be sent to the </w:t>
-      </w:r>
-      <w:r>
-        <w:t xml:space="preserve">registered </w:t>
-      </w:r>
-      <w:r>
-        <w:t xml:space="preserve">email id and once validated, the </w:t>
-      </w:r>
-      <w:r>
-        <w:t xml:space="preserve">business </w:t>
-      </w:r>
-      <w:r>
-        <w:t>would be registered successfully</w:t>
-      </w:r>
-    </w:p>
-    <w:p>
-      <w:pPr>
-        <w:pStyle w:val="ListParagraph"/>
-        <w:spacing w:line="240" w:lineRule="auto"/>
-        <w:ind w:left="1440"/>
-      </w:pPr>
-    </w:p>
-    <w:p>
-      <w:pPr>
-        <w:pStyle w:val="ListParagraph"/>
-        <w:numPr>
-          <w:ilvl w:val="0"/>
-          <w:numId w:val="11"/>
-        </w:numPr>
-        <w:spacing w:line="240" w:lineRule="auto"/>
-      </w:pPr>
-      <w:r>
-        <w:rPr>
-          <w:b/>
-          <w:bCs/>
-        </w:rPr>
-        <w:t>My Account</w:t>
-      </w:r>
-      <w:r>
-        <w:t>:</w:t>
-      </w:r>
-    </w:p>
-    <w:p>
-      <w:pPr>
-        <w:pStyle w:val="ListParagraph"/>
-        <w:numPr>
-          <w:ilvl w:val="1"/>
-          <w:numId w:val="11"/>
-        </w:numPr>
-        <w:spacing w:line="240" w:lineRule="auto"/>
-      </w:pPr>
-      <w:r>
-        <w:t xml:space="preserve">For customers, </w:t>
-      </w:r>
-      <w:proofErr w:type="gramStart"/>
-      <w:r>
-        <w:t>My</w:t>
-      </w:r>
-      <w:proofErr w:type="gramEnd"/>
-      <w:r>
-        <w:t xml:space="preserve"> account section </w:t>
-      </w:r>
-      <w:r>
-        <w:t xml:space="preserve">will </w:t>
-      </w:r>
-      <w:r>
-        <w:t xml:space="preserve">contain links to </w:t>
-      </w:r>
-      <w:r>
-        <w:t>My profile and My orders</w:t>
-      </w:r>
-    </w:p>
-    <w:p>
-      <w:pPr>
-        <w:pStyle w:val="ListParagraph"/>
-        <w:numPr>
-          <w:ilvl w:val="1"/>
-          <w:numId w:val="11"/>
-        </w:numPr>
-        <w:spacing w:line="240" w:lineRule="auto"/>
-      </w:pPr>
-      <w:r>
-        <w:t xml:space="preserve">My Profile would contain the user’s details and their referral code </w:t>
-      </w:r>
-    </w:p>
-    <w:p>
-      <w:pPr>
-        <w:pStyle w:val="ListParagraph"/>
-        <w:numPr>
-          <w:ilvl w:val="1"/>
-          <w:numId w:val="11"/>
-        </w:numPr>
-        <w:spacing w:line="240" w:lineRule="auto"/>
-      </w:pPr>
-      <w:r>
-        <w:t>My orders would contain the list of their purchases and the rewards</w:t>
-      </w:r>
-    </w:p>
-    <w:p>
-      <w:pPr>
-        <w:spacing w:line="240" w:lineRule="auto"/>
-        <w:ind w:left="1080"/>
-      </w:pPr>
-    </w:p>
-    <w:p>
-      <w:pPr>
-        <w:pStyle w:val="ListParagraph"/>
-        <w:numPr>
-          <w:ilvl w:val="1"/>
-          <w:numId w:val="11"/>
-        </w:numPr>
-        <w:spacing w:line="240" w:lineRule="auto"/>
-      </w:pPr>
-      <w:r>
-        <w:t xml:space="preserve">Users of both </w:t>
-      </w:r>
-      <w:proofErr w:type="gramStart"/>
-      <w:r>
-        <w:t>kind</w:t>
-      </w:r>
-      <w:proofErr w:type="gramEnd"/>
-      <w:r>
-        <w:t>, namely customers and merchants, will be able to view and update their profile.</w:t>
-      </w:r>
-    </w:p>
-    <w:p>
-      <w:pPr>
-        <w:pStyle w:val="ListParagraph"/>
-        <w:numPr>
-          <w:ilvl w:val="1"/>
-          <w:numId w:val="11"/>
-        </w:numPr>
-        <w:spacing w:line="240" w:lineRule="auto"/>
-      </w:pPr>
-      <w:r>
-        <w:t>While referring to a friend, users will be given adequate compensation.</w:t>
-      </w:r>
-    </w:p>
-    <w:p>
-      <w:pPr>
-        <w:pStyle w:val="ListParagraph"/>
-        <w:numPr>
-          <w:ilvl w:val="1"/>
-          <w:numId w:val="11"/>
-        </w:numPr>
-        <w:spacing w:line="240" w:lineRule="auto"/>
-      </w:pPr>
-      <w:r>
-        <w:t xml:space="preserve">Users will be provided with a menu bar </w:t>
-      </w:r>
-      <w:r>
-        <w:t xml:space="preserve">for </w:t>
-      </w:r>
-      <w:r>
-        <w:t>navigation.</w:t>
-      </w:r>
-    </w:p>
-    <w:p>
-      <w:pPr>
-        <w:pStyle w:val="ListParagraph"/>
-        <w:spacing w:line="240" w:lineRule="auto"/>
-        <w:ind w:left="1068"/>
-      </w:pPr>
-    </w:p>
-    <w:p>
-      <w:pPr>
-        <w:pStyle w:val="ListParagraph"/>
-        <w:numPr>
-          <w:ilvl w:val="0"/>
-          <w:numId w:val="11"/>
-        </w:numPr>
-        <w:spacing w:line="240" w:lineRule="auto"/>
-        <w:rPr>
-          <w:b/>
-          <w:bCs/>
-        </w:rPr>
-      </w:pPr>
-      <w:r>
-        <w:rPr>
-          <w:b/>
-          <w:bCs/>
-        </w:rPr>
-        <w:t>Categories:</w:t>
-      </w:r>
-    </w:p>
-    <w:p>
-      <w:pPr>
-        <w:pStyle w:val="ListParagraph"/>
-        <w:numPr>
-          <w:ilvl w:val="1"/>
-          <w:numId w:val="11"/>
-        </w:numPr>
-        <w:spacing w:line="240" w:lineRule="auto"/>
-      </w:pPr>
-      <w:r>
-        <w:t xml:space="preserve">The </w:t>
-      </w:r>
-      <w:r>
-        <w:t>Navigation bar</w:t>
-      </w:r>
-      <w:r>
-        <w:t xml:space="preserve"> consists of main categories like restaurant, spa and salon.</w:t>
-      </w:r>
-    </w:p>
-    <w:p>
-      <w:pPr>
-        <w:pStyle w:val="ListParagraph"/>
-        <w:numPr>
-          <w:ilvl w:val="1"/>
-          <w:numId w:val="11"/>
-        </w:numPr>
-        <w:spacing w:line="240" w:lineRule="auto"/>
-      </w:pPr>
-      <w:r>
-        <w:t>Unverified users will be redirected to a landing page with some of the services offered by us, they will be prompted to login if they need more details</w:t>
-      </w:r>
-    </w:p>
-    <w:p>
-      <w:pPr>
-        <w:pStyle w:val="ListParagraph"/>
-        <w:numPr>
-          <w:ilvl w:val="1"/>
-          <w:numId w:val="11"/>
-        </w:numPr>
-        <w:spacing w:line="240" w:lineRule="auto"/>
-      </w:pPr>
-      <w:r>
-        <w:t xml:space="preserve">Verified users will be shown the same page and also the ability to </w:t>
-      </w:r>
-      <w:proofErr w:type="gramStart"/>
-      <w:r>
-        <w:t>book ,</w:t>
-      </w:r>
-      <w:proofErr w:type="gramEnd"/>
-      <w:r>
-        <w:t xml:space="preserve"> having more details.</w:t>
-      </w:r>
-    </w:p>
-    <w:p>
-      <w:pPr>
-        <w:pStyle w:val="ListParagraph"/>
-        <w:numPr>
-          <w:ilvl w:val="0"/>
-          <w:numId w:val="11"/>
-        </w:numPr>
-        <w:spacing w:line="240" w:lineRule="auto"/>
-      </w:pPr>
-      <w:r>
-        <w:rPr>
-          <w:b/>
-          <w:bCs/>
-        </w:rPr>
-        <w:t>Footer</w:t>
-      </w:r>
-      <w:r>
-        <w:t xml:space="preserve">: </w:t>
-      </w:r>
-    </w:p>
-    <w:p>
-      <w:pPr>
-        <w:pStyle w:val="ListParagraph"/>
-        <w:numPr>
-          <w:ilvl w:val="1"/>
-          <w:numId w:val="11"/>
-        </w:numPr>
-        <w:spacing w:line="240" w:lineRule="auto"/>
-      </w:pPr>
-      <w:r>
-        <w:t>The page's footer includes links to social network handles to provide readers a seamless way to share our content,</w:t>
-      </w:r>
-      <w:r>
-        <w:t xml:space="preserve"> </w:t>
-      </w:r>
-      <w:r>
-        <w:t>About Us for communication with end users and build a relationship with customers, Blog for establishing authority and fresh cont</w:t>
-      </w:r>
-      <w:r>
-        <w:t xml:space="preserve">ent, </w:t>
-      </w:r>
-      <w:r>
-        <w:t>and Help information like FAQs to make easy usage for customers.</w:t>
-      </w:r>
-    </w:p>
-    <w:p>
-      <w:pPr>
-        <w:pStyle w:val="ListParagraph"/>
-        <w:numPr>
-          <w:ilvl w:val="0"/>
-          <w:numId w:val="11"/>
-        </w:numPr>
-        <w:spacing w:line="240" w:lineRule="auto"/>
-      </w:pPr>
-      <w:r>
-        <w:t>Referrals for friends and family with scratch card related rewards.</w:t>
-      </w:r>
-    </w:p>
-    <w:p>
-      <w:pPr>
-        <w:pStyle w:val="ListParagraph"/>
-        <w:numPr>
-          <w:ilvl w:val="0"/>
-          <w:numId w:val="11"/>
-        </w:numPr>
-        <w:spacing w:line="240" w:lineRule="auto"/>
-      </w:pPr>
-      <w:r>
-        <w:t xml:space="preserve">Support functionality using usage and </w:t>
-      </w:r>
-      <w:r>
-        <w:t>error logs, role and moderation</w:t>
-      </w:r>
-      <w:r>
-        <w:t>.</w:t>
-      </w:r>
-    </w:p>
-    <w:p>
-      <w:pPr>
-        <w:pStyle w:val="ListParagraph"/>
-        <w:numPr>
-          <w:ilvl w:val="0"/>
-          <w:numId w:val="11"/>
-        </w:numPr>
-        <w:spacing w:line="240" w:lineRule="auto"/>
-      </w:pPr>
-      <w:bookmarkStart w:id="1" w:name="_Hlk96337870"/>
-      <w:r>
-        <w:t>Admin functionality with role authoring and app config</w:t>
-      </w:r>
-      <w:r>
-        <w:t>uration</w:t>
-      </w:r>
-      <w:r>
-        <w:t>.</w:t>
-      </w:r>
-    </w:p>
-    <w:p>
-      <w:pPr>
-        <w:pStyle w:val="ListParagraph"/>
-        <w:numPr>
-          <w:ilvl w:val="1"/>
-          <w:numId w:val="11"/>
-        </w:numPr>
-        <w:spacing w:line="240" w:lineRule="auto"/>
-      </w:pPr>
-      <w:r>
-        <w:t xml:space="preserve"> Admin can log in into application using his/her credentials.</w:t>
-      </w:r>
-    </w:p>
-    <w:p>
-      <w:pPr>
-        <w:pStyle w:val="ListParagraph"/>
-        <w:numPr>
-          <w:ilvl w:val="1"/>
-          <w:numId w:val="11"/>
-        </w:numPr>
-        <w:spacing w:line="240" w:lineRule="auto"/>
-      </w:pPr>
-      <w:r>
         <w:t xml:space="preserve">Web administrators design, develop, maintain and troubleshoot websites. Most </w:t>
       </w:r>
       <w:r>
@@ -1188,7 +1126,7 @@
         <w:t>mportantly, they ensure a safe and efficient user experience.</w:t>
       </w:r>
     </w:p>
-    <w:bookmarkEnd w:id="1"/>
+    <w:bookmarkEnd w:id="2"/>
     <w:p>
       <w:pPr>
         <w:pStyle w:val="ListParagraph"/>
@@ -1250,13 +1188,8 @@
       <w:r>
         <w:t xml:space="preserve"> </w:t>
       </w:r>
-      <w:proofErr w:type="spellStart"/>
-      <w:r>
-        <w:t>cvv</w:t>
-      </w:r>
-      <w:proofErr w:type="spellEnd"/>
-      <w:r>
-        <w:t xml:space="preserve"> and then when we click on pay now button it navigates to next page and displays message “Successfully Paid”</w:t>
+      <w:r>
+        <w:t>cvv and then when we click on pay now button it navigates to next page and displays message “Successfully Paid”</w:t>
       </w:r>
       <w:r>
         <w:t>.</w:t>
@@ -1273,7 +1206,7 @@
 </file>
 
 <file path=word/numbering.xml><?xml version="1.0" encoding="utf-8"?>
-<w:numbering xmlns:wpc="http://schemas.microsoft.com/office/word/2010/wordprocessingCanvas" xmlns:cx="http://schemas.microsoft.com/office/drawing/2014/chartex" xmlns:cx1="http://schemas.microsoft.com/office/drawing/2015/9/8/chartex" xmlns:cx2="http://schemas.microsoft.com/office/drawing/2015/10/21/chartex" xmlns:cx3="http://schemas.microsoft.com/office/drawing/2016/5/9/chartex" xmlns:cx4="http://schemas.microsoft.com/office/drawing/2016/5/10/chartex" xmlns:cx5="http://schemas.microsoft.com/office/drawing/2016/5/11/chartex" xmlns:cx6="http://schemas.microsoft.com/office/drawing/2016/5/12/chartex" xmlns:cx7="http://schemas.microsoft.com/office/drawing/2016/5/13/chartex" xmlns:cx8="http://schemas.microsoft.com/office/drawing/2016/5/14/chartex" xmlns:mc="http://schemas.openxmlformats.org/markup-compatibility/2006" xmlns:aink="http://schemas.microsoft.com/office/drawing/2016/ink" xmlns:am3d="http://schemas.microsoft.com/office/drawing/2017/model3d" xmlns:o="urn:schemas-microsoft-com:office:office" xmlns:r="http://schemas.openxmlformats.org/officeDocument/2006/relationships" xmlns:m="http://schemas.openxmlformats.org/officeDocument/2006/math" xmlns:v="urn:schemas-microsoft-com:vml" xmlns:wp14="http://schemas.microsoft.com/office/word/2010/wordprocessingDrawing" xmlns:wp="http://schemas.openxmlformats.org/drawingml/2006/wordprocessingDrawing" xmlns:w10="urn:schemas-microsoft-com:office:word" xmlns:w="http://schemas.openxmlformats.org/wordprocessingml/2006/main" xmlns:w14="http://schemas.microsoft.com/office/word/2010/wordml" xmlns:w15="http://schemas.microsoft.com/office/word/2012/wordml" xmlns:w16cex="http://schemas.microsoft.com/office/word/2018/wordml/cex" xmlns:w16cid="http://schemas.microsoft.com/office/word/2016/wordml/cid" xmlns:w16="http://schemas.microsoft.com/office/word/2018/wordml" xmlns:w16sdtdh="http://schemas.microsoft.com/office/word/2020/wordml/sdtdatahash" xmlns:w16se="http://schemas.microsoft.com/office/word/2015/wordml/symex" xmlns:wpg="http://schemas.microsoft.com/office/word/2010/wordprocessingGroup" xmlns:wpi="http://schemas.microsoft.com/office/word/2010/wordprocessingInk" xmlns:wne="http://schemas.microsoft.com/office/word/2006/wordml" xmlns:wps="http://schemas.microsoft.com/office/word/2010/wordprocessingShape" mc:Ignorable="w14 w15 w16se w16cid w16 w16cex w16sdtdh wp14">
+<w:numbering xmlns:wpc="http://schemas.microsoft.com/office/word/2010/wordprocessingCanvas" xmlns:cx="http://schemas.microsoft.com/office/drawing/2014/chartex" xmlns:cx1="http://schemas.microsoft.com/office/drawing/2015/9/8/chartex" xmlns:mc="http://schemas.openxmlformats.org/markup-compatibility/2006" xmlns:o="urn:schemas-microsoft-com:office:office" xmlns:r="http://schemas.openxmlformats.org/officeDocument/2006/relationships" xmlns:m="http://schemas.openxmlformats.org/officeDocument/2006/math" xmlns:v="urn:schemas-microsoft-com:vml" xmlns:wp14="http://schemas.microsoft.com/office/word/2010/wordprocessingDrawing" xmlns:wp="http://schemas.openxmlformats.org/drawingml/2006/wordprocessingDrawing" xmlns:w10="urn:schemas-microsoft-com:office:word" xmlns:w="http://schemas.openxmlformats.org/wordprocessingml/2006/main" xmlns:w14="http://schemas.microsoft.com/office/word/2010/wordml" xmlns:w15="http://schemas.microsoft.com/office/word/2012/wordml" xmlns:w16se="http://schemas.microsoft.com/office/word/2015/wordml/symex" xmlns:wpg="http://schemas.microsoft.com/office/word/2010/wordprocessingGroup" xmlns:wpi="http://schemas.microsoft.com/office/word/2010/wordprocessingInk" xmlns:wne="http://schemas.microsoft.com/office/word/2006/wordml" xmlns:wps="http://schemas.microsoft.com/office/word/2010/wordprocessingShape" mc:Ignorable="w14 w15 w16se wp14">
   <w:abstractNum w:abstractNumId="0" w15:restartNumberingAfterBreak="0">
     <w:nsid w:val="102D33FC"/>
     <w:multiLevelType w:val="hybridMultilevel"/>
@@ -2213,7 +2146,7 @@
 </file>
 
 <file path=word/styles.xml><?xml version="1.0" encoding="utf-8"?>
-<w:styles xmlns:mc="http://schemas.openxmlformats.org/markup-compatibility/2006" xmlns:r="http://schemas.openxmlformats.org/officeDocument/2006/relationships" xmlns:w="http://schemas.openxmlformats.org/wordprocessingml/2006/main" xmlns:w14="http://schemas.microsoft.com/office/word/2010/wordml" xmlns:w15="http://schemas.microsoft.com/office/word/2012/wordml" xmlns:w16cex="http://schemas.microsoft.com/office/word/2018/wordml/cex" xmlns:w16cid="http://schemas.microsoft.com/office/word/2016/wordml/cid" xmlns:w16="http://schemas.microsoft.com/office/word/2018/wordml" xmlns:w16sdtdh="http://schemas.microsoft.com/office/word/2020/wordml/sdtdatahash" xmlns:w16se="http://schemas.microsoft.com/office/word/2015/wordml/symex" mc:Ignorable="w14 w15 w16se w16cid w16 w16cex w16sdtdh">
+<w:styles xmlns:mc="http://schemas.openxmlformats.org/markup-compatibility/2006" xmlns:r="http://schemas.openxmlformats.org/officeDocument/2006/relationships" xmlns:w="http://schemas.openxmlformats.org/wordprocessingml/2006/main" xmlns:w14="http://schemas.microsoft.com/office/word/2010/wordml" xmlns:w15="http://schemas.microsoft.com/office/word/2012/wordml" xmlns:w16se="http://schemas.microsoft.com/office/word/2015/wordml/symex" mc:Ignorable="w14 w15 w16se">
   <w:docDefaults>
     <w:rPrDefault>
       <w:rPr>
@@ -2229,7 +2162,7 @@
       </w:pPr>
     </w:pPrDefault>
   </w:docDefaults>
-  <w:latentStyles w:defLockedState="0" w:defUIPriority="99" w:defSemiHidden="0" w:defUnhideWhenUsed="0" w:defQFormat="0" w:count="376">
+  <w:latentStyles w:defLockedState="0" w:defUIPriority="99" w:defSemiHidden="0" w:defUnhideWhenUsed="0" w:defQFormat="0" w:count="371">
     <w:lsdException w:name="Normal" w:uiPriority="0" w:qFormat="1"/>
     <w:lsdException w:name="heading 1" w:uiPriority="9" w:qFormat="1"/>
     <w:lsdException w:name="heading 2" w:semiHidden="1" w:uiPriority="9" w:unhideWhenUsed="1" w:qFormat="1"/>
@@ -2601,11 +2534,6 @@
     <w:lsdException w:name="List Table 5 Dark Accent 6" w:uiPriority="50"/>
     <w:lsdException w:name="List Table 6 Colorful Accent 6" w:uiPriority="51"/>
     <w:lsdException w:name="List Table 7 Colorful Accent 6" w:uiPriority="52"/>
-    <w:lsdException w:name="Mention" w:semiHidden="1" w:unhideWhenUsed="1"/>
-    <w:lsdException w:name="Smart Hyperlink" w:semiHidden="1" w:unhideWhenUsed="1"/>
-    <w:lsdException w:name="Hashtag" w:semiHidden="1" w:unhideWhenUsed="1"/>
-    <w:lsdException w:name="Unresolved Mention" w:semiHidden="1" w:unhideWhenUsed="1"/>
-    <w:lsdException w:name="Smart Link" w:semiHidden="1" w:unhideWhenUsed="1"/>
   </w:latentStyles>
   <w:style w:type="paragraph" w:default="1" w:styleId="Normal">
     <w:name w:val="Normal"/>

--- a/Scope for Nearbuy Web Application.docx
+++ b/Scope for Nearbuy Web Application.docx
@@ -1,6 +1,6 @@
 
 <file path=word/document.xml><?xml version="1.0" encoding="utf-8"?>
-<w:document xmlns:wpc="http://schemas.microsoft.com/office/word/2010/wordprocessingCanvas" xmlns:cx="http://schemas.microsoft.com/office/drawing/2014/chartex" xmlns:cx1="http://schemas.microsoft.com/office/drawing/2015/9/8/chartex" xmlns:mc="http://schemas.openxmlformats.org/markup-compatibility/2006" xmlns:o="urn:schemas-microsoft-com:office:office" xmlns:r="http://schemas.openxmlformats.org/officeDocument/2006/relationships" xmlns:m="http://schemas.openxmlformats.org/officeDocument/2006/math" xmlns:v="urn:schemas-microsoft-com:vml" xmlns:wp14="http://schemas.microsoft.com/office/word/2010/wordprocessingDrawing" xmlns:wp="http://schemas.openxmlformats.org/drawingml/2006/wordprocessingDrawing" xmlns:w10="urn:schemas-microsoft-com:office:word" xmlns:w="http://schemas.openxmlformats.org/wordprocessingml/2006/main" xmlns:w14="http://schemas.microsoft.com/office/word/2010/wordml" xmlns:w15="http://schemas.microsoft.com/office/word/2012/wordml" xmlns:w16se="http://schemas.microsoft.com/office/word/2015/wordml/symex" xmlns:wpg="http://schemas.microsoft.com/office/word/2010/wordprocessingGroup" xmlns:wpi="http://schemas.microsoft.com/office/word/2010/wordprocessingInk" xmlns:wne="http://schemas.microsoft.com/office/word/2006/wordml" xmlns:wps="http://schemas.microsoft.com/office/word/2010/wordprocessingShape" mc:Ignorable="w14 w15 w16se wp14">
+<w:document xmlns:wpc="http://schemas.microsoft.com/office/word/2010/wordprocessingCanvas" xmlns:cx="http://schemas.microsoft.com/office/drawing/2014/chartex" xmlns:cx1="http://schemas.microsoft.com/office/drawing/2015/9/8/chartex" xmlns:cx2="http://schemas.microsoft.com/office/drawing/2015/10/21/chartex" xmlns:cx3="http://schemas.microsoft.com/office/drawing/2016/5/9/chartex" xmlns:cx4="http://schemas.microsoft.com/office/drawing/2016/5/10/chartex" xmlns:cx5="http://schemas.microsoft.com/office/drawing/2016/5/11/chartex" xmlns:cx6="http://schemas.microsoft.com/office/drawing/2016/5/12/chartex" xmlns:cx7="http://schemas.microsoft.com/office/drawing/2016/5/13/chartex" xmlns:cx8="http://schemas.microsoft.com/office/drawing/2016/5/14/chartex" xmlns:mc="http://schemas.openxmlformats.org/markup-compatibility/2006" xmlns:aink="http://schemas.microsoft.com/office/drawing/2016/ink" xmlns:am3d="http://schemas.microsoft.com/office/drawing/2017/model3d" xmlns:o="urn:schemas-microsoft-com:office:office" xmlns:r="http://schemas.openxmlformats.org/officeDocument/2006/relationships" xmlns:m="http://schemas.openxmlformats.org/officeDocument/2006/math" xmlns:v="urn:schemas-microsoft-com:vml" xmlns:wp14="http://schemas.microsoft.com/office/word/2010/wordprocessingDrawing" xmlns:wp="http://schemas.openxmlformats.org/drawingml/2006/wordprocessingDrawing" xmlns:w10="urn:schemas-microsoft-com:office:word" xmlns:w="http://schemas.openxmlformats.org/wordprocessingml/2006/main" xmlns:w14="http://schemas.microsoft.com/office/word/2010/wordml" xmlns:w15="http://schemas.microsoft.com/office/word/2012/wordml" xmlns:w16cex="http://schemas.microsoft.com/office/word/2018/wordml/cex" xmlns:w16cid="http://schemas.microsoft.com/office/word/2016/wordml/cid" xmlns:w16="http://schemas.microsoft.com/office/word/2018/wordml" xmlns:w16sdtdh="http://schemas.microsoft.com/office/word/2020/wordml/sdtdatahash" xmlns:w16se="http://schemas.microsoft.com/office/word/2015/wordml/symex" xmlns:wpg="http://schemas.microsoft.com/office/word/2010/wordprocessingGroup" xmlns:wpi="http://schemas.microsoft.com/office/word/2010/wordprocessingInk" xmlns:wne="http://schemas.microsoft.com/office/word/2006/wordml" xmlns:wps="http://schemas.microsoft.com/office/word/2010/wordprocessingShape" mc:Ignorable="w14 w15 w16se w16cid w16 w16cex w16sdtdh wp14">
   <w:body>
     <w:p>
       <w:pPr>
@@ -14,6 +14,7 @@
         </w:rPr>
       </w:pPr>
       <w:bookmarkStart w:id="0" w:name="_Hlk96449983"/>
+      <w:proofErr w:type="spellStart"/>
       <w:r>
         <w:rPr>
           <w:b/>
@@ -21,7 +22,37 @@
           <w:sz w:val="26"/>
           <w:szCs w:val="26"/>
         </w:rPr>
-        <w:t>Nearbuy WebApplication – Scope Document</w:t>
+        <w:t>Nearbuy</w:t>
+      </w:r>
+      <w:proofErr w:type="spellEnd"/>
+      <w:r>
+        <w:rPr>
+          <w:b/>
+          <w:bCs/>
+          <w:sz w:val="26"/>
+          <w:szCs w:val="26"/>
+        </w:rPr>
+        <w:t xml:space="preserve"> </w:t>
+      </w:r>
+      <w:proofErr w:type="spellStart"/>
+      <w:r>
+        <w:rPr>
+          <w:b/>
+          <w:bCs/>
+          <w:sz w:val="26"/>
+          <w:szCs w:val="26"/>
+        </w:rPr>
+        <w:t>WebApplication</w:t>
+      </w:r>
+      <w:proofErr w:type="spellEnd"/>
+      <w:r>
+        <w:rPr>
+          <w:b/>
+          <w:bCs/>
+          <w:sz w:val="26"/>
+          <w:szCs w:val="26"/>
+        </w:rPr>
+        <w:t xml:space="preserve"> – Scope Document</w:t>
       </w:r>
     </w:p>
     <w:bookmarkEnd w:id="0"/>
@@ -50,8 +81,17 @@
           <w:b/>
           <w:bCs/>
         </w:rPr>
-        <w:t>Team Desciption</w:t>
-      </w:r>
+        <w:t xml:space="preserve">Team </w:t>
+      </w:r>
+      <w:proofErr w:type="spellStart"/>
+      <w:r>
+        <w:rPr>
+          <w:b/>
+          <w:bCs/>
+        </w:rPr>
+        <w:t>Desciption</w:t>
+      </w:r>
+      <w:proofErr w:type="spellEnd"/>
       <w:r>
         <w:rPr>
           <w:b/>
@@ -197,7 +237,15 @@
           </w:tcPr>
           <w:p>
             <w:r>
-              <w:t>Atharva Chidambar Joshi</w:t>
+              <w:t xml:space="preserve">Atharva </w:t>
+            </w:r>
+            <w:proofErr w:type="spellStart"/>
+            <w:r>
+              <w:t>Chidambar</w:t>
+            </w:r>
+            <w:proofErr w:type="spellEnd"/>
+            <w:r>
+              <w:t xml:space="preserve"> Joshi</w:t>
             </w:r>
           </w:p>
         </w:tc>
@@ -229,8 +277,13 @@
           </w:tcPr>
           <w:p>
             <w:r>
-              <w:t>Sushma Sujaya</w:t>
-            </w:r>
+              <w:t xml:space="preserve">Sushma </w:t>
+            </w:r>
+            <w:proofErr w:type="spellStart"/>
+            <w:r>
+              <w:t>Sujaya</w:t>
+            </w:r>
+            <w:proofErr w:type="spellEnd"/>
           </w:p>
         </w:tc>
         <w:tc>
@@ -260,15 +313,19 @@
             <w:tcW w:w="3147" w:type="dxa"/>
           </w:tcPr>
           <w:p>
+            <w:proofErr w:type="spellStart"/>
             <w:r>
               <w:t>Supraja</w:t>
             </w:r>
+            <w:proofErr w:type="spellEnd"/>
             <w:r>
               <w:t xml:space="preserve"> </w:t>
             </w:r>
+            <w:proofErr w:type="spellStart"/>
             <w:r>
               <w:t>Suryadevara</w:t>
             </w:r>
+            <w:proofErr w:type="spellEnd"/>
           </w:p>
         </w:tc>
         <w:tc>
@@ -298,15 +355,19 @@
             <w:tcW w:w="3147" w:type="dxa"/>
           </w:tcPr>
           <w:p>
+            <w:proofErr w:type="spellStart"/>
             <w:r>
               <w:t>Abhya</w:t>
             </w:r>
+            <w:proofErr w:type="spellEnd"/>
             <w:r>
               <w:t xml:space="preserve"> </w:t>
             </w:r>
+            <w:proofErr w:type="spellStart"/>
             <w:r>
               <w:t>Sood</w:t>
             </w:r>
+            <w:proofErr w:type="spellEnd"/>
           </w:p>
         </w:tc>
         <w:tc>
@@ -366,8 +427,13 @@
       <w:pPr>
         <w:spacing w:line="240" w:lineRule="auto"/>
       </w:pPr>
-      <w:r>
-        <w:t xml:space="preserve">Nearbuy is a hyperlocal online platform that enables customers and local merchants to discover and engage with each other through the use of discounts and coupons. </w:t>
+      <w:proofErr w:type="spellStart"/>
+      <w:r>
+        <w:t>Nearbuy</w:t>
+      </w:r>
+      <w:proofErr w:type="spellEnd"/>
+      <w:r>
+        <w:t xml:space="preserve"> is a hyperlocal online platform that enables customers and local merchants to discover and engage with each other through the use of discounts and coupons. </w:t>
       </w:r>
     </w:p>
     <w:p>
@@ -389,8 +455,6 @@
         </w:rPr>
         <w:t>-</w:t>
       </w:r>
-      <w:bookmarkStart w:id="1" w:name="_GoBack"/>
-      <w:bookmarkEnd w:id="1"/>
     </w:p>
     <w:p>
       <w:pPr>
@@ -510,7 +574,15 @@
         <w:t xml:space="preserve">We will </w:t>
       </w:r>
       <w:r>
-        <w:t xml:space="preserve">considering upto </w:t>
+        <w:t xml:space="preserve">considering </w:t>
+      </w:r>
+      <w:proofErr w:type="spellStart"/>
+      <w:r>
+        <w:t>upto</w:t>
+      </w:r>
+      <w:proofErr w:type="spellEnd"/>
+      <w:r>
+        <w:t xml:space="preserve"> </w:t>
       </w:r>
       <w:r>
         <w:t>5</w:t>
@@ -549,7 +621,15 @@
         <w:spacing w:line="240" w:lineRule="auto"/>
       </w:pPr>
       <w:r>
-        <w:t>The user can login to the nearbuy site using their username and password.</w:t>
+        <w:t xml:space="preserve">The user can login to the </w:t>
+      </w:r>
+      <w:proofErr w:type="spellStart"/>
+      <w:r>
+        <w:t>nearbuy</w:t>
+      </w:r>
+      <w:proofErr w:type="spellEnd"/>
+      <w:r>
+        <w:t xml:space="preserve"> site using their username and password.</w:t>
       </w:r>
     </w:p>
     <w:p>
@@ -656,6 +736,7 @@
           <w:bCs/>
         </w:rPr>
       </w:pPr>
+      <w:proofErr w:type="spellStart"/>
       <w:r>
         <w:rPr>
           <w:b/>
@@ -663,6 +744,7 @@
         </w:rPr>
         <w:t>SignUp</w:t>
       </w:r>
+      <w:proofErr w:type="spellEnd"/>
       <w:r>
         <w:rPr>
           <w:b/>
@@ -684,8 +766,13 @@
           <w:bCs/>
         </w:rPr>
       </w:pPr>
-      <w:r>
-        <w:t>SignUp button redirects the user to the registration form for the customer.</w:t>
+      <w:proofErr w:type="spellStart"/>
+      <w:r>
+        <w:t>SignUp</w:t>
+      </w:r>
+      <w:proofErr w:type="spellEnd"/>
+      <w:r>
+        <w:t xml:space="preserve"> button redirects the user to the registration form for the customer.</w:t>
       </w:r>
     </w:p>
     <w:p>
@@ -1083,7 +1170,7 @@
         </w:numPr>
         <w:spacing w:line="240" w:lineRule="auto"/>
       </w:pPr>
-      <w:bookmarkStart w:id="2" w:name="_Hlk96337870"/>
+      <w:bookmarkStart w:id="1" w:name="_Hlk96337870"/>
       <w:r>
         <w:t>Admin functionality with role authoring and app config</w:t>
       </w:r>
@@ -1126,7 +1213,7 @@
         <w:t>mportantly, they ensure a safe and efficient user experience.</w:t>
       </w:r>
     </w:p>
-    <w:bookmarkEnd w:id="2"/>
+    <w:bookmarkEnd w:id="1"/>
     <w:p>
       <w:pPr>
         <w:pStyle w:val="ListParagraph"/>
@@ -1188,12 +1275,2370 @@
       <w:r>
         <w:t xml:space="preserve"> </w:t>
       </w:r>
-      <w:r>
-        <w:t>cvv and then when we click on pay now button it navigates to next page and displays message “Successfully Paid”</w:t>
+      <w:proofErr w:type="spellStart"/>
+      <w:r>
+        <w:t>cvv</w:t>
+      </w:r>
+      <w:proofErr w:type="spellEnd"/>
+      <w:r>
+        <w:t xml:space="preserve"> and then when we click on pay now button it navigates to next page and displays message “Successfully Paid”</w:t>
       </w:r>
       <w:r>
         <w:t>.</w:t>
       </w:r>
+    </w:p>
+    <w:p>
+      <w:pPr>
+        <w:spacing w:line="240" w:lineRule="auto"/>
+      </w:pPr>
+    </w:p>
+    <w:tbl>
+      <w:tblPr>
+        <w:tblStyle w:val="TableGrid"/>
+        <w:tblW w:w="0" w:type="auto"/>
+        <w:tblLayout w:type="fixed"/>
+        <w:tblLook w:val="0000" w:firstRow="0" w:lastRow="0" w:firstColumn="0" w:lastColumn="0" w:noHBand="0" w:noVBand="0"/>
+      </w:tblPr>
+      <w:tblGrid>
+        <w:gridCol w:w="984"/>
+        <w:gridCol w:w="1846"/>
+        <w:gridCol w:w="1418"/>
+        <w:gridCol w:w="992"/>
+        <w:gridCol w:w="2430"/>
+        <w:gridCol w:w="1256"/>
+      </w:tblGrid>
+      <w:tr>
+        <w:trPr>
+          <w:trHeight w:val="290"/>
+        </w:trPr>
+        <w:tc>
+          <w:tcPr>
+            <w:tcW w:w="984" w:type="dxa"/>
+          </w:tcPr>
+          <w:p>
+            <w:pPr>
+              <w:autoSpaceDE w:val="0"/>
+              <w:autoSpaceDN w:val="0"/>
+              <w:adjustRightInd w:val="0"/>
+              <w:rPr>
+                <w:rFonts w:ascii="Calibri" w:hAnsi="Calibri" w:cs="Calibri"/>
+                <w:color w:val="000000"/>
+              </w:rPr>
+            </w:pPr>
+            <w:proofErr w:type="spellStart"/>
+            <w:r>
+              <w:rPr>
+                <w:rFonts w:ascii="Calibri" w:hAnsi="Calibri" w:cs="Calibri"/>
+                <w:color w:val="000000"/>
+              </w:rPr>
+              <w:t>S.No</w:t>
+            </w:r>
+            <w:proofErr w:type="spellEnd"/>
+          </w:p>
+        </w:tc>
+        <w:tc>
+          <w:tcPr>
+            <w:tcW w:w="1846" w:type="dxa"/>
+          </w:tcPr>
+          <w:p>
+            <w:pPr>
+              <w:autoSpaceDE w:val="0"/>
+              <w:autoSpaceDN w:val="0"/>
+              <w:adjustRightInd w:val="0"/>
+              <w:rPr>
+                <w:rFonts w:ascii="Calibri" w:hAnsi="Calibri" w:cs="Calibri"/>
+                <w:color w:val="000000"/>
+              </w:rPr>
+            </w:pPr>
+            <w:r>
+              <w:rPr>
+                <w:rFonts w:ascii="Calibri" w:hAnsi="Calibri" w:cs="Calibri"/>
+                <w:color w:val="000000"/>
+              </w:rPr>
+              <w:t>Task</w:t>
+            </w:r>
+          </w:p>
+        </w:tc>
+        <w:tc>
+          <w:tcPr>
+            <w:tcW w:w="1418" w:type="dxa"/>
+          </w:tcPr>
+          <w:p>
+            <w:pPr>
+              <w:autoSpaceDE w:val="0"/>
+              <w:autoSpaceDN w:val="0"/>
+              <w:adjustRightInd w:val="0"/>
+              <w:rPr>
+                <w:rFonts w:ascii="Calibri" w:hAnsi="Calibri" w:cs="Calibri"/>
+                <w:color w:val="000000"/>
+              </w:rPr>
+            </w:pPr>
+            <w:r>
+              <w:rPr>
+                <w:rFonts w:ascii="Calibri" w:hAnsi="Calibri" w:cs="Calibri"/>
+                <w:color w:val="000000"/>
+              </w:rPr>
+              <w:t>Start Date</w:t>
+            </w:r>
+          </w:p>
+        </w:tc>
+        <w:tc>
+          <w:tcPr>
+            <w:tcW w:w="992" w:type="dxa"/>
+          </w:tcPr>
+          <w:p>
+            <w:pPr>
+              <w:autoSpaceDE w:val="0"/>
+              <w:autoSpaceDN w:val="0"/>
+              <w:adjustRightInd w:val="0"/>
+              <w:rPr>
+                <w:rFonts w:ascii="Calibri" w:hAnsi="Calibri" w:cs="Calibri"/>
+                <w:color w:val="000000"/>
+              </w:rPr>
+            </w:pPr>
+            <w:r>
+              <w:rPr>
+                <w:rFonts w:ascii="Calibri" w:hAnsi="Calibri" w:cs="Calibri"/>
+                <w:color w:val="000000"/>
+              </w:rPr>
+              <w:t>End date</w:t>
+            </w:r>
+          </w:p>
+        </w:tc>
+        <w:tc>
+          <w:tcPr>
+            <w:tcW w:w="2430" w:type="dxa"/>
+          </w:tcPr>
+          <w:p>
+            <w:pPr>
+              <w:autoSpaceDE w:val="0"/>
+              <w:autoSpaceDN w:val="0"/>
+              <w:adjustRightInd w:val="0"/>
+              <w:rPr>
+                <w:rFonts w:ascii="Calibri" w:hAnsi="Calibri" w:cs="Calibri"/>
+                <w:color w:val="000000"/>
+              </w:rPr>
+            </w:pPr>
+            <w:r>
+              <w:rPr>
+                <w:rFonts w:ascii="Calibri" w:hAnsi="Calibri" w:cs="Calibri"/>
+                <w:color w:val="000000"/>
+              </w:rPr>
+              <w:t>Assigned To</w:t>
+            </w:r>
+          </w:p>
+        </w:tc>
+        <w:tc>
+          <w:tcPr>
+            <w:tcW w:w="1256" w:type="dxa"/>
+          </w:tcPr>
+          <w:p>
+            <w:pPr>
+              <w:autoSpaceDE w:val="0"/>
+              <w:autoSpaceDN w:val="0"/>
+              <w:adjustRightInd w:val="0"/>
+              <w:rPr>
+                <w:rFonts w:ascii="Calibri" w:hAnsi="Calibri" w:cs="Calibri"/>
+                <w:color w:val="000000"/>
+              </w:rPr>
+            </w:pPr>
+            <w:r>
+              <w:rPr>
+                <w:rFonts w:ascii="Calibri" w:hAnsi="Calibri" w:cs="Calibri"/>
+                <w:color w:val="000000"/>
+              </w:rPr>
+              <w:t>Comments</w:t>
+            </w:r>
+          </w:p>
+        </w:tc>
+      </w:tr>
+      <w:tr>
+        <w:trPr>
+          <w:trHeight w:val="290"/>
+        </w:trPr>
+        <w:tc>
+          <w:tcPr>
+            <w:tcW w:w="984" w:type="dxa"/>
+          </w:tcPr>
+          <w:p>
+            <w:pPr>
+              <w:autoSpaceDE w:val="0"/>
+              <w:autoSpaceDN w:val="0"/>
+              <w:adjustRightInd w:val="0"/>
+              <w:jc w:val="right"/>
+              <w:rPr>
+                <w:rFonts w:ascii="Calibri" w:hAnsi="Calibri" w:cs="Calibri"/>
+                <w:color w:val="000000"/>
+              </w:rPr>
+            </w:pPr>
+            <w:r>
+              <w:rPr>
+                <w:rFonts w:ascii="Calibri" w:hAnsi="Calibri" w:cs="Calibri"/>
+                <w:color w:val="000000"/>
+              </w:rPr>
+              <w:t>1</w:t>
+            </w:r>
+          </w:p>
+        </w:tc>
+        <w:tc>
+          <w:tcPr>
+            <w:tcW w:w="1846" w:type="dxa"/>
+          </w:tcPr>
+          <w:p>
+            <w:pPr>
+              <w:autoSpaceDE w:val="0"/>
+              <w:autoSpaceDN w:val="0"/>
+              <w:adjustRightInd w:val="0"/>
+              <w:rPr>
+                <w:rFonts w:ascii="Calibri" w:hAnsi="Calibri" w:cs="Calibri"/>
+                <w:color w:val="000000"/>
+              </w:rPr>
+            </w:pPr>
+            <w:r>
+              <w:rPr>
+                <w:rFonts w:ascii="Calibri" w:hAnsi="Calibri" w:cs="Calibri"/>
+                <w:color w:val="000000"/>
+              </w:rPr>
+              <w:t>Project setup</w:t>
+            </w:r>
+          </w:p>
+        </w:tc>
+        <w:tc>
+          <w:tcPr>
+            <w:tcW w:w="1418" w:type="dxa"/>
+          </w:tcPr>
+          <w:p>
+            <w:pPr>
+              <w:autoSpaceDE w:val="0"/>
+              <w:autoSpaceDN w:val="0"/>
+              <w:adjustRightInd w:val="0"/>
+              <w:jc w:val="right"/>
+              <w:rPr>
+                <w:rFonts w:ascii="Calibri" w:hAnsi="Calibri" w:cs="Calibri"/>
+                <w:color w:val="000000"/>
+              </w:rPr>
+            </w:pPr>
+            <w:r>
+              <w:rPr>
+                <w:rFonts w:ascii="Calibri" w:hAnsi="Calibri" w:cs="Calibri"/>
+                <w:color w:val="000000"/>
+              </w:rPr>
+              <w:t>24-02-2022</w:t>
+            </w:r>
+          </w:p>
+        </w:tc>
+        <w:tc>
+          <w:tcPr>
+            <w:tcW w:w="992" w:type="dxa"/>
+          </w:tcPr>
+          <w:p>
+            <w:pPr>
+              <w:autoSpaceDE w:val="0"/>
+              <w:autoSpaceDN w:val="0"/>
+              <w:adjustRightInd w:val="0"/>
+              <w:jc w:val="right"/>
+              <w:rPr>
+                <w:rFonts w:ascii="Calibri" w:hAnsi="Calibri" w:cs="Calibri"/>
+                <w:color w:val="000000"/>
+              </w:rPr>
+            </w:pPr>
+            <w:r>
+              <w:rPr>
+                <w:rFonts w:ascii="Calibri" w:hAnsi="Calibri" w:cs="Calibri"/>
+                <w:color w:val="000000"/>
+              </w:rPr>
+              <w:t>24-02-2022</w:t>
+            </w:r>
+          </w:p>
+        </w:tc>
+        <w:tc>
+          <w:tcPr>
+            <w:tcW w:w="2430" w:type="dxa"/>
+          </w:tcPr>
+          <w:p>
+            <w:pPr>
+              <w:autoSpaceDE w:val="0"/>
+              <w:autoSpaceDN w:val="0"/>
+              <w:adjustRightInd w:val="0"/>
+              <w:jc w:val="right"/>
+              <w:rPr>
+                <w:rFonts w:ascii="Calibri" w:hAnsi="Calibri" w:cs="Calibri"/>
+                <w:color w:val="000000"/>
+              </w:rPr>
+            </w:pPr>
+            <w:proofErr w:type="spellStart"/>
+            <w:r>
+              <w:rPr>
+                <w:rFonts w:ascii="Calibri" w:hAnsi="Calibri" w:cs="Calibri"/>
+                <w:color w:val="000000"/>
+              </w:rPr>
+              <w:t>Karan,Sushma,</w:t>
+            </w:r>
+            <w:r>
+              <w:rPr>
+                <w:rFonts w:ascii="Calibri" w:hAnsi="Calibri" w:cs="Calibri"/>
+                <w:color w:val="000000"/>
+              </w:rPr>
+              <w:t>Supraja</w:t>
+            </w:r>
+            <w:proofErr w:type="spellEnd"/>
+          </w:p>
+        </w:tc>
+        <w:tc>
+          <w:tcPr>
+            <w:tcW w:w="1256" w:type="dxa"/>
+          </w:tcPr>
+          <w:p>
+            <w:pPr>
+              <w:autoSpaceDE w:val="0"/>
+              <w:autoSpaceDN w:val="0"/>
+              <w:adjustRightInd w:val="0"/>
+              <w:jc w:val="right"/>
+              <w:rPr>
+                <w:rFonts w:ascii="Calibri" w:hAnsi="Calibri" w:cs="Calibri"/>
+                <w:color w:val="000000"/>
+              </w:rPr>
+            </w:pPr>
+          </w:p>
+        </w:tc>
+      </w:tr>
+      <w:tr>
+        <w:trPr>
+          <w:trHeight w:val="290"/>
+        </w:trPr>
+        <w:tc>
+          <w:tcPr>
+            <w:tcW w:w="984" w:type="dxa"/>
+          </w:tcPr>
+          <w:p>
+            <w:pPr>
+              <w:autoSpaceDE w:val="0"/>
+              <w:autoSpaceDN w:val="0"/>
+              <w:adjustRightInd w:val="0"/>
+              <w:jc w:val="right"/>
+              <w:rPr>
+                <w:rFonts w:ascii="Calibri" w:hAnsi="Calibri" w:cs="Calibri"/>
+                <w:color w:val="000000"/>
+              </w:rPr>
+            </w:pPr>
+            <w:r>
+              <w:rPr>
+                <w:rFonts w:ascii="Calibri" w:hAnsi="Calibri" w:cs="Calibri"/>
+                <w:color w:val="000000"/>
+              </w:rPr>
+              <w:t>2</w:t>
+            </w:r>
+          </w:p>
+        </w:tc>
+        <w:tc>
+          <w:tcPr>
+            <w:tcW w:w="1846" w:type="dxa"/>
+          </w:tcPr>
+          <w:p>
+            <w:pPr>
+              <w:autoSpaceDE w:val="0"/>
+              <w:autoSpaceDN w:val="0"/>
+              <w:adjustRightInd w:val="0"/>
+              <w:rPr>
+                <w:rFonts w:ascii="Calibri" w:hAnsi="Calibri" w:cs="Calibri"/>
+                <w:color w:val="000000"/>
+              </w:rPr>
+            </w:pPr>
+            <w:r>
+              <w:rPr>
+                <w:rFonts w:ascii="Calibri" w:hAnsi="Calibri" w:cs="Calibri"/>
+                <w:color w:val="000000"/>
+              </w:rPr>
+              <w:t>Task Bar UI and functionality</w:t>
+            </w:r>
+          </w:p>
+        </w:tc>
+        <w:tc>
+          <w:tcPr>
+            <w:tcW w:w="1418" w:type="dxa"/>
+          </w:tcPr>
+          <w:p>
+            <w:pPr>
+              <w:autoSpaceDE w:val="0"/>
+              <w:autoSpaceDN w:val="0"/>
+              <w:adjustRightInd w:val="0"/>
+              <w:jc w:val="right"/>
+              <w:rPr>
+                <w:rFonts w:ascii="Calibri" w:hAnsi="Calibri" w:cs="Calibri"/>
+                <w:color w:val="000000"/>
+              </w:rPr>
+            </w:pPr>
+            <w:r>
+              <w:rPr>
+                <w:rFonts w:ascii="Calibri" w:hAnsi="Calibri" w:cs="Calibri"/>
+                <w:color w:val="000000"/>
+              </w:rPr>
+              <w:t>25-02-2022</w:t>
+            </w:r>
+          </w:p>
+        </w:tc>
+        <w:tc>
+          <w:tcPr>
+            <w:tcW w:w="992" w:type="dxa"/>
+          </w:tcPr>
+          <w:p>
+            <w:pPr>
+              <w:autoSpaceDE w:val="0"/>
+              <w:autoSpaceDN w:val="0"/>
+              <w:adjustRightInd w:val="0"/>
+              <w:jc w:val="right"/>
+              <w:rPr>
+                <w:rFonts w:ascii="Calibri" w:hAnsi="Calibri" w:cs="Calibri"/>
+                <w:color w:val="000000"/>
+              </w:rPr>
+            </w:pPr>
+            <w:r>
+              <w:rPr>
+                <w:rFonts w:ascii="Calibri" w:hAnsi="Calibri" w:cs="Calibri"/>
+                <w:color w:val="000000"/>
+              </w:rPr>
+              <w:t>25-02-2022</w:t>
+            </w:r>
+          </w:p>
+        </w:tc>
+        <w:tc>
+          <w:tcPr>
+            <w:tcW w:w="2430" w:type="dxa"/>
+          </w:tcPr>
+          <w:p>
+            <w:pPr>
+              <w:autoSpaceDE w:val="0"/>
+              <w:autoSpaceDN w:val="0"/>
+              <w:adjustRightInd w:val="0"/>
+              <w:jc w:val="right"/>
+              <w:rPr>
+                <w:rFonts w:ascii="Calibri" w:hAnsi="Calibri" w:cs="Calibri"/>
+                <w:color w:val="000000"/>
+              </w:rPr>
+            </w:pPr>
+            <w:r>
+              <w:rPr>
+                <w:rFonts w:ascii="Calibri" w:hAnsi="Calibri" w:cs="Calibri"/>
+                <w:color w:val="000000"/>
+              </w:rPr>
+              <w:t>Karan, Atharva</w:t>
+            </w:r>
+          </w:p>
+        </w:tc>
+        <w:tc>
+          <w:tcPr>
+            <w:tcW w:w="1256" w:type="dxa"/>
+          </w:tcPr>
+          <w:p>
+            <w:pPr>
+              <w:autoSpaceDE w:val="0"/>
+              <w:autoSpaceDN w:val="0"/>
+              <w:adjustRightInd w:val="0"/>
+              <w:jc w:val="right"/>
+              <w:rPr>
+                <w:rFonts w:ascii="Calibri" w:hAnsi="Calibri" w:cs="Calibri"/>
+                <w:color w:val="000000"/>
+              </w:rPr>
+            </w:pPr>
+          </w:p>
+        </w:tc>
+      </w:tr>
+      <w:tr>
+        <w:trPr>
+          <w:trHeight w:val="290"/>
+        </w:trPr>
+        <w:tc>
+          <w:tcPr>
+            <w:tcW w:w="984" w:type="dxa"/>
+          </w:tcPr>
+          <w:p>
+            <w:pPr>
+              <w:autoSpaceDE w:val="0"/>
+              <w:autoSpaceDN w:val="0"/>
+              <w:adjustRightInd w:val="0"/>
+              <w:jc w:val="right"/>
+              <w:rPr>
+                <w:rFonts w:ascii="Calibri" w:hAnsi="Calibri" w:cs="Calibri"/>
+                <w:color w:val="000000"/>
+              </w:rPr>
+            </w:pPr>
+            <w:r>
+              <w:rPr>
+                <w:rFonts w:ascii="Calibri" w:hAnsi="Calibri" w:cs="Calibri"/>
+                <w:color w:val="000000"/>
+              </w:rPr>
+              <w:t>3</w:t>
+            </w:r>
+          </w:p>
+        </w:tc>
+        <w:tc>
+          <w:tcPr>
+            <w:tcW w:w="1846" w:type="dxa"/>
+          </w:tcPr>
+          <w:p>
+            <w:pPr>
+              <w:autoSpaceDE w:val="0"/>
+              <w:autoSpaceDN w:val="0"/>
+              <w:adjustRightInd w:val="0"/>
+              <w:rPr>
+                <w:rFonts w:ascii="Calibri" w:hAnsi="Calibri" w:cs="Calibri"/>
+                <w:color w:val="000000"/>
+              </w:rPr>
+            </w:pPr>
+            <w:r>
+              <w:rPr>
+                <w:rFonts w:ascii="Calibri" w:hAnsi="Calibri" w:cs="Calibri"/>
+                <w:color w:val="000000"/>
+              </w:rPr>
+              <w:t>Linking the Database</w:t>
+            </w:r>
+          </w:p>
+        </w:tc>
+        <w:tc>
+          <w:tcPr>
+            <w:tcW w:w="1418" w:type="dxa"/>
+          </w:tcPr>
+          <w:p>
+            <w:pPr>
+              <w:autoSpaceDE w:val="0"/>
+              <w:autoSpaceDN w:val="0"/>
+              <w:adjustRightInd w:val="0"/>
+              <w:jc w:val="right"/>
+              <w:rPr>
+                <w:rFonts w:ascii="Calibri" w:hAnsi="Calibri" w:cs="Calibri"/>
+                <w:color w:val="000000"/>
+              </w:rPr>
+            </w:pPr>
+            <w:r>
+              <w:rPr>
+                <w:rFonts w:ascii="Calibri" w:hAnsi="Calibri" w:cs="Calibri"/>
+                <w:color w:val="000000"/>
+              </w:rPr>
+              <w:t>25-02-2022</w:t>
+            </w:r>
+          </w:p>
+        </w:tc>
+        <w:tc>
+          <w:tcPr>
+            <w:tcW w:w="992" w:type="dxa"/>
+          </w:tcPr>
+          <w:p>
+            <w:pPr>
+              <w:autoSpaceDE w:val="0"/>
+              <w:autoSpaceDN w:val="0"/>
+              <w:adjustRightInd w:val="0"/>
+              <w:jc w:val="right"/>
+              <w:rPr>
+                <w:rFonts w:ascii="Calibri" w:hAnsi="Calibri" w:cs="Calibri"/>
+                <w:color w:val="000000"/>
+              </w:rPr>
+            </w:pPr>
+            <w:r>
+              <w:rPr>
+                <w:rFonts w:ascii="Calibri" w:hAnsi="Calibri" w:cs="Calibri"/>
+                <w:color w:val="000000"/>
+              </w:rPr>
+              <w:t>25-02-2022</w:t>
+            </w:r>
+          </w:p>
+        </w:tc>
+        <w:tc>
+          <w:tcPr>
+            <w:tcW w:w="2430" w:type="dxa"/>
+          </w:tcPr>
+          <w:p>
+            <w:pPr>
+              <w:autoSpaceDE w:val="0"/>
+              <w:autoSpaceDN w:val="0"/>
+              <w:adjustRightInd w:val="0"/>
+              <w:jc w:val="right"/>
+              <w:rPr>
+                <w:rFonts w:ascii="Calibri" w:hAnsi="Calibri" w:cs="Calibri"/>
+                <w:color w:val="000000"/>
+              </w:rPr>
+            </w:pPr>
+            <w:r>
+              <w:rPr>
+                <w:rFonts w:ascii="Calibri" w:hAnsi="Calibri" w:cs="Calibri"/>
+                <w:color w:val="000000"/>
+              </w:rPr>
+              <w:t xml:space="preserve">Sushma, </w:t>
+            </w:r>
+            <w:proofErr w:type="spellStart"/>
+            <w:r>
+              <w:rPr>
+                <w:rFonts w:ascii="Calibri" w:hAnsi="Calibri" w:cs="Calibri"/>
+                <w:color w:val="000000"/>
+              </w:rPr>
+              <w:t>Supraja</w:t>
+            </w:r>
+            <w:proofErr w:type="spellEnd"/>
+          </w:p>
+        </w:tc>
+        <w:tc>
+          <w:tcPr>
+            <w:tcW w:w="1256" w:type="dxa"/>
+          </w:tcPr>
+          <w:p>
+            <w:pPr>
+              <w:autoSpaceDE w:val="0"/>
+              <w:autoSpaceDN w:val="0"/>
+              <w:adjustRightInd w:val="0"/>
+              <w:jc w:val="right"/>
+              <w:rPr>
+                <w:rFonts w:ascii="Calibri" w:hAnsi="Calibri" w:cs="Calibri"/>
+                <w:color w:val="000000"/>
+              </w:rPr>
+            </w:pPr>
+          </w:p>
+        </w:tc>
+      </w:tr>
+      <w:tr>
+        <w:trPr>
+          <w:trHeight w:val="290"/>
+        </w:trPr>
+        <w:tc>
+          <w:tcPr>
+            <w:tcW w:w="984" w:type="dxa"/>
+          </w:tcPr>
+          <w:p>
+            <w:pPr>
+              <w:autoSpaceDE w:val="0"/>
+              <w:autoSpaceDN w:val="0"/>
+              <w:adjustRightInd w:val="0"/>
+              <w:jc w:val="right"/>
+              <w:rPr>
+                <w:rFonts w:ascii="Calibri" w:hAnsi="Calibri" w:cs="Calibri"/>
+                <w:color w:val="000000"/>
+              </w:rPr>
+            </w:pPr>
+            <w:r>
+              <w:rPr>
+                <w:rFonts w:ascii="Calibri" w:hAnsi="Calibri" w:cs="Calibri"/>
+                <w:color w:val="000000"/>
+              </w:rPr>
+              <w:t>4</w:t>
+            </w:r>
+          </w:p>
+        </w:tc>
+        <w:tc>
+          <w:tcPr>
+            <w:tcW w:w="1846" w:type="dxa"/>
+          </w:tcPr>
+          <w:p>
+            <w:pPr>
+              <w:autoSpaceDE w:val="0"/>
+              <w:autoSpaceDN w:val="0"/>
+              <w:adjustRightInd w:val="0"/>
+              <w:rPr>
+                <w:rFonts w:ascii="Calibri" w:hAnsi="Calibri" w:cs="Calibri"/>
+                <w:color w:val="000000"/>
+              </w:rPr>
+            </w:pPr>
+            <w:r>
+              <w:rPr>
+                <w:rFonts w:ascii="Calibri" w:hAnsi="Calibri" w:cs="Calibri"/>
+                <w:color w:val="000000"/>
+              </w:rPr>
+              <w:t>Creating forms</w:t>
+            </w:r>
+          </w:p>
+        </w:tc>
+        <w:tc>
+          <w:tcPr>
+            <w:tcW w:w="1418" w:type="dxa"/>
+          </w:tcPr>
+          <w:p>
+            <w:pPr>
+              <w:autoSpaceDE w:val="0"/>
+              <w:autoSpaceDN w:val="0"/>
+              <w:adjustRightInd w:val="0"/>
+              <w:jc w:val="right"/>
+              <w:rPr>
+                <w:rFonts w:ascii="Calibri" w:hAnsi="Calibri" w:cs="Calibri"/>
+                <w:color w:val="000000"/>
+              </w:rPr>
+            </w:pPr>
+            <w:r>
+              <w:rPr>
+                <w:rFonts w:ascii="Calibri" w:hAnsi="Calibri" w:cs="Calibri"/>
+                <w:color w:val="000000"/>
+              </w:rPr>
+              <w:t>26-02-2022</w:t>
+            </w:r>
+          </w:p>
+        </w:tc>
+        <w:tc>
+          <w:tcPr>
+            <w:tcW w:w="992" w:type="dxa"/>
+          </w:tcPr>
+          <w:p>
+            <w:pPr>
+              <w:autoSpaceDE w:val="0"/>
+              <w:autoSpaceDN w:val="0"/>
+              <w:adjustRightInd w:val="0"/>
+              <w:jc w:val="right"/>
+              <w:rPr>
+                <w:rFonts w:ascii="Calibri" w:hAnsi="Calibri" w:cs="Calibri"/>
+                <w:color w:val="000000"/>
+              </w:rPr>
+            </w:pPr>
+            <w:r>
+              <w:rPr>
+                <w:rFonts w:ascii="Calibri" w:hAnsi="Calibri" w:cs="Calibri"/>
+                <w:color w:val="000000"/>
+              </w:rPr>
+              <w:t>26-02-2022</w:t>
+            </w:r>
+          </w:p>
+        </w:tc>
+        <w:tc>
+          <w:tcPr>
+            <w:tcW w:w="2430" w:type="dxa"/>
+          </w:tcPr>
+          <w:p>
+            <w:pPr>
+              <w:autoSpaceDE w:val="0"/>
+              <w:autoSpaceDN w:val="0"/>
+              <w:adjustRightInd w:val="0"/>
+              <w:jc w:val="right"/>
+              <w:rPr>
+                <w:rFonts w:ascii="Calibri" w:hAnsi="Calibri" w:cs="Calibri"/>
+                <w:color w:val="000000"/>
+              </w:rPr>
+            </w:pPr>
+            <w:r>
+              <w:rPr>
+                <w:rFonts w:ascii="Calibri" w:hAnsi="Calibri" w:cs="Calibri"/>
+                <w:color w:val="000000"/>
+              </w:rPr>
+              <w:t>Karan, Sushma</w:t>
+            </w:r>
+          </w:p>
+        </w:tc>
+        <w:tc>
+          <w:tcPr>
+            <w:tcW w:w="1256" w:type="dxa"/>
+          </w:tcPr>
+          <w:p>
+            <w:pPr>
+              <w:autoSpaceDE w:val="0"/>
+              <w:autoSpaceDN w:val="0"/>
+              <w:adjustRightInd w:val="0"/>
+              <w:jc w:val="right"/>
+              <w:rPr>
+                <w:rFonts w:ascii="Calibri" w:hAnsi="Calibri" w:cs="Calibri"/>
+                <w:color w:val="000000"/>
+              </w:rPr>
+            </w:pPr>
+          </w:p>
+        </w:tc>
+      </w:tr>
+      <w:tr>
+        <w:trPr>
+          <w:trHeight w:val="290"/>
+        </w:trPr>
+        <w:tc>
+          <w:tcPr>
+            <w:tcW w:w="984" w:type="dxa"/>
+          </w:tcPr>
+          <w:p>
+            <w:pPr>
+              <w:autoSpaceDE w:val="0"/>
+              <w:autoSpaceDN w:val="0"/>
+              <w:adjustRightInd w:val="0"/>
+              <w:jc w:val="right"/>
+              <w:rPr>
+                <w:rFonts w:ascii="Calibri" w:hAnsi="Calibri" w:cs="Calibri"/>
+                <w:color w:val="000000"/>
+              </w:rPr>
+            </w:pPr>
+            <w:r>
+              <w:rPr>
+                <w:rFonts w:ascii="Calibri" w:hAnsi="Calibri" w:cs="Calibri"/>
+                <w:color w:val="000000"/>
+              </w:rPr>
+              <w:t>5</w:t>
+            </w:r>
+          </w:p>
+        </w:tc>
+        <w:tc>
+          <w:tcPr>
+            <w:tcW w:w="1846" w:type="dxa"/>
+          </w:tcPr>
+          <w:p>
+            <w:pPr>
+              <w:autoSpaceDE w:val="0"/>
+              <w:autoSpaceDN w:val="0"/>
+              <w:adjustRightInd w:val="0"/>
+              <w:rPr>
+                <w:rFonts w:ascii="Calibri" w:hAnsi="Calibri" w:cs="Calibri"/>
+                <w:color w:val="000000"/>
+              </w:rPr>
+            </w:pPr>
+            <w:r>
+              <w:rPr>
+                <w:rFonts w:ascii="Calibri" w:hAnsi="Calibri" w:cs="Calibri"/>
+                <w:color w:val="000000"/>
+              </w:rPr>
+              <w:t>Accepting User information</w:t>
+            </w:r>
+          </w:p>
+        </w:tc>
+        <w:tc>
+          <w:tcPr>
+            <w:tcW w:w="1418" w:type="dxa"/>
+          </w:tcPr>
+          <w:p>
+            <w:pPr>
+              <w:autoSpaceDE w:val="0"/>
+              <w:autoSpaceDN w:val="0"/>
+              <w:adjustRightInd w:val="0"/>
+              <w:jc w:val="right"/>
+              <w:rPr>
+                <w:rFonts w:ascii="Calibri" w:hAnsi="Calibri" w:cs="Calibri"/>
+                <w:color w:val="000000"/>
+              </w:rPr>
+            </w:pPr>
+            <w:r>
+              <w:rPr>
+                <w:rFonts w:ascii="Calibri" w:hAnsi="Calibri" w:cs="Calibri"/>
+                <w:color w:val="000000"/>
+              </w:rPr>
+              <w:t>26-02-2022</w:t>
+            </w:r>
+          </w:p>
+        </w:tc>
+        <w:tc>
+          <w:tcPr>
+            <w:tcW w:w="992" w:type="dxa"/>
+          </w:tcPr>
+          <w:p>
+            <w:pPr>
+              <w:autoSpaceDE w:val="0"/>
+              <w:autoSpaceDN w:val="0"/>
+              <w:adjustRightInd w:val="0"/>
+              <w:jc w:val="right"/>
+              <w:rPr>
+                <w:rFonts w:ascii="Calibri" w:hAnsi="Calibri" w:cs="Calibri"/>
+                <w:color w:val="000000"/>
+              </w:rPr>
+            </w:pPr>
+            <w:r>
+              <w:rPr>
+                <w:rFonts w:ascii="Calibri" w:hAnsi="Calibri" w:cs="Calibri"/>
+                <w:color w:val="000000"/>
+              </w:rPr>
+              <w:t>26-02-2022</w:t>
+            </w:r>
+          </w:p>
+        </w:tc>
+        <w:tc>
+          <w:tcPr>
+            <w:tcW w:w="2430" w:type="dxa"/>
+          </w:tcPr>
+          <w:p>
+            <w:pPr>
+              <w:autoSpaceDE w:val="0"/>
+              <w:autoSpaceDN w:val="0"/>
+              <w:adjustRightInd w:val="0"/>
+              <w:jc w:val="right"/>
+              <w:rPr>
+                <w:rFonts w:ascii="Calibri" w:hAnsi="Calibri" w:cs="Calibri"/>
+                <w:color w:val="000000"/>
+              </w:rPr>
+            </w:pPr>
+            <w:proofErr w:type="spellStart"/>
+            <w:r>
+              <w:rPr>
+                <w:rFonts w:ascii="Calibri" w:hAnsi="Calibri" w:cs="Calibri"/>
+                <w:color w:val="000000"/>
+              </w:rPr>
+              <w:t>Atharva,Supraja</w:t>
+            </w:r>
+            <w:proofErr w:type="spellEnd"/>
+          </w:p>
+        </w:tc>
+        <w:tc>
+          <w:tcPr>
+            <w:tcW w:w="1256" w:type="dxa"/>
+          </w:tcPr>
+          <w:p>
+            <w:pPr>
+              <w:autoSpaceDE w:val="0"/>
+              <w:autoSpaceDN w:val="0"/>
+              <w:adjustRightInd w:val="0"/>
+              <w:jc w:val="right"/>
+              <w:rPr>
+                <w:rFonts w:ascii="Calibri" w:hAnsi="Calibri" w:cs="Calibri"/>
+                <w:color w:val="000000"/>
+              </w:rPr>
+            </w:pPr>
+          </w:p>
+        </w:tc>
+      </w:tr>
+      <w:tr>
+        <w:trPr>
+          <w:trHeight w:val="290"/>
+        </w:trPr>
+        <w:tc>
+          <w:tcPr>
+            <w:tcW w:w="984" w:type="dxa"/>
+          </w:tcPr>
+          <w:p>
+            <w:pPr>
+              <w:autoSpaceDE w:val="0"/>
+              <w:autoSpaceDN w:val="0"/>
+              <w:adjustRightInd w:val="0"/>
+              <w:jc w:val="right"/>
+              <w:rPr>
+                <w:rFonts w:ascii="Calibri" w:hAnsi="Calibri" w:cs="Calibri"/>
+                <w:color w:val="000000"/>
+              </w:rPr>
+            </w:pPr>
+            <w:r>
+              <w:rPr>
+                <w:rFonts w:ascii="Calibri" w:hAnsi="Calibri" w:cs="Calibri"/>
+                <w:color w:val="000000"/>
+              </w:rPr>
+              <w:lastRenderedPageBreak/>
+              <w:t>6</w:t>
+            </w:r>
+          </w:p>
+        </w:tc>
+        <w:tc>
+          <w:tcPr>
+            <w:tcW w:w="1846" w:type="dxa"/>
+          </w:tcPr>
+          <w:p>
+            <w:pPr>
+              <w:autoSpaceDE w:val="0"/>
+              <w:autoSpaceDN w:val="0"/>
+              <w:adjustRightInd w:val="0"/>
+              <w:rPr>
+                <w:rFonts w:ascii="Calibri" w:hAnsi="Calibri" w:cs="Calibri"/>
+                <w:color w:val="000000"/>
+              </w:rPr>
+            </w:pPr>
+            <w:r>
+              <w:rPr>
+                <w:rFonts w:ascii="Calibri" w:hAnsi="Calibri" w:cs="Calibri"/>
+                <w:color w:val="000000"/>
+              </w:rPr>
+              <w:t>User Registration and Login</w:t>
+            </w:r>
+          </w:p>
+        </w:tc>
+        <w:tc>
+          <w:tcPr>
+            <w:tcW w:w="1418" w:type="dxa"/>
+          </w:tcPr>
+          <w:p>
+            <w:pPr>
+              <w:autoSpaceDE w:val="0"/>
+              <w:autoSpaceDN w:val="0"/>
+              <w:adjustRightInd w:val="0"/>
+              <w:jc w:val="right"/>
+              <w:rPr>
+                <w:rFonts w:ascii="Calibri" w:hAnsi="Calibri" w:cs="Calibri"/>
+                <w:color w:val="000000"/>
+              </w:rPr>
+            </w:pPr>
+            <w:r>
+              <w:rPr>
+                <w:rFonts w:ascii="Calibri" w:hAnsi="Calibri" w:cs="Calibri"/>
+                <w:color w:val="000000"/>
+              </w:rPr>
+              <w:t>01-03-2022</w:t>
+            </w:r>
+          </w:p>
+        </w:tc>
+        <w:tc>
+          <w:tcPr>
+            <w:tcW w:w="992" w:type="dxa"/>
+          </w:tcPr>
+          <w:p>
+            <w:pPr>
+              <w:autoSpaceDE w:val="0"/>
+              <w:autoSpaceDN w:val="0"/>
+              <w:adjustRightInd w:val="0"/>
+              <w:jc w:val="right"/>
+              <w:rPr>
+                <w:rFonts w:ascii="Calibri" w:hAnsi="Calibri" w:cs="Calibri"/>
+                <w:color w:val="000000"/>
+              </w:rPr>
+            </w:pPr>
+            <w:r>
+              <w:rPr>
+                <w:rFonts w:ascii="Calibri" w:hAnsi="Calibri" w:cs="Calibri"/>
+                <w:color w:val="000000"/>
+              </w:rPr>
+              <w:t>01-03-2022</w:t>
+            </w:r>
+          </w:p>
+        </w:tc>
+        <w:tc>
+          <w:tcPr>
+            <w:tcW w:w="2430" w:type="dxa"/>
+          </w:tcPr>
+          <w:p>
+            <w:pPr>
+              <w:autoSpaceDE w:val="0"/>
+              <w:autoSpaceDN w:val="0"/>
+              <w:adjustRightInd w:val="0"/>
+              <w:jc w:val="right"/>
+              <w:rPr>
+                <w:rFonts w:ascii="Calibri" w:hAnsi="Calibri" w:cs="Calibri"/>
+                <w:color w:val="000000"/>
+              </w:rPr>
+            </w:pPr>
+            <w:r>
+              <w:rPr>
+                <w:rFonts w:ascii="Calibri" w:hAnsi="Calibri" w:cs="Calibri"/>
+                <w:color w:val="000000"/>
+              </w:rPr>
+              <w:t>Karan, Sushma</w:t>
+            </w:r>
+          </w:p>
+        </w:tc>
+        <w:tc>
+          <w:tcPr>
+            <w:tcW w:w="1256" w:type="dxa"/>
+          </w:tcPr>
+          <w:p>
+            <w:pPr>
+              <w:autoSpaceDE w:val="0"/>
+              <w:autoSpaceDN w:val="0"/>
+              <w:adjustRightInd w:val="0"/>
+              <w:jc w:val="right"/>
+              <w:rPr>
+                <w:rFonts w:ascii="Calibri" w:hAnsi="Calibri" w:cs="Calibri"/>
+                <w:color w:val="000000"/>
+              </w:rPr>
+            </w:pPr>
+          </w:p>
+        </w:tc>
+      </w:tr>
+      <w:tr>
+        <w:trPr>
+          <w:trHeight w:val="290"/>
+        </w:trPr>
+        <w:tc>
+          <w:tcPr>
+            <w:tcW w:w="984" w:type="dxa"/>
+          </w:tcPr>
+          <w:p>
+            <w:pPr>
+              <w:autoSpaceDE w:val="0"/>
+              <w:autoSpaceDN w:val="0"/>
+              <w:adjustRightInd w:val="0"/>
+              <w:jc w:val="right"/>
+              <w:rPr>
+                <w:rFonts w:ascii="Calibri" w:hAnsi="Calibri" w:cs="Calibri"/>
+                <w:color w:val="000000"/>
+              </w:rPr>
+            </w:pPr>
+            <w:r>
+              <w:rPr>
+                <w:rFonts w:ascii="Calibri" w:hAnsi="Calibri" w:cs="Calibri"/>
+                <w:color w:val="000000"/>
+              </w:rPr>
+              <w:t>7</w:t>
+            </w:r>
+          </w:p>
+        </w:tc>
+        <w:tc>
+          <w:tcPr>
+            <w:tcW w:w="1846" w:type="dxa"/>
+          </w:tcPr>
+          <w:p>
+            <w:pPr>
+              <w:autoSpaceDE w:val="0"/>
+              <w:autoSpaceDN w:val="0"/>
+              <w:adjustRightInd w:val="0"/>
+              <w:rPr>
+                <w:rFonts w:ascii="Calibri" w:hAnsi="Calibri" w:cs="Calibri"/>
+                <w:color w:val="000000"/>
+              </w:rPr>
+            </w:pPr>
+            <w:r>
+              <w:rPr>
+                <w:rFonts w:ascii="Calibri" w:hAnsi="Calibri" w:cs="Calibri"/>
+                <w:color w:val="000000"/>
+              </w:rPr>
+              <w:t>Business functionality</w:t>
+            </w:r>
+          </w:p>
+        </w:tc>
+        <w:tc>
+          <w:tcPr>
+            <w:tcW w:w="1418" w:type="dxa"/>
+          </w:tcPr>
+          <w:p>
+            <w:pPr>
+              <w:autoSpaceDE w:val="0"/>
+              <w:autoSpaceDN w:val="0"/>
+              <w:adjustRightInd w:val="0"/>
+              <w:jc w:val="right"/>
+              <w:rPr>
+                <w:rFonts w:ascii="Calibri" w:hAnsi="Calibri" w:cs="Calibri"/>
+                <w:color w:val="000000"/>
+              </w:rPr>
+            </w:pPr>
+            <w:r>
+              <w:rPr>
+                <w:rFonts w:ascii="Calibri" w:hAnsi="Calibri" w:cs="Calibri"/>
+                <w:color w:val="000000"/>
+              </w:rPr>
+              <w:t>01-03-2022</w:t>
+            </w:r>
+          </w:p>
+        </w:tc>
+        <w:tc>
+          <w:tcPr>
+            <w:tcW w:w="992" w:type="dxa"/>
+          </w:tcPr>
+          <w:p>
+            <w:pPr>
+              <w:autoSpaceDE w:val="0"/>
+              <w:autoSpaceDN w:val="0"/>
+              <w:adjustRightInd w:val="0"/>
+              <w:jc w:val="right"/>
+              <w:rPr>
+                <w:rFonts w:ascii="Calibri" w:hAnsi="Calibri" w:cs="Calibri"/>
+                <w:color w:val="000000"/>
+              </w:rPr>
+            </w:pPr>
+            <w:r>
+              <w:rPr>
+                <w:rFonts w:ascii="Calibri" w:hAnsi="Calibri" w:cs="Calibri"/>
+                <w:color w:val="000000"/>
+              </w:rPr>
+              <w:t>01-03-2022</w:t>
+            </w:r>
+          </w:p>
+        </w:tc>
+        <w:tc>
+          <w:tcPr>
+            <w:tcW w:w="2430" w:type="dxa"/>
+          </w:tcPr>
+          <w:p>
+            <w:pPr>
+              <w:autoSpaceDE w:val="0"/>
+              <w:autoSpaceDN w:val="0"/>
+              <w:adjustRightInd w:val="0"/>
+              <w:jc w:val="right"/>
+              <w:rPr>
+                <w:rFonts w:ascii="Calibri" w:hAnsi="Calibri" w:cs="Calibri"/>
+                <w:color w:val="000000"/>
+              </w:rPr>
+            </w:pPr>
+            <w:proofErr w:type="spellStart"/>
+            <w:r>
+              <w:rPr>
+                <w:rFonts w:ascii="Calibri" w:hAnsi="Calibri" w:cs="Calibri"/>
+                <w:color w:val="000000"/>
+              </w:rPr>
+              <w:t>Atharva,Supraja</w:t>
+            </w:r>
+            <w:proofErr w:type="spellEnd"/>
+          </w:p>
+        </w:tc>
+        <w:tc>
+          <w:tcPr>
+            <w:tcW w:w="1256" w:type="dxa"/>
+          </w:tcPr>
+          <w:p>
+            <w:pPr>
+              <w:autoSpaceDE w:val="0"/>
+              <w:autoSpaceDN w:val="0"/>
+              <w:adjustRightInd w:val="0"/>
+              <w:jc w:val="right"/>
+              <w:rPr>
+                <w:rFonts w:ascii="Calibri" w:hAnsi="Calibri" w:cs="Calibri"/>
+                <w:color w:val="000000"/>
+              </w:rPr>
+            </w:pPr>
+          </w:p>
+        </w:tc>
+      </w:tr>
+      <w:tr>
+        <w:trPr>
+          <w:trHeight w:val="290"/>
+        </w:trPr>
+        <w:tc>
+          <w:tcPr>
+            <w:tcW w:w="984" w:type="dxa"/>
+          </w:tcPr>
+          <w:p>
+            <w:pPr>
+              <w:autoSpaceDE w:val="0"/>
+              <w:autoSpaceDN w:val="0"/>
+              <w:adjustRightInd w:val="0"/>
+              <w:jc w:val="right"/>
+              <w:rPr>
+                <w:rFonts w:ascii="Calibri" w:hAnsi="Calibri" w:cs="Calibri"/>
+                <w:color w:val="000000"/>
+              </w:rPr>
+            </w:pPr>
+            <w:r>
+              <w:rPr>
+                <w:rFonts w:ascii="Calibri" w:hAnsi="Calibri" w:cs="Calibri"/>
+                <w:color w:val="000000"/>
+              </w:rPr>
+              <w:t>8</w:t>
+            </w:r>
+          </w:p>
+        </w:tc>
+        <w:tc>
+          <w:tcPr>
+            <w:tcW w:w="1846" w:type="dxa"/>
+          </w:tcPr>
+          <w:p>
+            <w:pPr>
+              <w:autoSpaceDE w:val="0"/>
+              <w:autoSpaceDN w:val="0"/>
+              <w:adjustRightInd w:val="0"/>
+              <w:rPr>
+                <w:rFonts w:ascii="Calibri" w:hAnsi="Calibri" w:cs="Calibri"/>
+                <w:color w:val="000000"/>
+              </w:rPr>
+            </w:pPr>
+            <w:r>
+              <w:rPr>
+                <w:rFonts w:ascii="Calibri" w:hAnsi="Calibri" w:cs="Calibri"/>
+                <w:color w:val="000000"/>
+              </w:rPr>
+              <w:t>Support Functionality</w:t>
+            </w:r>
+          </w:p>
+        </w:tc>
+        <w:tc>
+          <w:tcPr>
+            <w:tcW w:w="1418" w:type="dxa"/>
+          </w:tcPr>
+          <w:p>
+            <w:pPr>
+              <w:autoSpaceDE w:val="0"/>
+              <w:autoSpaceDN w:val="0"/>
+              <w:adjustRightInd w:val="0"/>
+              <w:jc w:val="right"/>
+              <w:rPr>
+                <w:rFonts w:ascii="Calibri" w:hAnsi="Calibri" w:cs="Calibri"/>
+                <w:color w:val="000000"/>
+              </w:rPr>
+            </w:pPr>
+            <w:r>
+              <w:rPr>
+                <w:rFonts w:ascii="Calibri" w:hAnsi="Calibri" w:cs="Calibri"/>
+                <w:color w:val="000000"/>
+              </w:rPr>
+              <w:t>02-03-2022</w:t>
+            </w:r>
+          </w:p>
+        </w:tc>
+        <w:tc>
+          <w:tcPr>
+            <w:tcW w:w="992" w:type="dxa"/>
+          </w:tcPr>
+          <w:p>
+            <w:pPr>
+              <w:autoSpaceDE w:val="0"/>
+              <w:autoSpaceDN w:val="0"/>
+              <w:adjustRightInd w:val="0"/>
+              <w:jc w:val="right"/>
+              <w:rPr>
+                <w:rFonts w:ascii="Calibri" w:hAnsi="Calibri" w:cs="Calibri"/>
+                <w:color w:val="000000"/>
+              </w:rPr>
+            </w:pPr>
+            <w:r>
+              <w:rPr>
+                <w:rFonts w:ascii="Calibri" w:hAnsi="Calibri" w:cs="Calibri"/>
+                <w:color w:val="000000"/>
+              </w:rPr>
+              <w:t>02-03-2022</w:t>
+            </w:r>
+          </w:p>
+        </w:tc>
+        <w:tc>
+          <w:tcPr>
+            <w:tcW w:w="2430" w:type="dxa"/>
+          </w:tcPr>
+          <w:p>
+            <w:pPr>
+              <w:autoSpaceDE w:val="0"/>
+              <w:autoSpaceDN w:val="0"/>
+              <w:adjustRightInd w:val="0"/>
+              <w:jc w:val="right"/>
+              <w:rPr>
+                <w:rFonts w:ascii="Calibri" w:hAnsi="Calibri" w:cs="Calibri"/>
+                <w:color w:val="000000"/>
+              </w:rPr>
+            </w:pPr>
+            <w:proofErr w:type="spellStart"/>
+            <w:r>
+              <w:rPr>
+                <w:rFonts w:ascii="Calibri" w:hAnsi="Calibri" w:cs="Calibri"/>
+                <w:color w:val="000000"/>
+              </w:rPr>
+              <w:t>Atharva,</w:t>
+            </w:r>
+            <w:r>
+              <w:rPr>
+                <w:rFonts w:ascii="Calibri" w:hAnsi="Calibri" w:cs="Calibri"/>
+                <w:color w:val="000000"/>
+              </w:rPr>
+              <w:t>Karan</w:t>
+            </w:r>
+            <w:proofErr w:type="spellEnd"/>
+          </w:p>
+        </w:tc>
+        <w:tc>
+          <w:tcPr>
+            <w:tcW w:w="1256" w:type="dxa"/>
+          </w:tcPr>
+          <w:p>
+            <w:pPr>
+              <w:autoSpaceDE w:val="0"/>
+              <w:autoSpaceDN w:val="0"/>
+              <w:adjustRightInd w:val="0"/>
+              <w:jc w:val="right"/>
+              <w:rPr>
+                <w:rFonts w:ascii="Calibri" w:hAnsi="Calibri" w:cs="Calibri"/>
+                <w:color w:val="000000"/>
+              </w:rPr>
+            </w:pPr>
+          </w:p>
+        </w:tc>
+      </w:tr>
+      <w:tr>
+        <w:trPr>
+          <w:trHeight w:val="290"/>
+        </w:trPr>
+        <w:tc>
+          <w:tcPr>
+            <w:tcW w:w="984" w:type="dxa"/>
+          </w:tcPr>
+          <w:p>
+            <w:pPr>
+              <w:autoSpaceDE w:val="0"/>
+              <w:autoSpaceDN w:val="0"/>
+              <w:adjustRightInd w:val="0"/>
+              <w:jc w:val="right"/>
+              <w:rPr>
+                <w:rFonts w:ascii="Calibri" w:hAnsi="Calibri" w:cs="Calibri"/>
+                <w:color w:val="000000"/>
+              </w:rPr>
+            </w:pPr>
+            <w:r>
+              <w:rPr>
+                <w:rFonts w:ascii="Calibri" w:hAnsi="Calibri" w:cs="Calibri"/>
+                <w:color w:val="000000"/>
+              </w:rPr>
+              <w:t>9</w:t>
+            </w:r>
+          </w:p>
+        </w:tc>
+        <w:tc>
+          <w:tcPr>
+            <w:tcW w:w="1846" w:type="dxa"/>
+          </w:tcPr>
+          <w:p>
+            <w:pPr>
+              <w:autoSpaceDE w:val="0"/>
+              <w:autoSpaceDN w:val="0"/>
+              <w:adjustRightInd w:val="0"/>
+              <w:rPr>
+                <w:rFonts w:ascii="Calibri" w:hAnsi="Calibri" w:cs="Calibri"/>
+                <w:color w:val="000000"/>
+              </w:rPr>
+            </w:pPr>
+            <w:r>
+              <w:rPr>
+                <w:rFonts w:ascii="Calibri" w:hAnsi="Calibri" w:cs="Calibri"/>
+                <w:color w:val="000000"/>
+              </w:rPr>
+              <w:t>Admin Functionality</w:t>
+            </w:r>
+          </w:p>
+        </w:tc>
+        <w:tc>
+          <w:tcPr>
+            <w:tcW w:w="1418" w:type="dxa"/>
+          </w:tcPr>
+          <w:p>
+            <w:pPr>
+              <w:autoSpaceDE w:val="0"/>
+              <w:autoSpaceDN w:val="0"/>
+              <w:adjustRightInd w:val="0"/>
+              <w:jc w:val="right"/>
+              <w:rPr>
+                <w:rFonts w:ascii="Calibri" w:hAnsi="Calibri" w:cs="Calibri"/>
+                <w:color w:val="000000"/>
+              </w:rPr>
+            </w:pPr>
+            <w:r>
+              <w:rPr>
+                <w:rFonts w:ascii="Calibri" w:hAnsi="Calibri" w:cs="Calibri"/>
+                <w:color w:val="000000"/>
+              </w:rPr>
+              <w:t>02-03-2022</w:t>
+            </w:r>
+          </w:p>
+        </w:tc>
+        <w:tc>
+          <w:tcPr>
+            <w:tcW w:w="992" w:type="dxa"/>
+          </w:tcPr>
+          <w:p>
+            <w:pPr>
+              <w:autoSpaceDE w:val="0"/>
+              <w:autoSpaceDN w:val="0"/>
+              <w:adjustRightInd w:val="0"/>
+              <w:jc w:val="right"/>
+              <w:rPr>
+                <w:rFonts w:ascii="Calibri" w:hAnsi="Calibri" w:cs="Calibri"/>
+                <w:color w:val="000000"/>
+              </w:rPr>
+            </w:pPr>
+            <w:r>
+              <w:rPr>
+                <w:rFonts w:ascii="Calibri" w:hAnsi="Calibri" w:cs="Calibri"/>
+                <w:color w:val="000000"/>
+              </w:rPr>
+              <w:t>02-03-2022</w:t>
+            </w:r>
+          </w:p>
+        </w:tc>
+        <w:tc>
+          <w:tcPr>
+            <w:tcW w:w="2430" w:type="dxa"/>
+          </w:tcPr>
+          <w:p>
+            <w:pPr>
+              <w:autoSpaceDE w:val="0"/>
+              <w:autoSpaceDN w:val="0"/>
+              <w:adjustRightInd w:val="0"/>
+              <w:jc w:val="right"/>
+              <w:rPr>
+                <w:rFonts w:ascii="Calibri" w:hAnsi="Calibri" w:cs="Calibri"/>
+                <w:color w:val="000000"/>
+              </w:rPr>
+            </w:pPr>
+            <w:proofErr w:type="spellStart"/>
+            <w:r>
+              <w:rPr>
+                <w:rFonts w:ascii="Calibri" w:hAnsi="Calibri" w:cs="Calibri"/>
+                <w:color w:val="000000"/>
+              </w:rPr>
+              <w:t>Sushma</w:t>
+            </w:r>
+            <w:r>
+              <w:rPr>
+                <w:rFonts w:ascii="Calibri" w:hAnsi="Calibri" w:cs="Calibri"/>
+                <w:color w:val="000000"/>
+              </w:rPr>
+              <w:t>,Supraja</w:t>
+            </w:r>
+            <w:proofErr w:type="spellEnd"/>
+          </w:p>
+        </w:tc>
+        <w:tc>
+          <w:tcPr>
+            <w:tcW w:w="1256" w:type="dxa"/>
+          </w:tcPr>
+          <w:p>
+            <w:pPr>
+              <w:autoSpaceDE w:val="0"/>
+              <w:autoSpaceDN w:val="0"/>
+              <w:adjustRightInd w:val="0"/>
+              <w:jc w:val="right"/>
+              <w:rPr>
+                <w:rFonts w:ascii="Calibri" w:hAnsi="Calibri" w:cs="Calibri"/>
+                <w:color w:val="000000"/>
+              </w:rPr>
+            </w:pPr>
+          </w:p>
+        </w:tc>
+      </w:tr>
+      <w:tr>
+        <w:trPr>
+          <w:trHeight w:val="290"/>
+        </w:trPr>
+        <w:tc>
+          <w:tcPr>
+            <w:tcW w:w="984" w:type="dxa"/>
+          </w:tcPr>
+          <w:p>
+            <w:pPr>
+              <w:autoSpaceDE w:val="0"/>
+              <w:autoSpaceDN w:val="0"/>
+              <w:adjustRightInd w:val="0"/>
+              <w:jc w:val="right"/>
+              <w:rPr>
+                <w:rFonts w:ascii="Calibri" w:hAnsi="Calibri" w:cs="Calibri"/>
+                <w:color w:val="000000"/>
+              </w:rPr>
+            </w:pPr>
+            <w:r>
+              <w:rPr>
+                <w:rFonts w:ascii="Calibri" w:hAnsi="Calibri" w:cs="Calibri"/>
+                <w:color w:val="000000"/>
+              </w:rPr>
+              <w:t>10</w:t>
+            </w:r>
+          </w:p>
+        </w:tc>
+        <w:tc>
+          <w:tcPr>
+            <w:tcW w:w="1846" w:type="dxa"/>
+          </w:tcPr>
+          <w:p>
+            <w:pPr>
+              <w:autoSpaceDE w:val="0"/>
+              <w:autoSpaceDN w:val="0"/>
+              <w:adjustRightInd w:val="0"/>
+              <w:rPr>
+                <w:rFonts w:ascii="Calibri" w:hAnsi="Calibri" w:cs="Calibri"/>
+                <w:color w:val="000000"/>
+              </w:rPr>
+            </w:pPr>
+            <w:r>
+              <w:rPr>
+                <w:rFonts w:ascii="Calibri" w:hAnsi="Calibri" w:cs="Calibri"/>
+                <w:color w:val="000000"/>
+              </w:rPr>
+              <w:t>Customer Functionality</w:t>
+            </w:r>
+          </w:p>
+        </w:tc>
+        <w:tc>
+          <w:tcPr>
+            <w:tcW w:w="1418" w:type="dxa"/>
+          </w:tcPr>
+          <w:p>
+            <w:pPr>
+              <w:autoSpaceDE w:val="0"/>
+              <w:autoSpaceDN w:val="0"/>
+              <w:adjustRightInd w:val="0"/>
+              <w:jc w:val="right"/>
+              <w:rPr>
+                <w:rFonts w:ascii="Calibri" w:hAnsi="Calibri" w:cs="Calibri"/>
+                <w:color w:val="000000"/>
+              </w:rPr>
+            </w:pPr>
+            <w:r>
+              <w:rPr>
+                <w:rFonts w:ascii="Calibri" w:hAnsi="Calibri" w:cs="Calibri"/>
+                <w:color w:val="000000"/>
+              </w:rPr>
+              <w:t>03-03-2022</w:t>
+            </w:r>
+          </w:p>
+        </w:tc>
+        <w:tc>
+          <w:tcPr>
+            <w:tcW w:w="992" w:type="dxa"/>
+          </w:tcPr>
+          <w:p>
+            <w:pPr>
+              <w:autoSpaceDE w:val="0"/>
+              <w:autoSpaceDN w:val="0"/>
+              <w:adjustRightInd w:val="0"/>
+              <w:jc w:val="right"/>
+              <w:rPr>
+                <w:rFonts w:ascii="Calibri" w:hAnsi="Calibri" w:cs="Calibri"/>
+                <w:color w:val="000000"/>
+              </w:rPr>
+            </w:pPr>
+            <w:r>
+              <w:rPr>
+                <w:rFonts w:ascii="Calibri" w:hAnsi="Calibri" w:cs="Calibri"/>
+                <w:color w:val="000000"/>
+              </w:rPr>
+              <w:t>03-03-2022</w:t>
+            </w:r>
+          </w:p>
+        </w:tc>
+        <w:tc>
+          <w:tcPr>
+            <w:tcW w:w="2430" w:type="dxa"/>
+          </w:tcPr>
+          <w:p>
+            <w:pPr>
+              <w:autoSpaceDE w:val="0"/>
+              <w:autoSpaceDN w:val="0"/>
+              <w:adjustRightInd w:val="0"/>
+              <w:jc w:val="right"/>
+              <w:rPr>
+                <w:rFonts w:ascii="Calibri" w:hAnsi="Calibri" w:cs="Calibri"/>
+                <w:color w:val="000000"/>
+              </w:rPr>
+            </w:pPr>
+            <w:proofErr w:type="spellStart"/>
+            <w:r>
+              <w:rPr>
+                <w:rFonts w:ascii="Calibri" w:hAnsi="Calibri" w:cs="Calibri"/>
+                <w:color w:val="000000"/>
+              </w:rPr>
+              <w:t>Karan</w:t>
+            </w:r>
+            <w:r>
+              <w:rPr>
+                <w:rFonts w:ascii="Calibri" w:hAnsi="Calibri" w:cs="Calibri"/>
+                <w:color w:val="000000"/>
+              </w:rPr>
+              <w:t>,Supraja</w:t>
+            </w:r>
+            <w:proofErr w:type="spellEnd"/>
+          </w:p>
+        </w:tc>
+        <w:tc>
+          <w:tcPr>
+            <w:tcW w:w="1256" w:type="dxa"/>
+          </w:tcPr>
+          <w:p>
+            <w:pPr>
+              <w:autoSpaceDE w:val="0"/>
+              <w:autoSpaceDN w:val="0"/>
+              <w:adjustRightInd w:val="0"/>
+              <w:jc w:val="right"/>
+              <w:rPr>
+                <w:rFonts w:ascii="Calibri" w:hAnsi="Calibri" w:cs="Calibri"/>
+                <w:color w:val="000000"/>
+              </w:rPr>
+            </w:pPr>
+          </w:p>
+        </w:tc>
+      </w:tr>
+      <w:tr>
+        <w:trPr>
+          <w:trHeight w:val="290"/>
+        </w:trPr>
+        <w:tc>
+          <w:tcPr>
+            <w:tcW w:w="984" w:type="dxa"/>
+          </w:tcPr>
+          <w:p>
+            <w:pPr>
+              <w:autoSpaceDE w:val="0"/>
+              <w:autoSpaceDN w:val="0"/>
+              <w:adjustRightInd w:val="0"/>
+              <w:jc w:val="right"/>
+              <w:rPr>
+                <w:rFonts w:ascii="Calibri" w:hAnsi="Calibri" w:cs="Calibri"/>
+                <w:color w:val="000000"/>
+              </w:rPr>
+            </w:pPr>
+            <w:r>
+              <w:rPr>
+                <w:rFonts w:ascii="Calibri" w:hAnsi="Calibri" w:cs="Calibri"/>
+                <w:color w:val="000000"/>
+              </w:rPr>
+              <w:t>11</w:t>
+            </w:r>
+          </w:p>
+        </w:tc>
+        <w:tc>
+          <w:tcPr>
+            <w:tcW w:w="1846" w:type="dxa"/>
+          </w:tcPr>
+          <w:p>
+            <w:pPr>
+              <w:autoSpaceDE w:val="0"/>
+              <w:autoSpaceDN w:val="0"/>
+              <w:adjustRightInd w:val="0"/>
+              <w:rPr>
+                <w:rFonts w:ascii="Calibri" w:hAnsi="Calibri" w:cs="Calibri"/>
+                <w:color w:val="000000"/>
+              </w:rPr>
+            </w:pPr>
+            <w:r>
+              <w:rPr>
+                <w:rFonts w:ascii="Calibri" w:hAnsi="Calibri" w:cs="Calibri"/>
+                <w:color w:val="000000"/>
+              </w:rPr>
+              <w:t xml:space="preserve">Categories </w:t>
+            </w:r>
+          </w:p>
+        </w:tc>
+        <w:tc>
+          <w:tcPr>
+            <w:tcW w:w="1418" w:type="dxa"/>
+          </w:tcPr>
+          <w:p>
+            <w:pPr>
+              <w:autoSpaceDE w:val="0"/>
+              <w:autoSpaceDN w:val="0"/>
+              <w:adjustRightInd w:val="0"/>
+              <w:jc w:val="right"/>
+              <w:rPr>
+                <w:rFonts w:ascii="Calibri" w:hAnsi="Calibri" w:cs="Calibri"/>
+                <w:color w:val="000000"/>
+              </w:rPr>
+            </w:pPr>
+            <w:r>
+              <w:rPr>
+                <w:rFonts w:ascii="Calibri" w:hAnsi="Calibri" w:cs="Calibri"/>
+                <w:color w:val="000000"/>
+              </w:rPr>
+              <w:t>03-03-2022</w:t>
+            </w:r>
+          </w:p>
+        </w:tc>
+        <w:tc>
+          <w:tcPr>
+            <w:tcW w:w="992" w:type="dxa"/>
+          </w:tcPr>
+          <w:p>
+            <w:pPr>
+              <w:autoSpaceDE w:val="0"/>
+              <w:autoSpaceDN w:val="0"/>
+              <w:adjustRightInd w:val="0"/>
+              <w:jc w:val="right"/>
+              <w:rPr>
+                <w:rFonts w:ascii="Calibri" w:hAnsi="Calibri" w:cs="Calibri"/>
+                <w:color w:val="000000"/>
+              </w:rPr>
+            </w:pPr>
+            <w:r>
+              <w:rPr>
+                <w:rFonts w:ascii="Calibri" w:hAnsi="Calibri" w:cs="Calibri"/>
+                <w:color w:val="000000"/>
+              </w:rPr>
+              <w:t>03-03-2022</w:t>
+            </w:r>
+          </w:p>
+        </w:tc>
+        <w:tc>
+          <w:tcPr>
+            <w:tcW w:w="2430" w:type="dxa"/>
+          </w:tcPr>
+          <w:p>
+            <w:pPr>
+              <w:autoSpaceDE w:val="0"/>
+              <w:autoSpaceDN w:val="0"/>
+              <w:adjustRightInd w:val="0"/>
+              <w:jc w:val="right"/>
+              <w:rPr>
+                <w:rFonts w:ascii="Calibri" w:hAnsi="Calibri" w:cs="Calibri"/>
+                <w:color w:val="000000"/>
+              </w:rPr>
+            </w:pPr>
+            <w:proofErr w:type="spellStart"/>
+            <w:r>
+              <w:rPr>
+                <w:rFonts w:ascii="Calibri" w:hAnsi="Calibri" w:cs="Calibri"/>
+                <w:color w:val="000000"/>
+              </w:rPr>
+              <w:t>Atharva,Karan</w:t>
+            </w:r>
+            <w:proofErr w:type="spellEnd"/>
+          </w:p>
+        </w:tc>
+        <w:tc>
+          <w:tcPr>
+            <w:tcW w:w="1256" w:type="dxa"/>
+          </w:tcPr>
+          <w:p>
+            <w:pPr>
+              <w:autoSpaceDE w:val="0"/>
+              <w:autoSpaceDN w:val="0"/>
+              <w:adjustRightInd w:val="0"/>
+              <w:jc w:val="right"/>
+              <w:rPr>
+                <w:rFonts w:ascii="Calibri" w:hAnsi="Calibri" w:cs="Calibri"/>
+                <w:color w:val="000000"/>
+              </w:rPr>
+            </w:pPr>
+          </w:p>
+        </w:tc>
+      </w:tr>
+      <w:tr>
+        <w:trPr>
+          <w:trHeight w:val="290"/>
+        </w:trPr>
+        <w:tc>
+          <w:tcPr>
+            <w:tcW w:w="984" w:type="dxa"/>
+          </w:tcPr>
+          <w:p>
+            <w:pPr>
+              <w:autoSpaceDE w:val="0"/>
+              <w:autoSpaceDN w:val="0"/>
+              <w:adjustRightInd w:val="0"/>
+              <w:jc w:val="right"/>
+              <w:rPr>
+                <w:rFonts w:ascii="Calibri" w:hAnsi="Calibri" w:cs="Calibri"/>
+                <w:color w:val="000000"/>
+              </w:rPr>
+            </w:pPr>
+            <w:r>
+              <w:rPr>
+                <w:rFonts w:ascii="Calibri" w:hAnsi="Calibri" w:cs="Calibri"/>
+                <w:color w:val="000000"/>
+              </w:rPr>
+              <w:t>12</w:t>
+            </w:r>
+          </w:p>
+        </w:tc>
+        <w:tc>
+          <w:tcPr>
+            <w:tcW w:w="1846" w:type="dxa"/>
+          </w:tcPr>
+          <w:p>
+            <w:pPr>
+              <w:autoSpaceDE w:val="0"/>
+              <w:autoSpaceDN w:val="0"/>
+              <w:adjustRightInd w:val="0"/>
+              <w:rPr>
+                <w:rFonts w:ascii="Calibri" w:hAnsi="Calibri" w:cs="Calibri"/>
+                <w:color w:val="000000"/>
+              </w:rPr>
+            </w:pPr>
+            <w:r>
+              <w:rPr>
+                <w:rFonts w:ascii="Calibri" w:hAnsi="Calibri" w:cs="Calibri"/>
+                <w:color w:val="000000"/>
+              </w:rPr>
+              <w:t>Product Pages</w:t>
+            </w:r>
+          </w:p>
+        </w:tc>
+        <w:tc>
+          <w:tcPr>
+            <w:tcW w:w="1418" w:type="dxa"/>
+          </w:tcPr>
+          <w:p>
+            <w:pPr>
+              <w:autoSpaceDE w:val="0"/>
+              <w:autoSpaceDN w:val="0"/>
+              <w:adjustRightInd w:val="0"/>
+              <w:jc w:val="right"/>
+              <w:rPr>
+                <w:rFonts w:ascii="Calibri" w:hAnsi="Calibri" w:cs="Calibri"/>
+                <w:color w:val="000000"/>
+              </w:rPr>
+            </w:pPr>
+            <w:r>
+              <w:rPr>
+                <w:rFonts w:ascii="Calibri" w:hAnsi="Calibri" w:cs="Calibri"/>
+                <w:color w:val="000000"/>
+              </w:rPr>
+              <w:t>04-03-2022</w:t>
+            </w:r>
+          </w:p>
+        </w:tc>
+        <w:tc>
+          <w:tcPr>
+            <w:tcW w:w="992" w:type="dxa"/>
+          </w:tcPr>
+          <w:p>
+            <w:pPr>
+              <w:autoSpaceDE w:val="0"/>
+              <w:autoSpaceDN w:val="0"/>
+              <w:adjustRightInd w:val="0"/>
+              <w:jc w:val="right"/>
+              <w:rPr>
+                <w:rFonts w:ascii="Calibri" w:hAnsi="Calibri" w:cs="Calibri"/>
+                <w:color w:val="000000"/>
+              </w:rPr>
+            </w:pPr>
+            <w:r>
+              <w:rPr>
+                <w:rFonts w:ascii="Calibri" w:hAnsi="Calibri" w:cs="Calibri"/>
+                <w:color w:val="000000"/>
+              </w:rPr>
+              <w:t>04-03-2022</w:t>
+            </w:r>
+          </w:p>
+        </w:tc>
+        <w:tc>
+          <w:tcPr>
+            <w:tcW w:w="2430" w:type="dxa"/>
+          </w:tcPr>
+          <w:p>
+            <w:pPr>
+              <w:autoSpaceDE w:val="0"/>
+              <w:autoSpaceDN w:val="0"/>
+              <w:adjustRightInd w:val="0"/>
+              <w:jc w:val="right"/>
+              <w:rPr>
+                <w:rFonts w:ascii="Calibri" w:hAnsi="Calibri" w:cs="Calibri"/>
+                <w:color w:val="000000"/>
+              </w:rPr>
+            </w:pPr>
+            <w:proofErr w:type="spellStart"/>
+            <w:r>
+              <w:rPr>
+                <w:rFonts w:ascii="Calibri" w:hAnsi="Calibri" w:cs="Calibri"/>
+                <w:color w:val="000000"/>
+              </w:rPr>
+              <w:t>Atharva,Su</w:t>
+            </w:r>
+            <w:r>
+              <w:rPr>
+                <w:rFonts w:ascii="Calibri" w:hAnsi="Calibri" w:cs="Calibri"/>
+                <w:color w:val="000000"/>
+              </w:rPr>
+              <w:t>shma</w:t>
+            </w:r>
+            <w:proofErr w:type="spellEnd"/>
+          </w:p>
+        </w:tc>
+        <w:tc>
+          <w:tcPr>
+            <w:tcW w:w="1256" w:type="dxa"/>
+          </w:tcPr>
+          <w:p>
+            <w:pPr>
+              <w:autoSpaceDE w:val="0"/>
+              <w:autoSpaceDN w:val="0"/>
+              <w:adjustRightInd w:val="0"/>
+              <w:jc w:val="right"/>
+              <w:rPr>
+                <w:rFonts w:ascii="Calibri" w:hAnsi="Calibri" w:cs="Calibri"/>
+                <w:color w:val="000000"/>
+              </w:rPr>
+            </w:pPr>
+          </w:p>
+        </w:tc>
+      </w:tr>
+      <w:tr>
+        <w:trPr>
+          <w:trHeight w:val="290"/>
+        </w:trPr>
+        <w:tc>
+          <w:tcPr>
+            <w:tcW w:w="984" w:type="dxa"/>
+          </w:tcPr>
+          <w:p>
+            <w:pPr>
+              <w:autoSpaceDE w:val="0"/>
+              <w:autoSpaceDN w:val="0"/>
+              <w:adjustRightInd w:val="0"/>
+              <w:jc w:val="right"/>
+              <w:rPr>
+                <w:rFonts w:ascii="Calibri" w:hAnsi="Calibri" w:cs="Calibri"/>
+                <w:color w:val="000000"/>
+              </w:rPr>
+            </w:pPr>
+            <w:r>
+              <w:rPr>
+                <w:rFonts w:ascii="Calibri" w:hAnsi="Calibri" w:cs="Calibri"/>
+                <w:color w:val="000000"/>
+              </w:rPr>
+              <w:t>13</w:t>
+            </w:r>
+          </w:p>
+        </w:tc>
+        <w:tc>
+          <w:tcPr>
+            <w:tcW w:w="1846" w:type="dxa"/>
+          </w:tcPr>
+          <w:p>
+            <w:pPr>
+              <w:autoSpaceDE w:val="0"/>
+              <w:autoSpaceDN w:val="0"/>
+              <w:adjustRightInd w:val="0"/>
+              <w:rPr>
+                <w:rFonts w:ascii="Calibri" w:hAnsi="Calibri" w:cs="Calibri"/>
+                <w:color w:val="000000"/>
+              </w:rPr>
+            </w:pPr>
+            <w:r>
+              <w:rPr>
+                <w:rFonts w:ascii="Calibri" w:hAnsi="Calibri" w:cs="Calibri"/>
+                <w:color w:val="000000"/>
+              </w:rPr>
+              <w:t>Exception Handling and Logging</w:t>
+            </w:r>
+          </w:p>
+        </w:tc>
+        <w:tc>
+          <w:tcPr>
+            <w:tcW w:w="1418" w:type="dxa"/>
+          </w:tcPr>
+          <w:p>
+            <w:pPr>
+              <w:autoSpaceDE w:val="0"/>
+              <w:autoSpaceDN w:val="0"/>
+              <w:adjustRightInd w:val="0"/>
+              <w:jc w:val="right"/>
+              <w:rPr>
+                <w:rFonts w:ascii="Calibri" w:hAnsi="Calibri" w:cs="Calibri"/>
+                <w:color w:val="000000"/>
+              </w:rPr>
+            </w:pPr>
+            <w:r>
+              <w:rPr>
+                <w:rFonts w:ascii="Calibri" w:hAnsi="Calibri" w:cs="Calibri"/>
+                <w:color w:val="000000"/>
+              </w:rPr>
+              <w:t>04-03-2022</w:t>
+            </w:r>
+          </w:p>
+        </w:tc>
+        <w:tc>
+          <w:tcPr>
+            <w:tcW w:w="992" w:type="dxa"/>
+          </w:tcPr>
+          <w:p>
+            <w:pPr>
+              <w:autoSpaceDE w:val="0"/>
+              <w:autoSpaceDN w:val="0"/>
+              <w:adjustRightInd w:val="0"/>
+              <w:jc w:val="right"/>
+              <w:rPr>
+                <w:rFonts w:ascii="Calibri" w:hAnsi="Calibri" w:cs="Calibri"/>
+                <w:color w:val="000000"/>
+              </w:rPr>
+            </w:pPr>
+            <w:r>
+              <w:rPr>
+                <w:rFonts w:ascii="Calibri" w:hAnsi="Calibri" w:cs="Calibri"/>
+                <w:color w:val="000000"/>
+              </w:rPr>
+              <w:t>04-03-2022</w:t>
+            </w:r>
+          </w:p>
+        </w:tc>
+        <w:tc>
+          <w:tcPr>
+            <w:tcW w:w="2430" w:type="dxa"/>
+          </w:tcPr>
+          <w:p>
+            <w:pPr>
+              <w:autoSpaceDE w:val="0"/>
+              <w:autoSpaceDN w:val="0"/>
+              <w:adjustRightInd w:val="0"/>
+              <w:jc w:val="right"/>
+              <w:rPr>
+                <w:rFonts w:ascii="Calibri" w:hAnsi="Calibri" w:cs="Calibri"/>
+                <w:color w:val="000000"/>
+              </w:rPr>
+            </w:pPr>
+            <w:proofErr w:type="spellStart"/>
+            <w:r>
+              <w:rPr>
+                <w:rFonts w:ascii="Calibri" w:hAnsi="Calibri" w:cs="Calibri"/>
+                <w:color w:val="000000"/>
+              </w:rPr>
+              <w:t>Karan,Sushma</w:t>
+            </w:r>
+            <w:proofErr w:type="spellEnd"/>
+          </w:p>
+        </w:tc>
+        <w:tc>
+          <w:tcPr>
+            <w:tcW w:w="1256" w:type="dxa"/>
+          </w:tcPr>
+          <w:p>
+            <w:pPr>
+              <w:autoSpaceDE w:val="0"/>
+              <w:autoSpaceDN w:val="0"/>
+              <w:adjustRightInd w:val="0"/>
+              <w:jc w:val="right"/>
+              <w:rPr>
+                <w:rFonts w:ascii="Calibri" w:hAnsi="Calibri" w:cs="Calibri"/>
+                <w:color w:val="000000"/>
+              </w:rPr>
+            </w:pPr>
+          </w:p>
+        </w:tc>
+      </w:tr>
+      <w:tr>
+        <w:trPr>
+          <w:trHeight w:val="290"/>
+        </w:trPr>
+        <w:tc>
+          <w:tcPr>
+            <w:tcW w:w="984" w:type="dxa"/>
+          </w:tcPr>
+          <w:p>
+            <w:pPr>
+              <w:autoSpaceDE w:val="0"/>
+              <w:autoSpaceDN w:val="0"/>
+              <w:adjustRightInd w:val="0"/>
+              <w:jc w:val="right"/>
+              <w:rPr>
+                <w:rFonts w:ascii="Calibri" w:hAnsi="Calibri" w:cs="Calibri"/>
+                <w:color w:val="000000"/>
+              </w:rPr>
+            </w:pPr>
+            <w:r>
+              <w:rPr>
+                <w:rFonts w:ascii="Calibri" w:hAnsi="Calibri" w:cs="Calibri"/>
+                <w:color w:val="000000"/>
+              </w:rPr>
+              <w:t>14</w:t>
+            </w:r>
+          </w:p>
+        </w:tc>
+        <w:tc>
+          <w:tcPr>
+            <w:tcW w:w="1846" w:type="dxa"/>
+          </w:tcPr>
+          <w:p>
+            <w:pPr>
+              <w:autoSpaceDE w:val="0"/>
+              <w:autoSpaceDN w:val="0"/>
+              <w:adjustRightInd w:val="0"/>
+              <w:rPr>
+                <w:rFonts w:ascii="Calibri" w:hAnsi="Calibri" w:cs="Calibri"/>
+                <w:color w:val="000000"/>
+              </w:rPr>
+            </w:pPr>
+            <w:r>
+              <w:rPr>
+                <w:rFonts w:ascii="Calibri" w:hAnsi="Calibri" w:cs="Calibri"/>
+                <w:color w:val="000000"/>
+              </w:rPr>
+              <w:t>Payment gateway</w:t>
+            </w:r>
+          </w:p>
+        </w:tc>
+        <w:tc>
+          <w:tcPr>
+            <w:tcW w:w="1418" w:type="dxa"/>
+          </w:tcPr>
+          <w:p>
+            <w:pPr>
+              <w:autoSpaceDE w:val="0"/>
+              <w:autoSpaceDN w:val="0"/>
+              <w:adjustRightInd w:val="0"/>
+              <w:jc w:val="right"/>
+              <w:rPr>
+                <w:rFonts w:ascii="Calibri" w:hAnsi="Calibri" w:cs="Calibri"/>
+                <w:color w:val="000000"/>
+              </w:rPr>
+            </w:pPr>
+            <w:r>
+              <w:rPr>
+                <w:rFonts w:ascii="Calibri" w:hAnsi="Calibri" w:cs="Calibri"/>
+                <w:color w:val="000000"/>
+              </w:rPr>
+              <w:t>05-03-2022</w:t>
+            </w:r>
+          </w:p>
+        </w:tc>
+        <w:tc>
+          <w:tcPr>
+            <w:tcW w:w="992" w:type="dxa"/>
+          </w:tcPr>
+          <w:p>
+            <w:pPr>
+              <w:autoSpaceDE w:val="0"/>
+              <w:autoSpaceDN w:val="0"/>
+              <w:adjustRightInd w:val="0"/>
+              <w:jc w:val="right"/>
+              <w:rPr>
+                <w:rFonts w:ascii="Calibri" w:hAnsi="Calibri" w:cs="Calibri"/>
+                <w:color w:val="000000"/>
+              </w:rPr>
+            </w:pPr>
+            <w:r>
+              <w:rPr>
+                <w:rFonts w:ascii="Calibri" w:hAnsi="Calibri" w:cs="Calibri"/>
+                <w:color w:val="000000"/>
+              </w:rPr>
+              <w:t>05-03-2022</w:t>
+            </w:r>
+          </w:p>
+        </w:tc>
+        <w:tc>
+          <w:tcPr>
+            <w:tcW w:w="2430" w:type="dxa"/>
+          </w:tcPr>
+          <w:p>
+            <w:pPr>
+              <w:autoSpaceDE w:val="0"/>
+              <w:autoSpaceDN w:val="0"/>
+              <w:adjustRightInd w:val="0"/>
+              <w:jc w:val="right"/>
+              <w:rPr>
+                <w:rFonts w:ascii="Calibri" w:hAnsi="Calibri" w:cs="Calibri"/>
+                <w:color w:val="000000"/>
+              </w:rPr>
+            </w:pPr>
+            <w:proofErr w:type="spellStart"/>
+            <w:r>
+              <w:rPr>
+                <w:rFonts w:ascii="Calibri" w:hAnsi="Calibri" w:cs="Calibri"/>
+                <w:color w:val="000000"/>
+              </w:rPr>
+              <w:t>Atharva,Supraja</w:t>
+            </w:r>
+            <w:proofErr w:type="spellEnd"/>
+          </w:p>
+        </w:tc>
+        <w:tc>
+          <w:tcPr>
+            <w:tcW w:w="1256" w:type="dxa"/>
+          </w:tcPr>
+          <w:p>
+            <w:pPr>
+              <w:autoSpaceDE w:val="0"/>
+              <w:autoSpaceDN w:val="0"/>
+              <w:adjustRightInd w:val="0"/>
+              <w:jc w:val="right"/>
+              <w:rPr>
+                <w:rFonts w:ascii="Calibri" w:hAnsi="Calibri" w:cs="Calibri"/>
+                <w:color w:val="000000"/>
+              </w:rPr>
+            </w:pPr>
+          </w:p>
+        </w:tc>
+      </w:tr>
+      <w:tr>
+        <w:trPr>
+          <w:trHeight w:val="290"/>
+        </w:trPr>
+        <w:tc>
+          <w:tcPr>
+            <w:tcW w:w="984" w:type="dxa"/>
+          </w:tcPr>
+          <w:p>
+            <w:pPr>
+              <w:autoSpaceDE w:val="0"/>
+              <w:autoSpaceDN w:val="0"/>
+              <w:adjustRightInd w:val="0"/>
+              <w:jc w:val="right"/>
+              <w:rPr>
+                <w:rFonts w:ascii="Calibri" w:hAnsi="Calibri" w:cs="Calibri"/>
+                <w:color w:val="000000"/>
+              </w:rPr>
+            </w:pPr>
+            <w:r>
+              <w:rPr>
+                <w:rFonts w:ascii="Calibri" w:hAnsi="Calibri" w:cs="Calibri"/>
+                <w:color w:val="000000"/>
+              </w:rPr>
+              <w:t>15</w:t>
+            </w:r>
+          </w:p>
+        </w:tc>
+        <w:tc>
+          <w:tcPr>
+            <w:tcW w:w="1846" w:type="dxa"/>
+          </w:tcPr>
+          <w:p>
+            <w:pPr>
+              <w:autoSpaceDE w:val="0"/>
+              <w:autoSpaceDN w:val="0"/>
+              <w:adjustRightInd w:val="0"/>
+              <w:rPr>
+                <w:rFonts w:ascii="Calibri" w:hAnsi="Calibri" w:cs="Calibri"/>
+                <w:color w:val="000000"/>
+              </w:rPr>
+            </w:pPr>
+            <w:r>
+              <w:rPr>
+                <w:rFonts w:ascii="Calibri" w:hAnsi="Calibri" w:cs="Calibri"/>
+                <w:color w:val="000000"/>
+              </w:rPr>
+              <w:t>Footer Pages</w:t>
+            </w:r>
+          </w:p>
+        </w:tc>
+        <w:tc>
+          <w:tcPr>
+            <w:tcW w:w="1418" w:type="dxa"/>
+          </w:tcPr>
+          <w:p>
+            <w:pPr>
+              <w:autoSpaceDE w:val="0"/>
+              <w:autoSpaceDN w:val="0"/>
+              <w:adjustRightInd w:val="0"/>
+              <w:jc w:val="right"/>
+              <w:rPr>
+                <w:rFonts w:ascii="Calibri" w:hAnsi="Calibri" w:cs="Calibri"/>
+                <w:color w:val="000000"/>
+              </w:rPr>
+            </w:pPr>
+            <w:r>
+              <w:rPr>
+                <w:rFonts w:ascii="Calibri" w:hAnsi="Calibri" w:cs="Calibri"/>
+                <w:color w:val="000000"/>
+              </w:rPr>
+              <w:t>05-03-2022</w:t>
+            </w:r>
+          </w:p>
+        </w:tc>
+        <w:tc>
+          <w:tcPr>
+            <w:tcW w:w="992" w:type="dxa"/>
+          </w:tcPr>
+          <w:p>
+            <w:pPr>
+              <w:autoSpaceDE w:val="0"/>
+              <w:autoSpaceDN w:val="0"/>
+              <w:adjustRightInd w:val="0"/>
+              <w:jc w:val="right"/>
+              <w:rPr>
+                <w:rFonts w:ascii="Calibri" w:hAnsi="Calibri" w:cs="Calibri"/>
+                <w:color w:val="000000"/>
+              </w:rPr>
+            </w:pPr>
+            <w:r>
+              <w:rPr>
+                <w:rFonts w:ascii="Calibri" w:hAnsi="Calibri" w:cs="Calibri"/>
+                <w:color w:val="000000"/>
+              </w:rPr>
+              <w:t>05-03-2022</w:t>
+            </w:r>
+          </w:p>
+        </w:tc>
+        <w:tc>
+          <w:tcPr>
+            <w:tcW w:w="2430" w:type="dxa"/>
+          </w:tcPr>
+          <w:p>
+            <w:pPr>
+              <w:autoSpaceDE w:val="0"/>
+              <w:autoSpaceDN w:val="0"/>
+              <w:adjustRightInd w:val="0"/>
+              <w:jc w:val="right"/>
+              <w:rPr>
+                <w:rFonts w:ascii="Calibri" w:hAnsi="Calibri" w:cs="Calibri"/>
+                <w:color w:val="000000"/>
+              </w:rPr>
+            </w:pPr>
+            <w:proofErr w:type="spellStart"/>
+            <w:r>
+              <w:rPr>
+                <w:rFonts w:ascii="Calibri" w:hAnsi="Calibri" w:cs="Calibri"/>
+                <w:color w:val="000000"/>
+              </w:rPr>
+              <w:t>Karan,Supraja</w:t>
+            </w:r>
+            <w:proofErr w:type="spellEnd"/>
+          </w:p>
+        </w:tc>
+        <w:tc>
+          <w:tcPr>
+            <w:tcW w:w="1256" w:type="dxa"/>
+          </w:tcPr>
+          <w:p>
+            <w:pPr>
+              <w:autoSpaceDE w:val="0"/>
+              <w:autoSpaceDN w:val="0"/>
+              <w:adjustRightInd w:val="0"/>
+              <w:jc w:val="right"/>
+              <w:rPr>
+                <w:rFonts w:ascii="Calibri" w:hAnsi="Calibri" w:cs="Calibri"/>
+                <w:color w:val="000000"/>
+              </w:rPr>
+            </w:pPr>
+          </w:p>
+        </w:tc>
+      </w:tr>
+    </w:tbl>
+    <w:p>
+      <w:pPr>
+        <w:spacing w:line="240" w:lineRule="auto"/>
+      </w:pPr>
     </w:p>
     <w:sectPr>
       <w:pgSz w:w="11906" w:h="16838"/>
@@ -1206,7 +3651,7 @@
 </file>
 
 <file path=word/numbering.xml><?xml version="1.0" encoding="utf-8"?>
-<w:numbering xmlns:wpc="http://schemas.microsoft.com/office/word/2010/wordprocessingCanvas" xmlns:cx="http://schemas.microsoft.com/office/drawing/2014/chartex" xmlns:cx1="http://schemas.microsoft.com/office/drawing/2015/9/8/chartex" xmlns:mc="http://schemas.openxmlformats.org/markup-compatibility/2006" xmlns:o="urn:schemas-microsoft-com:office:office" xmlns:r="http://schemas.openxmlformats.org/officeDocument/2006/relationships" xmlns:m="http://schemas.openxmlformats.org/officeDocument/2006/math" xmlns:v="urn:schemas-microsoft-com:vml" xmlns:wp14="http://schemas.microsoft.com/office/word/2010/wordprocessingDrawing" xmlns:wp="http://schemas.openxmlformats.org/drawingml/2006/wordprocessingDrawing" xmlns:w10="urn:schemas-microsoft-com:office:word" xmlns:w="http://schemas.openxmlformats.org/wordprocessingml/2006/main" xmlns:w14="http://schemas.microsoft.com/office/word/2010/wordml" xmlns:w15="http://schemas.microsoft.com/office/word/2012/wordml" xmlns:w16se="http://schemas.microsoft.com/office/word/2015/wordml/symex" xmlns:wpg="http://schemas.microsoft.com/office/word/2010/wordprocessingGroup" xmlns:wpi="http://schemas.microsoft.com/office/word/2010/wordprocessingInk" xmlns:wne="http://schemas.microsoft.com/office/word/2006/wordml" xmlns:wps="http://schemas.microsoft.com/office/word/2010/wordprocessingShape" mc:Ignorable="w14 w15 w16se wp14">
+<w:numbering xmlns:wpc="http://schemas.microsoft.com/office/word/2010/wordprocessingCanvas" xmlns:cx="http://schemas.microsoft.com/office/drawing/2014/chartex" xmlns:cx1="http://schemas.microsoft.com/office/drawing/2015/9/8/chartex" xmlns:cx2="http://schemas.microsoft.com/office/drawing/2015/10/21/chartex" xmlns:cx3="http://schemas.microsoft.com/office/drawing/2016/5/9/chartex" xmlns:cx4="http://schemas.microsoft.com/office/drawing/2016/5/10/chartex" xmlns:cx5="http://schemas.microsoft.com/office/drawing/2016/5/11/chartex" xmlns:cx6="http://schemas.microsoft.com/office/drawing/2016/5/12/chartex" xmlns:cx7="http://schemas.microsoft.com/office/drawing/2016/5/13/chartex" xmlns:cx8="http://schemas.microsoft.com/office/drawing/2016/5/14/chartex" xmlns:mc="http://schemas.openxmlformats.org/markup-compatibility/2006" xmlns:aink="http://schemas.microsoft.com/office/drawing/2016/ink" xmlns:am3d="http://schemas.microsoft.com/office/drawing/2017/model3d" xmlns:o="urn:schemas-microsoft-com:office:office" xmlns:r="http://schemas.openxmlformats.org/officeDocument/2006/relationships" xmlns:m="http://schemas.openxmlformats.org/officeDocument/2006/math" xmlns:v="urn:schemas-microsoft-com:vml" xmlns:wp14="http://schemas.microsoft.com/office/word/2010/wordprocessingDrawing" xmlns:wp="http://schemas.openxmlformats.org/drawingml/2006/wordprocessingDrawing" xmlns:w10="urn:schemas-microsoft-com:office:word" xmlns:w="http://schemas.openxmlformats.org/wordprocessingml/2006/main" xmlns:w14="http://schemas.microsoft.com/office/word/2010/wordml" xmlns:w15="http://schemas.microsoft.com/office/word/2012/wordml" xmlns:w16cex="http://schemas.microsoft.com/office/word/2018/wordml/cex" xmlns:w16cid="http://schemas.microsoft.com/office/word/2016/wordml/cid" xmlns:w16="http://schemas.microsoft.com/office/word/2018/wordml" xmlns:w16sdtdh="http://schemas.microsoft.com/office/word/2020/wordml/sdtdatahash" xmlns:w16se="http://schemas.microsoft.com/office/word/2015/wordml/symex" xmlns:wpg="http://schemas.microsoft.com/office/word/2010/wordprocessingGroup" xmlns:wpi="http://schemas.microsoft.com/office/word/2010/wordprocessingInk" xmlns:wne="http://schemas.microsoft.com/office/word/2006/wordml" xmlns:wps="http://schemas.microsoft.com/office/word/2010/wordprocessingShape" mc:Ignorable="w14 w15 w16se w16cid w16 w16cex w16sdtdh wp14">
   <w:abstractNum w:abstractNumId="0" w15:restartNumberingAfterBreak="0">
     <w:nsid w:val="102D33FC"/>
     <w:multiLevelType w:val="hybridMultilevel"/>
@@ -2146,7 +4591,7 @@
 </file>
 
 <file path=word/styles.xml><?xml version="1.0" encoding="utf-8"?>
-<w:styles xmlns:mc="http://schemas.openxmlformats.org/markup-compatibility/2006" xmlns:r="http://schemas.openxmlformats.org/officeDocument/2006/relationships" xmlns:w="http://schemas.openxmlformats.org/wordprocessingml/2006/main" xmlns:w14="http://schemas.microsoft.com/office/word/2010/wordml" xmlns:w15="http://schemas.microsoft.com/office/word/2012/wordml" xmlns:w16se="http://schemas.microsoft.com/office/word/2015/wordml/symex" mc:Ignorable="w14 w15 w16se">
+<w:styles xmlns:mc="http://schemas.openxmlformats.org/markup-compatibility/2006" xmlns:r="http://schemas.openxmlformats.org/officeDocument/2006/relationships" xmlns:w="http://schemas.openxmlformats.org/wordprocessingml/2006/main" xmlns:w14="http://schemas.microsoft.com/office/word/2010/wordml" xmlns:w15="http://schemas.microsoft.com/office/word/2012/wordml" xmlns:w16cex="http://schemas.microsoft.com/office/word/2018/wordml/cex" xmlns:w16cid="http://schemas.microsoft.com/office/word/2016/wordml/cid" xmlns:w16="http://schemas.microsoft.com/office/word/2018/wordml" xmlns:w16sdtdh="http://schemas.microsoft.com/office/word/2020/wordml/sdtdatahash" xmlns:w16se="http://schemas.microsoft.com/office/word/2015/wordml/symex" mc:Ignorable="w14 w15 w16se w16cid w16 w16cex w16sdtdh">
   <w:docDefaults>
     <w:rPrDefault>
       <w:rPr>
@@ -2162,7 +4607,7 @@
       </w:pPr>
     </w:pPrDefault>
   </w:docDefaults>
-  <w:latentStyles w:defLockedState="0" w:defUIPriority="99" w:defSemiHidden="0" w:defUnhideWhenUsed="0" w:defQFormat="0" w:count="371">
+  <w:latentStyles w:defLockedState="0" w:defUIPriority="99" w:defSemiHidden="0" w:defUnhideWhenUsed="0" w:defQFormat="0" w:count="376">
     <w:lsdException w:name="Normal" w:uiPriority="0" w:qFormat="1"/>
     <w:lsdException w:name="heading 1" w:uiPriority="9" w:qFormat="1"/>
     <w:lsdException w:name="heading 2" w:semiHidden="1" w:uiPriority="9" w:unhideWhenUsed="1" w:qFormat="1"/>
@@ -2268,7 +4713,6 @@
     <w:lsdException w:name="HTML Sample" w:semiHidden="1" w:unhideWhenUsed="1"/>
     <w:lsdException w:name="HTML Typewriter" w:semiHidden="1" w:unhideWhenUsed="1"/>
     <w:lsdException w:name="HTML Variable" w:semiHidden="1" w:unhideWhenUsed="1"/>
-    <w:lsdException w:name="Normal Table" w:semiHidden="1" w:unhideWhenUsed="1"/>
     <w:lsdException w:name="annotation subject" w:semiHidden="1" w:unhideWhenUsed="1"/>
     <w:lsdException w:name="No List" w:semiHidden="1" w:unhideWhenUsed="1"/>
     <w:lsdException w:name="Outline List 1" w:semiHidden="1" w:unhideWhenUsed="1"/>
@@ -2311,11 +4755,8 @@
     <w:lsdException w:name="Table Contemporary" w:semiHidden="1" w:unhideWhenUsed="1"/>
     <w:lsdException w:name="Table Elegant" w:semiHidden="1" w:unhideWhenUsed="1"/>
     <w:lsdException w:name="Table Professional" w:semiHidden="1" w:unhideWhenUsed="1"/>
-    <w:lsdException w:name="Table Subtle 1" w:semiHidden="1" w:unhideWhenUsed="1"/>
     <w:lsdException w:name="Table Subtle 2" w:semiHidden="1" w:unhideWhenUsed="1"/>
     <w:lsdException w:name="Table Web 1" w:semiHidden="1" w:unhideWhenUsed="1"/>
-    <w:lsdException w:name="Table Web 2" w:semiHidden="1" w:unhideWhenUsed="1"/>
-    <w:lsdException w:name="Table Web 3" w:semiHidden="1" w:unhideWhenUsed="1"/>
     <w:lsdException w:name="Balloon Text" w:semiHidden="1" w:unhideWhenUsed="1"/>
     <w:lsdException w:name="Table Grid" w:uiPriority="39"/>
     <w:lsdException w:name="Table Theme" w:semiHidden="1" w:unhideWhenUsed="1"/>
@@ -2534,6 +4975,11 @@
     <w:lsdException w:name="List Table 5 Dark Accent 6" w:uiPriority="50"/>
     <w:lsdException w:name="List Table 6 Colorful Accent 6" w:uiPriority="51"/>
     <w:lsdException w:name="List Table 7 Colorful Accent 6" w:uiPriority="52"/>
+    <w:lsdException w:name="Mention" w:semiHidden="1" w:unhideWhenUsed="1"/>
+    <w:lsdException w:name="Smart Hyperlink" w:semiHidden="1" w:unhideWhenUsed="1"/>
+    <w:lsdException w:name="Hashtag" w:semiHidden="1" w:unhideWhenUsed="1"/>
+    <w:lsdException w:name="Unresolved Mention" w:semiHidden="1" w:unhideWhenUsed="1"/>
+    <w:lsdException w:name="Smart Link" w:semiHidden="1" w:unhideWhenUsed="1"/>
   </w:latentStyles>
   <w:style w:type="paragraph" w:default="1" w:styleId="Normal">
     <w:name w:val="Normal"/>

--- a/Scope for Nearbuy Web Application.docx
+++ b/Scope for Nearbuy Web Application.docx
@@ -458,46 +458,137 @@
     </w:p>
     <w:p>
       <w:pPr>
-        <w:spacing w:line="240" w:lineRule="auto"/>
-      </w:pPr>
-      <w:r>
-        <w:t xml:space="preserve">           1.</w:t>
-      </w:r>
-      <w:r>
-        <w:t xml:space="preserve"> </w:t>
-      </w:r>
-      <w:r>
+        <w:pStyle w:val="ListParagraph"/>
+        <w:numPr>
+          <w:ilvl w:val="0"/>
+          <w:numId w:val="12"/>
+        </w:numPr>
+        <w:spacing w:line="240" w:lineRule="auto"/>
+      </w:pPr>
+      <w:r>
+        <w:rPr>
+          <w:b/>
+          <w:bCs/>
+        </w:rPr>
         <w:t>Admin</w:t>
       </w:r>
-    </w:p>
-    <w:p>
-      <w:pPr>
-        <w:spacing w:line="240" w:lineRule="auto"/>
-      </w:pPr>
-      <w:r>
-        <w:t xml:space="preserve">           2.</w:t>
-      </w:r>
-      <w:r>
-        <w:t xml:space="preserve"> </w:t>
-      </w:r>
-      <w:r>
+      <w:r>
+        <w:rPr>
+          <w:b/>
+          <w:bCs/>
+        </w:rPr>
+        <w:t>:</w:t>
+      </w:r>
+      <w:r>
+        <w:rPr>
+          <w:b/>
+          <w:bCs/>
+        </w:rPr>
+        <w:t>-</w:t>
+      </w:r>
+      <w:r>
+        <w:t xml:space="preserve"> The admin is responsible for the validation of the listings, role authoring and is also capable of monitoring all activity in the website</w:t>
+      </w:r>
+    </w:p>
+    <w:p>
+      <w:pPr>
+        <w:pStyle w:val="ListParagraph"/>
+        <w:numPr>
+          <w:ilvl w:val="0"/>
+          <w:numId w:val="12"/>
+        </w:numPr>
+        <w:spacing w:line="240" w:lineRule="auto"/>
+      </w:pPr>
+      <w:r>
+        <w:rPr>
+          <w:b/>
+          <w:bCs/>
+        </w:rPr>
         <w:t>Business</w:t>
       </w:r>
-    </w:p>
-    <w:p>
-      <w:pPr>
-        <w:spacing w:line="240" w:lineRule="auto"/>
-      </w:pPr>
-      <w:r>
-        <w:t xml:space="preserve">           3. Customers</w:t>
-      </w:r>
-    </w:p>
-    <w:p>
-      <w:pPr>
-        <w:spacing w:line="240" w:lineRule="auto"/>
-      </w:pPr>
-      <w:r>
-        <w:t xml:space="preserve">           4. Support</w:t>
+      <w:r>
+        <w:rPr>
+          <w:b/>
+          <w:bCs/>
+        </w:rPr>
+        <w:t>:-</w:t>
+      </w:r>
+      <w:r>
+        <w:t xml:space="preserve"> The business persona are the users that will list their services on the website for customers to purchase.</w:t>
+      </w:r>
+    </w:p>
+    <w:p>
+      <w:pPr>
+        <w:pStyle w:val="ListParagraph"/>
+        <w:numPr>
+          <w:ilvl w:val="0"/>
+          <w:numId w:val="12"/>
+        </w:numPr>
+        <w:spacing w:line="240" w:lineRule="auto"/>
+      </w:pPr>
+      <w:r>
+        <w:rPr>
+          <w:b/>
+          <w:bCs/>
+        </w:rPr>
+        <w:t>Customers</w:t>
+      </w:r>
+      <w:r>
+        <w:rPr>
+          <w:b/>
+          <w:bCs/>
+        </w:rPr>
+        <w:t>:-</w:t>
+      </w:r>
+      <w:r>
+        <w:t>The customer persona are the users that can purchase their required services</w:t>
+      </w:r>
+    </w:p>
+    <w:p>
+      <w:pPr>
+        <w:pStyle w:val="ListParagraph"/>
+        <w:numPr>
+          <w:ilvl w:val="0"/>
+          <w:numId w:val="12"/>
+        </w:numPr>
+        <w:spacing w:line="240" w:lineRule="auto"/>
+      </w:pPr>
+      <w:r>
+        <w:rPr>
+          <w:b/>
+          <w:bCs/>
+        </w:rPr>
+        <w:t>Support</w:t>
+      </w:r>
+      <w:r>
+        <w:rPr>
+          <w:b/>
+          <w:bCs/>
+        </w:rPr>
+        <w:t>:-</w:t>
+      </w:r>
+      <w:r>
+        <w:t xml:space="preserve"> Can Monitor and track the activity and error logs of the website</w:t>
+      </w:r>
+    </w:p>
+    <w:p>
+      <w:pPr>
+        <w:pStyle w:val="ListParagraph"/>
+        <w:numPr>
+          <w:ilvl w:val="0"/>
+          <w:numId w:val="12"/>
+        </w:numPr>
+        <w:spacing w:line="240" w:lineRule="auto"/>
+      </w:pPr>
+      <w:r>
+        <w:rPr>
+          <w:b/>
+          <w:bCs/>
+        </w:rPr>
+        <w:t>Visitor:-</w:t>
+      </w:r>
+      <w:r>
+        <w:t xml:space="preserve"> These are the default unregistered users who visit the website</w:t>
       </w:r>
       <w:r>
         <w:rPr>
@@ -861,6 +952,7 @@
         </w:rPr>
       </w:pPr>
       <w:r>
+        <w:lastRenderedPageBreak/>
         <w:t xml:space="preserve">The user can enter the details for their business </w:t>
       </w:r>
     </w:p>
@@ -878,7 +970,6 @@
         </w:rPr>
       </w:pPr>
       <w:r>
-        <w:lastRenderedPageBreak/>
         <w:t>An OTP would be sent to the registered email id and once validated, the business would be registered successfully</w:t>
       </w:r>
     </w:p>
@@ -1290,6 +1381,85 @@
     <w:p>
       <w:pPr>
         <w:spacing w:line="240" w:lineRule="auto"/>
+      </w:pPr>
+    </w:p>
+    <w:p>
+      <w:pPr>
+        <w:spacing w:line="240" w:lineRule="auto"/>
+      </w:pPr>
+    </w:p>
+    <w:p>
+      <w:pPr>
+        <w:spacing w:line="240" w:lineRule="auto"/>
+      </w:pPr>
+    </w:p>
+    <w:p>
+      <w:pPr>
+        <w:spacing w:line="240" w:lineRule="auto"/>
+      </w:pPr>
+    </w:p>
+    <w:p>
+      <w:pPr>
+        <w:spacing w:line="240" w:lineRule="auto"/>
+      </w:pPr>
+    </w:p>
+    <w:p>
+      <w:pPr>
+        <w:spacing w:line="240" w:lineRule="auto"/>
+      </w:pPr>
+    </w:p>
+    <w:p>
+      <w:pPr>
+        <w:spacing w:line="240" w:lineRule="auto"/>
+      </w:pPr>
+    </w:p>
+    <w:p>
+      <w:pPr>
+        <w:spacing w:line="240" w:lineRule="auto"/>
+      </w:pPr>
+      <w:r>
+        <w:t xml:space="preserve"> </w:t>
+      </w:r>
+    </w:p>
+    <w:p>
+      <w:pPr>
+        <w:pStyle w:val="ListParagraph"/>
+        <w:numPr>
+          <w:ilvl w:val="0"/>
+          <w:numId w:val="12"/>
+        </w:numPr>
+        <w:spacing w:line="240" w:lineRule="auto"/>
+        <w:rPr>
+          <w:b/>
+          <w:bCs/>
+          <w:sz w:val="28"/>
+          <w:szCs w:val="28"/>
+          <w:u w:val="single"/>
+        </w:rPr>
+      </w:pPr>
+      <w:r>
+        <w:rPr>
+          <w:b/>
+          <w:bCs/>
+          <w:sz w:val="28"/>
+          <w:szCs w:val="28"/>
+          <w:u w:val="single"/>
+        </w:rPr>
+        <w:lastRenderedPageBreak/>
+        <w:t>Development Plan:-</w:t>
+      </w:r>
+    </w:p>
+    <w:p>
+      <w:pPr>
+        <w:pStyle w:val="ListParagraph"/>
+        <w:spacing w:line="240" w:lineRule="auto"/>
+        <w:rPr>
+          <w:b/>
+          <w:bCs/>
+          <w:sz w:val="28"/>
+          <w:szCs w:val="28"/>
+          <w:u w:val="single"/>
+        </w:rPr>
       </w:pPr>
     </w:p>
     <w:tbl>
@@ -2201,7 +2371,6 @@
                 <w:rFonts w:ascii="Calibri" w:hAnsi="Calibri" w:cs="Calibri"/>
                 <w:color w:val="000000"/>
               </w:rPr>
-              <w:lastRenderedPageBreak/>
               <w:t>6</w:t>
             </w:r>
           </w:p>
@@ -2582,14 +2751,7 @@
                 <w:rFonts w:ascii="Calibri" w:hAnsi="Calibri" w:cs="Calibri"/>
                 <w:color w:val="000000"/>
               </w:rPr>
-              <w:t>Atharva,</w:t>
-            </w:r>
-            <w:r>
-              <w:rPr>
-                <w:rFonts w:ascii="Calibri" w:hAnsi="Calibri" w:cs="Calibri"/>
-                <w:color w:val="000000"/>
-              </w:rPr>
-              <w:t>Karan</w:t>
+              <w:t>Atharva,Karan</w:t>
             </w:r>
             <w:proofErr w:type="spellEnd"/>
           </w:p>
@@ -2732,14 +2894,7 @@
                 <w:rFonts w:ascii="Calibri" w:hAnsi="Calibri" w:cs="Calibri"/>
                 <w:color w:val="000000"/>
               </w:rPr>
-              <w:t>Sushma</w:t>
-            </w:r>
-            <w:r>
-              <w:rPr>
-                <w:rFonts w:ascii="Calibri" w:hAnsi="Calibri" w:cs="Calibri"/>
-                <w:color w:val="000000"/>
-              </w:rPr>
-              <w:t>,Supraja</w:t>
+              <w:t>Sushma,Supraja</w:t>
             </w:r>
             <w:proofErr w:type="spellEnd"/>
           </w:p>
@@ -2882,14 +3037,7 @@
                 <w:rFonts w:ascii="Calibri" w:hAnsi="Calibri" w:cs="Calibri"/>
                 <w:color w:val="000000"/>
               </w:rPr>
-              <w:t>Karan</w:t>
-            </w:r>
-            <w:r>
-              <w:rPr>
-                <w:rFonts w:ascii="Calibri" w:hAnsi="Calibri" w:cs="Calibri"/>
-                <w:color w:val="000000"/>
-              </w:rPr>
-              <w:t>,Supraja</w:t>
+              <w:t>Karan,Supraja</w:t>
             </w:r>
             <w:proofErr w:type="spellEnd"/>
           </w:p>
@@ -3175,14 +3323,7 @@
                 <w:rFonts w:ascii="Calibri" w:hAnsi="Calibri" w:cs="Calibri"/>
                 <w:color w:val="000000"/>
               </w:rPr>
-              <w:t>Atharva,Su</w:t>
-            </w:r>
-            <w:r>
-              <w:rPr>
-                <w:rFonts w:ascii="Calibri" w:hAnsi="Calibri" w:cs="Calibri"/>
-                <w:color w:val="000000"/>
-              </w:rPr>
-              <w:t>shma</w:t>
+              <w:t>Atharva,Sushma</w:t>
             </w:r>
             <w:proofErr w:type="spellEnd"/>
           </w:p>
@@ -3638,7 +3779,135 @@
     <w:p>
       <w:pPr>
         <w:spacing w:line="240" w:lineRule="auto"/>
-      </w:pPr>
+        <w:rPr>
+          <w:sz w:val="28"/>
+          <w:szCs w:val="28"/>
+        </w:rPr>
+      </w:pPr>
+    </w:p>
+    <w:p>
+      <w:pPr>
+        <w:pStyle w:val="ListParagraph"/>
+        <w:numPr>
+          <w:ilvl w:val="0"/>
+          <w:numId w:val="12"/>
+        </w:numPr>
+        <w:spacing w:line="240" w:lineRule="auto"/>
+        <w:rPr>
+          <w:b/>
+          <w:bCs/>
+          <w:sz w:val="28"/>
+          <w:szCs w:val="28"/>
+        </w:rPr>
+      </w:pPr>
+      <w:r>
+        <w:rPr>
+          <w:b/>
+          <w:bCs/>
+          <w:sz w:val="28"/>
+          <w:szCs w:val="28"/>
+        </w:rPr>
+        <w:t>Revenue Model:-</w:t>
+      </w:r>
+    </w:p>
+    <w:p>
+      <w:pPr>
+        <w:spacing w:line="240" w:lineRule="auto"/>
+        <w:ind w:left="360"/>
+        <w:rPr>
+          <w:sz w:val="28"/>
+          <w:szCs w:val="28"/>
+        </w:rPr>
+      </w:pPr>
+    </w:p>
+    <w:p>
+      <w:pPr>
+        <w:spacing w:line="240" w:lineRule="auto"/>
+        <w:ind w:left="360"/>
+      </w:pPr>
+      <w:r>
+        <w:t xml:space="preserve">The website works on the basis of a commission based aggregator for various services. Any service or deal that is listed on the website is presented to the customer. Upon purchase the customer gets a code that needs to be displayed physically at the location where the service is offered. </w:t>
+      </w:r>
+      <w:proofErr w:type="spellStart"/>
+      <w:r>
+        <w:t>Nearbuy</w:t>
+      </w:r>
+      <w:proofErr w:type="spellEnd"/>
+      <w:r>
+        <w:t xml:space="preserve"> charges 15% + GST as commission for every service that is bought from the website. The user pays </w:t>
+      </w:r>
+      <w:proofErr w:type="spellStart"/>
+      <w:r>
+        <w:t>Nearbuy</w:t>
+      </w:r>
+      <w:proofErr w:type="spellEnd"/>
+      <w:r>
+        <w:t xml:space="preserve"> and the </w:t>
+      </w:r>
+      <w:proofErr w:type="spellStart"/>
+      <w:r>
+        <w:t>nearbuy</w:t>
+      </w:r>
+      <w:proofErr w:type="spellEnd"/>
+      <w:r>
+        <w:t xml:space="preserve"> website transfers it to the business’s payment account once a week.</w:t>
+      </w:r>
+    </w:p>
+    <w:p>
+      <w:pPr>
+        <w:spacing w:line="240" w:lineRule="auto"/>
+        <w:ind w:left="360"/>
+      </w:pPr>
+      <w:r>
+        <w:lastRenderedPageBreak/>
+        <w:t xml:space="preserve">                                                   </w:t>
+      </w:r>
+      <w:r>
+        <w:rPr>
+          <w:noProof/>
+        </w:rPr>
+        <w:drawing>
+          <wp:inline distT="0" distB="0" distL="0" distR="0" wp14:anchorId="0860785D" wp14:editId="39CB47DA">
+            <wp:extent cx="2305168" cy="4991357"/>
+            <wp:effectExtent l="0" t="0" r="0" b="0"/>
+            <wp:docPr id="1" name="Picture 1"/>
+            <wp:cNvGraphicFramePr>
+              <a:graphicFrameLocks xmlns:a="http://schemas.openxmlformats.org/drawingml/2006/main" noChangeAspect="1"/>
+            </wp:cNvGraphicFramePr>
+            <a:graphic xmlns:a="http://schemas.openxmlformats.org/drawingml/2006/main">
+              <a:graphicData uri="http://schemas.openxmlformats.org/drawingml/2006/picture">
+                <pic:pic xmlns:pic="http://schemas.openxmlformats.org/drawingml/2006/picture">
+                  <pic:nvPicPr>
+                    <pic:cNvPr id="1" name="Picture 1"/>
+                    <pic:cNvPicPr/>
+                  </pic:nvPicPr>
+                  <pic:blipFill>
+                    <a:blip r:embed="rId6">
+                      <a:extLst>
+                        <a:ext uri="{28A0092B-C50C-407E-A947-70E740481C1C}">
+                          <a14:useLocalDpi xmlns:a14="http://schemas.microsoft.com/office/drawing/2010/main" val="0"/>
+                        </a:ext>
+                      </a:extLst>
+                    </a:blip>
+                    <a:stretch>
+                      <a:fillRect/>
+                    </a:stretch>
+                  </pic:blipFill>
+                  <pic:spPr>
+                    <a:xfrm>
+                      <a:off x="0" y="0"/>
+                      <a:ext cx="2305168" cy="4991357"/>
+                    </a:xfrm>
+                    <a:prstGeom prst="rect">
+                      <a:avLst/>
+                    </a:prstGeom>
+                  </pic:spPr>
+                </pic:pic>
+              </a:graphicData>
+            </a:graphic>
+          </wp:inline>
+        </w:drawing>
+      </w:r>
     </w:p>
     <w:sectPr>
       <w:pgSz w:w="11906" w:h="16838"/>
@@ -4442,6 +4711,92 @@
     </w:lvl>
   </w:abstractNum>
   <w:abstractNum w:abstractNumId="9" w15:restartNumberingAfterBreak="0">
+    <w:nsid w:val="609C05F4"/>
+    <w:multiLevelType w:val="hybridMultilevel"/>
+    <w:tmpl w:val="FD10E83A"/>
+    <w:lvl w:ilvl="0" w:tplc="4009000F">
+      <w:start w:val="1"/>
+      <w:numFmt w:val="decimal"/>
+      <w:lvlText w:val="%1."/>
+      <w:lvlJc w:val="left"/>
+      <w:pPr>
+        <w:ind w:left="720" w:hanging="360"/>
+      </w:pPr>
+    </w:lvl>
+    <w:lvl w:ilvl="1" w:tplc="40090019" w:tentative="1">
+      <w:start w:val="1"/>
+      <w:numFmt w:val="lowerLetter"/>
+      <w:lvlText w:val="%2."/>
+      <w:lvlJc w:val="left"/>
+      <w:pPr>
+        <w:ind w:left="1440" w:hanging="360"/>
+      </w:pPr>
+    </w:lvl>
+    <w:lvl w:ilvl="2" w:tplc="4009001B" w:tentative="1">
+      <w:start w:val="1"/>
+      <w:numFmt w:val="lowerRoman"/>
+      <w:lvlText w:val="%3."/>
+      <w:lvlJc w:val="right"/>
+      <w:pPr>
+        <w:ind w:left="2160" w:hanging="180"/>
+      </w:pPr>
+    </w:lvl>
+    <w:lvl w:ilvl="3" w:tplc="4009000F" w:tentative="1">
+      <w:start w:val="1"/>
+      <w:numFmt w:val="decimal"/>
+      <w:lvlText w:val="%4."/>
+      <w:lvlJc w:val="left"/>
+      <w:pPr>
+        <w:ind w:left="2880" w:hanging="360"/>
+      </w:pPr>
+    </w:lvl>
+    <w:lvl w:ilvl="4" w:tplc="40090019" w:tentative="1">
+      <w:start w:val="1"/>
+      <w:numFmt w:val="lowerLetter"/>
+      <w:lvlText w:val="%5."/>
+      <w:lvlJc w:val="left"/>
+      <w:pPr>
+        <w:ind w:left="3600" w:hanging="360"/>
+      </w:pPr>
+    </w:lvl>
+    <w:lvl w:ilvl="5" w:tplc="4009001B" w:tentative="1">
+      <w:start w:val="1"/>
+      <w:numFmt w:val="lowerRoman"/>
+      <w:lvlText w:val="%6."/>
+      <w:lvlJc w:val="right"/>
+      <w:pPr>
+        <w:ind w:left="4320" w:hanging="180"/>
+      </w:pPr>
+    </w:lvl>
+    <w:lvl w:ilvl="6" w:tplc="4009000F" w:tentative="1">
+      <w:start w:val="1"/>
+      <w:numFmt w:val="decimal"/>
+      <w:lvlText w:val="%7."/>
+      <w:lvlJc w:val="left"/>
+      <w:pPr>
+        <w:ind w:left="5040" w:hanging="360"/>
+      </w:pPr>
+    </w:lvl>
+    <w:lvl w:ilvl="7" w:tplc="40090019" w:tentative="1">
+      <w:start w:val="1"/>
+      <w:numFmt w:val="lowerLetter"/>
+      <w:lvlText w:val="%8."/>
+      <w:lvlJc w:val="left"/>
+      <w:pPr>
+        <w:ind w:left="5760" w:hanging="360"/>
+      </w:pPr>
+    </w:lvl>
+    <w:lvl w:ilvl="8" w:tplc="4009001B" w:tentative="1">
+      <w:start w:val="1"/>
+      <w:numFmt w:val="lowerRoman"/>
+      <w:lvlText w:val="%9."/>
+      <w:lvlJc w:val="right"/>
+      <w:pPr>
+        <w:ind w:left="6480" w:hanging="180"/>
+      </w:pPr>
+    </w:lvl>
+  </w:abstractNum>
+  <w:abstractNum w:abstractNumId="10" w15:restartNumberingAfterBreak="0">
     <w:nsid w:val="7AEB6CCE"/>
     <w:multiLevelType w:val="hybridMultilevel"/>
     <w:tmpl w:val="D2325D7A"/>
@@ -4524,6 +4879,95 @@
       <w:lvlJc w:val="right"/>
       <w:pPr>
         <w:ind w:left="6480" w:hanging="180"/>
+      </w:pPr>
+    </w:lvl>
+  </w:abstractNum>
+  <w:abstractNum w:abstractNumId="11" w15:restartNumberingAfterBreak="0">
+    <w:nsid w:val="7FED6FF5"/>
+    <w:multiLevelType w:val="hybridMultilevel"/>
+    <w:tmpl w:val="B0A4FB92"/>
+    <w:lvl w:ilvl="0" w:tplc="82067DF6">
+      <w:start w:val="1"/>
+      <w:numFmt w:val="decimal"/>
+      <w:lvlText w:val="%1."/>
+      <w:lvlJc w:val="left"/>
+      <w:pPr>
+        <w:ind w:left="910" w:hanging="360"/>
+      </w:pPr>
+      <w:rPr>
+        <w:rFonts w:hint="default"/>
+      </w:rPr>
+    </w:lvl>
+    <w:lvl w:ilvl="1" w:tplc="40090019" w:tentative="1">
+      <w:start w:val="1"/>
+      <w:numFmt w:val="lowerLetter"/>
+      <w:lvlText w:val="%2."/>
+      <w:lvlJc w:val="left"/>
+      <w:pPr>
+        <w:ind w:left="1630" w:hanging="360"/>
+      </w:pPr>
+    </w:lvl>
+    <w:lvl w:ilvl="2" w:tplc="4009001B" w:tentative="1">
+      <w:start w:val="1"/>
+      <w:numFmt w:val="lowerRoman"/>
+      <w:lvlText w:val="%3."/>
+      <w:lvlJc w:val="right"/>
+      <w:pPr>
+        <w:ind w:left="2350" w:hanging="180"/>
+      </w:pPr>
+    </w:lvl>
+    <w:lvl w:ilvl="3" w:tplc="4009000F" w:tentative="1">
+      <w:start w:val="1"/>
+      <w:numFmt w:val="decimal"/>
+      <w:lvlText w:val="%4."/>
+      <w:lvlJc w:val="left"/>
+      <w:pPr>
+        <w:ind w:left="3070" w:hanging="360"/>
+      </w:pPr>
+    </w:lvl>
+    <w:lvl w:ilvl="4" w:tplc="40090019" w:tentative="1">
+      <w:start w:val="1"/>
+      <w:numFmt w:val="lowerLetter"/>
+      <w:lvlText w:val="%5."/>
+      <w:lvlJc w:val="left"/>
+      <w:pPr>
+        <w:ind w:left="3790" w:hanging="360"/>
+      </w:pPr>
+    </w:lvl>
+    <w:lvl w:ilvl="5" w:tplc="4009001B" w:tentative="1">
+      <w:start w:val="1"/>
+      <w:numFmt w:val="lowerRoman"/>
+      <w:lvlText w:val="%6."/>
+      <w:lvlJc w:val="right"/>
+      <w:pPr>
+        <w:ind w:left="4510" w:hanging="180"/>
+      </w:pPr>
+    </w:lvl>
+    <w:lvl w:ilvl="6" w:tplc="4009000F" w:tentative="1">
+      <w:start w:val="1"/>
+      <w:numFmt w:val="decimal"/>
+      <w:lvlText w:val="%7."/>
+      <w:lvlJc w:val="left"/>
+      <w:pPr>
+        <w:ind w:left="5230" w:hanging="360"/>
+      </w:pPr>
+    </w:lvl>
+    <w:lvl w:ilvl="7" w:tplc="40090019" w:tentative="1">
+      <w:start w:val="1"/>
+      <w:numFmt w:val="lowerLetter"/>
+      <w:lvlText w:val="%8."/>
+      <w:lvlJc w:val="left"/>
+      <w:pPr>
+        <w:ind w:left="5950" w:hanging="360"/>
+      </w:pPr>
+    </w:lvl>
+    <w:lvl w:ilvl="8" w:tplc="4009001B" w:tentative="1">
+      <w:start w:val="1"/>
+      <w:numFmt w:val="lowerRoman"/>
+      <w:lvlText w:val="%9."/>
+      <w:lvlJc w:val="right"/>
+      <w:pPr>
+        <w:ind w:left="6670" w:hanging="180"/>
       </w:pPr>
     </w:lvl>
   </w:abstractNum>
@@ -4567,7 +5011,7 @@
     <w:abstractNumId w:val="3"/>
   </w:num>
   <w:num w:numId="5">
-    <w:abstractNumId w:val="9"/>
+    <w:abstractNumId w:val="10"/>
   </w:num>
   <w:num w:numId="6">
     <w:abstractNumId w:val="4"/>
@@ -4586,6 +5030,12 @@
   </w:num>
   <w:num w:numId="11">
     <w:abstractNumId w:val="1"/>
+  </w:num>
+  <w:num w:numId="12">
+    <w:abstractNumId w:val="9"/>
+  </w:num>
+  <w:num w:numId="13">
+    <w:abstractNumId w:val="11"/>
   </w:num>
 </w:numbering>
 </file>
@@ -4713,6 +5163,7 @@
     <w:lsdException w:name="HTML Sample" w:semiHidden="1" w:unhideWhenUsed="1"/>
     <w:lsdException w:name="HTML Typewriter" w:semiHidden="1" w:unhideWhenUsed="1"/>
     <w:lsdException w:name="HTML Variable" w:semiHidden="1" w:unhideWhenUsed="1"/>
+    <w:lsdException w:name="Normal Table" w:semiHidden="1" w:unhideWhenUsed="1"/>
     <w:lsdException w:name="annotation subject" w:semiHidden="1" w:unhideWhenUsed="1"/>
     <w:lsdException w:name="No List" w:semiHidden="1" w:unhideWhenUsed="1"/>
     <w:lsdException w:name="Outline List 1" w:semiHidden="1" w:unhideWhenUsed="1"/>
@@ -4755,8 +5206,11 @@
     <w:lsdException w:name="Table Contemporary" w:semiHidden="1" w:unhideWhenUsed="1"/>
     <w:lsdException w:name="Table Elegant" w:semiHidden="1" w:unhideWhenUsed="1"/>
     <w:lsdException w:name="Table Professional" w:semiHidden="1" w:unhideWhenUsed="1"/>
+    <w:lsdException w:name="Table Subtle 1" w:semiHidden="1" w:unhideWhenUsed="1"/>
     <w:lsdException w:name="Table Subtle 2" w:semiHidden="1" w:unhideWhenUsed="1"/>
     <w:lsdException w:name="Table Web 1" w:semiHidden="1" w:unhideWhenUsed="1"/>
+    <w:lsdException w:name="Table Web 2" w:semiHidden="1" w:unhideWhenUsed="1"/>
+    <w:lsdException w:name="Table Web 3" w:semiHidden="1" w:unhideWhenUsed="1"/>
     <w:lsdException w:name="Balloon Text" w:semiHidden="1" w:unhideWhenUsed="1"/>
     <w:lsdException w:name="Table Grid" w:uiPriority="39"/>
     <w:lsdException w:name="Table Theme" w:semiHidden="1" w:unhideWhenUsed="1"/>

--- a/Scope for Nearbuy Web Application.docx
+++ b/Scope for Nearbuy Web Application.docx
@@ -1751,6 +1751,13 @@
               </w:rPr>
               <w:t>Supraja</w:t>
             </w:r>
+            <w:r>
+              <w:rPr>
+                <w:rFonts w:ascii="Calibri" w:hAnsi="Calibri" w:cs="Calibri"/>
+                <w:color w:val="000000"/>
+              </w:rPr>
+              <w:t>,Abhya</w:t>
+            </w:r>
             <w:proofErr w:type="spellEnd"/>
           </w:p>
         </w:tc>
@@ -2042,6 +2049,13 @@
               </w:rPr>
               <w:t>Supraja</w:t>
             </w:r>
+            <w:r>
+              <w:rPr>
+                <w:rFonts w:ascii="Calibri" w:hAnsi="Calibri" w:cs="Calibri"/>
+                <w:color w:val="000000"/>
+              </w:rPr>
+              <w:t>,Abhya</w:t>
+            </w:r>
             <w:proofErr w:type="spellEnd"/>
           </w:p>
         </w:tc>
@@ -2326,6 +2340,13 @@
               </w:rPr>
               <w:t>Atharva,Supraja</w:t>
             </w:r>
+            <w:r>
+              <w:rPr>
+                <w:rFonts w:ascii="Calibri" w:hAnsi="Calibri" w:cs="Calibri"/>
+                <w:color w:val="000000"/>
+              </w:rPr>
+              <w:t>,Abhya</w:t>
+            </w:r>
             <w:proofErr w:type="spellEnd"/>
           </w:p>
         </w:tc>
@@ -2461,12 +2482,28 @@
                 <w:color w:val="000000"/>
               </w:rPr>
             </w:pPr>
-            <w:r>
-              <w:rPr>
-                <w:rFonts w:ascii="Calibri" w:hAnsi="Calibri" w:cs="Calibri"/>
-                <w:color w:val="000000"/>
-              </w:rPr>
-              <w:t>Karan, Sushma</w:t>
+            <w:proofErr w:type="spellStart"/>
+            <w:r>
+              <w:rPr>
+                <w:rFonts w:ascii="Calibri" w:hAnsi="Calibri" w:cs="Calibri"/>
+                <w:color w:val="000000"/>
+              </w:rPr>
+              <w:t>Karan</w:t>
+            </w:r>
+            <w:r>
+              <w:rPr>
+                <w:rFonts w:ascii="Calibri" w:hAnsi="Calibri" w:cs="Calibri"/>
+                <w:color w:val="000000"/>
+              </w:rPr>
+              <w:t>,Abhya</w:t>
+            </w:r>
+            <w:proofErr w:type="spellEnd"/>
+            <w:r>
+              <w:rPr>
+                <w:rFonts w:ascii="Calibri" w:hAnsi="Calibri" w:cs="Calibri"/>
+                <w:color w:val="000000"/>
+              </w:rPr>
+              <w:t>, Sushma</w:t>
             </w:r>
           </w:p>
         </w:tc>
@@ -2753,6 +2790,13 @@
               </w:rPr>
               <w:t>Atharva,Karan</w:t>
             </w:r>
+            <w:r>
+              <w:rPr>
+                <w:rFonts w:ascii="Calibri" w:hAnsi="Calibri" w:cs="Calibri"/>
+                <w:color w:val="000000"/>
+              </w:rPr>
+              <w:t>,Abhya</w:t>
+            </w:r>
             <w:proofErr w:type="spellEnd"/>
           </w:p>
         </w:tc>
@@ -3039,6 +3083,13 @@
               </w:rPr>
               <w:t>Karan,Supraja</w:t>
             </w:r>
+            <w:r>
+              <w:rPr>
+                <w:rFonts w:ascii="Calibri" w:hAnsi="Calibri" w:cs="Calibri"/>
+                <w:color w:val="000000"/>
+              </w:rPr>
+              <w:t>,Abhya</w:t>
+            </w:r>
             <w:proofErr w:type="spellEnd"/>
           </w:p>
         </w:tc>
@@ -3325,6 +3376,13 @@
               </w:rPr>
               <w:t>Atharva,Sushma</w:t>
             </w:r>
+            <w:r>
+              <w:rPr>
+                <w:rFonts w:ascii="Calibri" w:hAnsi="Calibri" w:cs="Calibri"/>
+                <w:color w:val="000000"/>
+              </w:rPr>
+              <w:t>,Abhya</w:t>
+            </w:r>
             <w:proofErr w:type="spellEnd"/>
           </w:p>
         </w:tc>
@@ -3752,7 +3810,21 @@
                 <w:rFonts w:ascii="Calibri" w:hAnsi="Calibri" w:cs="Calibri"/>
                 <w:color w:val="000000"/>
               </w:rPr>
-              <w:t>Karan,Supraja</w:t>
+              <w:t>Karan</w:t>
+            </w:r>
+            <w:r>
+              <w:rPr>
+                <w:rFonts w:ascii="Calibri" w:hAnsi="Calibri" w:cs="Calibri"/>
+                <w:color w:val="000000"/>
+              </w:rPr>
+              <w:t>,Abhya</w:t>
+            </w:r>
+            <w:r>
+              <w:rPr>
+                <w:rFonts w:ascii="Calibri" w:hAnsi="Calibri" w:cs="Calibri"/>
+                <w:color w:val="000000"/>
+              </w:rPr>
+              <w:t>,Supraja</w:t>
             </w:r>
             <w:proofErr w:type="spellEnd"/>
           </w:p>

--- a/Scope for Nearbuy Web Application.docx
+++ b/Scope for Nearbuy Web Application.docx
@@ -470,6 +470,92 @@
           <w:b/>
           <w:bCs/>
         </w:rPr>
+        <w:t>Visitor:-</w:t>
+      </w:r>
+      <w:r>
+        <w:t xml:space="preserve"> These are the default unregistered users who visit the website</w:t>
+      </w:r>
+      <w:r>
+        <w:rPr>
+          <w:b/>
+        </w:rPr>
+        <w:t xml:space="preserve">        </w:t>
+      </w:r>
+    </w:p>
+    <w:p>
+      <w:pPr>
+        <w:pStyle w:val="ListParagraph"/>
+        <w:numPr>
+          <w:ilvl w:val="0"/>
+          <w:numId w:val="12"/>
+        </w:numPr>
+        <w:spacing w:line="240" w:lineRule="auto"/>
+      </w:pPr>
+      <w:r>
+        <w:rPr>
+          <w:b/>
+          <w:bCs/>
+        </w:rPr>
+        <w:t>Customers:-</w:t>
+      </w:r>
+      <w:r>
+        <w:t>The customer persona are the users that can purchase their required services</w:t>
+      </w:r>
+    </w:p>
+    <w:p>
+      <w:pPr>
+        <w:pStyle w:val="ListParagraph"/>
+        <w:numPr>
+          <w:ilvl w:val="0"/>
+          <w:numId w:val="12"/>
+        </w:numPr>
+        <w:spacing w:line="240" w:lineRule="auto"/>
+      </w:pPr>
+      <w:r>
+        <w:rPr>
+          <w:b/>
+          <w:bCs/>
+        </w:rPr>
+        <w:t>Business:-</w:t>
+      </w:r>
+      <w:r>
+        <w:t xml:space="preserve"> The business persona are the users that will list their services on the website for customers to purchase.</w:t>
+      </w:r>
+    </w:p>
+    <w:p>
+      <w:pPr>
+        <w:pStyle w:val="ListParagraph"/>
+        <w:numPr>
+          <w:ilvl w:val="0"/>
+          <w:numId w:val="12"/>
+        </w:numPr>
+        <w:spacing w:line="240" w:lineRule="auto"/>
+      </w:pPr>
+      <w:r>
+        <w:rPr>
+          <w:b/>
+          <w:bCs/>
+        </w:rPr>
+        <w:t>Support:-</w:t>
+      </w:r>
+      <w:r>
+        <w:t xml:space="preserve"> Can Monitor and track the activity and error logs of the website. Also will Update the listings on the site</w:t>
+      </w:r>
+    </w:p>
+    <w:p>
+      <w:pPr>
+        <w:pStyle w:val="ListParagraph"/>
+        <w:numPr>
+          <w:ilvl w:val="0"/>
+          <w:numId w:val="12"/>
+        </w:numPr>
+        <w:spacing w:line="240" w:lineRule="auto"/>
+      </w:pPr>
+      <w:r>
+        <w:rPr>
+          <w:b/>
+          <w:bCs/>
+        </w:rPr>
         <w:t>Admin</w:t>
       </w:r>
       <w:r>
@@ -487,114 +573,16 @@
         <w:t>-</w:t>
       </w:r>
       <w:r>
-        <w:t xml:space="preserve"> The admin is responsible for the validation of the listings, role authoring and is also capable of monitoring all activity in the website</w:t>
-      </w:r>
-    </w:p>
-    <w:p>
-      <w:pPr>
-        <w:pStyle w:val="ListParagraph"/>
-        <w:numPr>
-          <w:ilvl w:val="0"/>
-          <w:numId w:val="12"/>
-        </w:numPr>
-        <w:spacing w:line="240" w:lineRule="auto"/>
-      </w:pPr>
-      <w:r>
-        <w:rPr>
-          <w:b/>
-          <w:bCs/>
-        </w:rPr>
-        <w:t>Business</w:t>
-      </w:r>
-      <w:r>
-        <w:rPr>
-          <w:b/>
-          <w:bCs/>
-        </w:rPr>
-        <w:t>:-</w:t>
-      </w:r>
-      <w:r>
-        <w:t xml:space="preserve"> The business persona are the users that will list their services on the website for customers to purchase.</w:t>
-      </w:r>
-    </w:p>
-    <w:p>
-      <w:pPr>
-        <w:pStyle w:val="ListParagraph"/>
-        <w:numPr>
-          <w:ilvl w:val="0"/>
-          <w:numId w:val="12"/>
-        </w:numPr>
-        <w:spacing w:line="240" w:lineRule="auto"/>
-      </w:pPr>
-      <w:r>
-        <w:rPr>
-          <w:b/>
-          <w:bCs/>
-        </w:rPr>
-        <w:t>Customers</w:t>
-      </w:r>
-      <w:r>
-        <w:rPr>
-          <w:b/>
-          <w:bCs/>
-        </w:rPr>
-        <w:t>:-</w:t>
-      </w:r>
-      <w:r>
-        <w:t>The customer persona are the users that can purchase their required services</w:t>
-      </w:r>
-    </w:p>
-    <w:p>
-      <w:pPr>
-        <w:pStyle w:val="ListParagraph"/>
-        <w:numPr>
-          <w:ilvl w:val="0"/>
-          <w:numId w:val="12"/>
-        </w:numPr>
-        <w:spacing w:line="240" w:lineRule="auto"/>
-      </w:pPr>
-      <w:r>
-        <w:rPr>
-          <w:b/>
-          <w:bCs/>
-        </w:rPr>
-        <w:t>Support</w:t>
-      </w:r>
-      <w:r>
-        <w:rPr>
-          <w:b/>
-          <w:bCs/>
-        </w:rPr>
-        <w:t>:-</w:t>
-      </w:r>
-      <w:r>
-        <w:t xml:space="preserve"> Can Monitor and track the activity and error logs of the website</w:t>
-      </w:r>
-    </w:p>
-    <w:p>
-      <w:pPr>
-        <w:pStyle w:val="ListParagraph"/>
-        <w:numPr>
-          <w:ilvl w:val="0"/>
-          <w:numId w:val="12"/>
-        </w:numPr>
-        <w:spacing w:line="240" w:lineRule="auto"/>
-      </w:pPr>
-      <w:r>
-        <w:rPr>
-          <w:b/>
-          <w:bCs/>
-        </w:rPr>
-        <w:t>Visitor:-</w:t>
-      </w:r>
-      <w:r>
-        <w:t xml:space="preserve"> These are the default unregistered users who visit the website</w:t>
-      </w:r>
-      <w:r>
-        <w:rPr>
-          <w:b/>
-        </w:rPr>
-        <w:t xml:space="preserve">        </w:t>
+        <w:t xml:space="preserve"> The admin is responsible</w:t>
+      </w:r>
+      <w:r>
+        <w:t xml:space="preserve"> for </w:t>
+      </w:r>
+      <w:r>
+        <w:t>role authoring and is also capable of monitoring all activity in the website</w:t>
+      </w:r>
+      <w:r>
+        <w:t>. They also have access to the app config.</w:t>
       </w:r>
     </w:p>
     <w:p>
@@ -935,6 +923,7 @@
         </w:rPr>
       </w:pPr>
       <w:r>
+        <w:lastRenderedPageBreak/>
         <w:t>List your business would redirect you to the registration form for the business</w:t>
       </w:r>
     </w:p>
@@ -952,7 +941,6 @@
         </w:rPr>
       </w:pPr>
       <w:r>
-        <w:lastRenderedPageBreak/>
         <w:t xml:space="preserve">The user can enter the details for their business </w:t>
       </w:r>
     </w:p>
